--- a/C++开发岗面试题集合.docx
+++ b/C++开发岗面试题集合.docx
@@ -5,6 +5,10 @@
     <w:sdt>
       <w:sdtPr>
         <w:rPr>
+          <w:rFonts w:asciiTheme="minorHAnsi" w:eastAsia="Songti SC" w:hAnsiTheme="minorHAnsi" w:cstheme="minorBidi"/>
+          <w:color w:val="595959" w:themeColor="text1" w:themeTint="A6"/>
+          <w:sz w:val="24"/>
+          <w:szCs w:val="30"/>
           <w:lang w:val="zh-CN"/>
         </w:rPr>
         <w:id w:val="-1150130947"/>
@@ -15,13 +19,9 @@
       </w:sdtPr>
       <w:sdtEndPr>
         <w:rPr>
-          <w:rFonts w:asciiTheme="minorHAnsi" w:eastAsia="Songti SC" w:hAnsiTheme="minorHAnsi" w:cstheme="minorBidi"/>
           <w:b/>
           <w:bCs/>
           <w:noProof/>
-          <w:color w:val="595959" w:themeColor="text1" w:themeTint="A6"/>
-          <w:sz w:val="24"/>
-          <w:szCs w:val="30"/>
           <w:lang w:val="en-GB"/>
         </w:rPr>
       </w:sdtEndPr>
@@ -40,8 +40,6 @@
             </w:rPr>
             <w:t>目录</w:t>
           </w:r>
-          <w:bookmarkStart w:id="0" w:name="_GoBack"/>
-          <w:bookmarkEnd w:id="0"/>
         </w:p>
         <w:p>
           <w:pPr>
@@ -4009,33 +4007,33 @@
       <w:pPr>
         <w:pStyle w:val="1"/>
       </w:pPr>
-      <w:bookmarkStart w:id="1" w:name="_Toc22230505"/>
+      <w:bookmarkStart w:id="0" w:name="_Toc22230505"/>
       <w:r>
         <w:t>C++</w:t>
       </w:r>
+      <w:bookmarkEnd w:id="0"/>
+    </w:p>
+    <w:p>
+      <w:pPr>
+        <w:pStyle w:val="2"/>
+      </w:pPr>
+      <w:bookmarkStart w:id="1" w:name="_Toc22230506"/>
+      <w:r>
+        <w:t>C</w:t>
+      </w:r>
+      <w:r>
+        <w:rPr>
+          <w:rFonts w:hint="eastAsia"/>
+        </w:rPr>
+        <w:t>++</w:t>
+      </w:r>
+      <w:r>
+        <w:rPr>
+          <w:rFonts w:hint="eastAsia"/>
+        </w:rPr>
+        <w:t>智能指针</w:t>
+      </w:r>
       <w:bookmarkEnd w:id="1"/>
-    </w:p>
-    <w:p>
-      <w:pPr>
-        <w:pStyle w:val="2"/>
-      </w:pPr>
-      <w:bookmarkStart w:id="2" w:name="_Toc22230506"/>
-      <w:r>
-        <w:t>C</w:t>
-      </w:r>
-      <w:r>
-        <w:rPr>
-          <w:rFonts w:hint="eastAsia"/>
-        </w:rPr>
-        <w:t>++</w:t>
-      </w:r>
-      <w:r>
-        <w:rPr>
-          <w:rFonts w:hint="eastAsia"/>
-        </w:rPr>
-        <w:t>智能指针</w:t>
-      </w:r>
-      <w:bookmarkEnd w:id="2"/>
     </w:p>
     <w:p>
       <w:pPr>
@@ -4175,6 +4173,7 @@
           <w:numId w:val="0"/>
         </w:numPr>
         <w:rPr>
+          <w:rFonts w:hint="eastAsia"/>
           <w:szCs w:val="24"/>
           <w:lang w:val="en-US"/>
         </w:rPr>
@@ -4209,6 +4208,24 @@
         </w:rPr>
         <w:t>为了更加容易（更加安全）的使用动态内存，引入了智能指针的概念。智能指针的行为类似常规指针，重要的区别是它负责自动释放所指向的对象。</w:t>
       </w:r>
+      <w:r>
+        <w:rPr>
+          <w:rFonts w:hint="eastAsia"/>
+          <w:szCs w:val="24"/>
+          <w:lang w:val="en-US"/>
+        </w:rPr>
+        <w:t>智能指针就是一个类，当超出了类的作用域时，类会自动调用析构函数，自动释放资源。</w:t>
+      </w:r>
+      <w:r>
+        <w:rPr>
+          <w:rFonts w:hint="eastAsia"/>
+          <w:szCs w:val="24"/>
+          <w:lang w:val="en-US"/>
+        </w:rPr>
+        <w:t>所以智能指针的作用原理就是在函数结束时自动释放内存空间，不需要手动释放空间。</w:t>
+      </w:r>
+      <w:bookmarkStart w:id="2" w:name="_GoBack"/>
+      <w:bookmarkEnd w:id="2"/>
     </w:p>
     <w:p>
       <w:pPr>
@@ -5534,6 +5551,7 @@
           <w:szCs w:val="24"/>
           <w:lang w:val="en-US"/>
         </w:rPr>
+        <w:lastRenderedPageBreak/>
         <w:tab/>
       </w:r>
       <w:r>
@@ -5626,16 +5644,7 @@
           <w:szCs w:val="24"/>
           <w:lang w:val="en-US"/>
         </w:rPr>
-        <w:t>工作，可以观测资源的使用</w:t>
-      </w:r>
-      <w:r>
-        <w:rPr>
-          <w:rFonts w:hint="eastAsia"/>
-          <w:szCs w:val="24"/>
-          <w:lang w:val="en-US"/>
-        </w:rPr>
-        <w:lastRenderedPageBreak/>
-        <w:t>情况。可以使用</w:t>
+        <w:t>工作，可以观测资源的使用情况。可以使用</w:t>
       </w:r>
       <w:r>
         <w:rPr>
@@ -5751,9 +5760,6 @@
     <w:p>
       <w:pPr>
         <w:pStyle w:val="2"/>
-        <w:rPr>
-          <w:rFonts w:hint="eastAsia"/>
-        </w:rPr>
       </w:pPr>
       <w:bookmarkStart w:id="3" w:name="_Toc22230507"/>
       <w:r>
@@ -5903,7 +5909,6 @@
     <w:p>
       <w:pPr>
         <w:rPr>
-          <w:rFonts w:hint="eastAsia"/>
           <w:lang w:val="en-US"/>
         </w:rPr>
       </w:pPr>
@@ -6322,6 +6327,7 @@
         <w:rPr>
           <w:lang w:val="en-US"/>
         </w:rPr>
+        <w:lastRenderedPageBreak/>
         <w:t xml:space="preserve">2. </w:t>
       </w:r>
       <w:r>
@@ -6342,7 +6348,6 @@
         <w:rPr>
           <w:lang w:val="en-US"/>
         </w:rPr>
-        <w:lastRenderedPageBreak/>
         <w:tab/>
       </w:r>
       <w:r>
@@ -6516,7 +6521,6 @@
     <w:p>
       <w:pPr>
         <w:rPr>
-          <w:rFonts w:hint="eastAsia"/>
           <w:sz w:val="28"/>
           <w:szCs w:val="28"/>
           <w:lang w:val="en-US"/>
@@ -6580,7 +6584,6 @@
       <w:pPr>
         <w:ind w:firstLine="560"/>
         <w:rPr>
-          <w:rFonts w:hint="eastAsia"/>
           <w:sz w:val="28"/>
           <w:szCs w:val="28"/>
           <w:lang w:val="en-US"/>
@@ -6786,7 +6789,7 @@
           <w:left w:val="single" w:sz="18" w:space="0" w:color="6CE26C"/>
         </w:pBdr>
         <w:shd w:val="clear" w:color="auto" w:fill="FFFFFF"/>
-        <w:spacing w:beforeAutospacing="1" w:after="0" w:afterAutospacing="1"/>
+        <w:spacing w:beforeAutospacing="1" w:afterAutospacing="1"/>
         <w:ind w:left="0" w:firstLine="361"/>
         <w:rPr>
           <w:rFonts w:ascii="Consolas" w:eastAsia="宋体" w:hAnsi="Consolas" w:cs="Consolas"/>
@@ -6831,7 +6834,7 @@
           <w:left w:val="single" w:sz="18" w:space="0" w:color="6CE26C"/>
         </w:pBdr>
         <w:shd w:val="clear" w:color="auto" w:fill="F8F8F8"/>
-        <w:spacing w:beforeAutospacing="1" w:after="0" w:afterAutospacing="1"/>
+        <w:spacing w:beforeAutospacing="1" w:afterAutospacing="1"/>
         <w:ind w:left="0" w:firstLine="361"/>
         <w:rPr>
           <w:rFonts w:ascii="Consolas" w:eastAsia="宋体" w:hAnsi="Consolas" w:cs="Consolas"/>
@@ -6876,7 +6879,7 @@
           <w:left w:val="single" w:sz="18" w:space="0" w:color="6CE26C"/>
         </w:pBdr>
         <w:shd w:val="clear" w:color="auto" w:fill="FFFFFF"/>
-        <w:spacing w:beforeAutospacing="1" w:after="0" w:afterAutospacing="1"/>
+        <w:spacing w:beforeAutospacing="1" w:afterAutospacing="1"/>
         <w:ind w:left="0" w:firstLine="361"/>
         <w:rPr>
           <w:rFonts w:ascii="Consolas" w:eastAsia="宋体" w:hAnsi="Consolas" w:cs="Consolas"/>
@@ -6945,7 +6948,7 @@
           <w:left w:val="single" w:sz="18" w:space="0" w:color="6CE26C"/>
         </w:pBdr>
         <w:shd w:val="clear" w:color="auto" w:fill="F8F8F8"/>
-        <w:spacing w:beforeAutospacing="1" w:after="0" w:afterAutospacing="1"/>
+        <w:spacing w:beforeAutospacing="1" w:afterAutospacing="1"/>
         <w:ind w:left="0" w:firstLine="361"/>
         <w:rPr>
           <w:rFonts w:ascii="Consolas" w:eastAsia="宋体" w:hAnsi="Consolas" w:cs="Consolas"/>
@@ -7180,7 +7183,6 @@
     <w:p>
       <w:pPr>
         <w:rPr>
-          <w:rFonts w:hint="eastAsia"/>
           <w:lang w:val="en-US"/>
         </w:rPr>
       </w:pPr>
@@ -7356,7 +7358,6 @@
       <w:pPr>
         <w:ind w:firstLine="560"/>
         <w:rPr>
-          <w:rFonts w:hint="eastAsia"/>
           <w:sz w:val="28"/>
           <w:szCs w:val="28"/>
           <w:lang w:val="en-US"/>
@@ -7379,7 +7380,6 @@
     <w:p>
       <w:pPr>
         <w:rPr>
-          <w:rFonts w:hint="eastAsia"/>
           <w:lang w:val="en-US"/>
         </w:rPr>
       </w:pPr>
@@ -7413,6 +7413,7 @@
         <w:rPr>
           <w:lang w:val="en-US"/>
         </w:rPr>
+        <w:lastRenderedPageBreak/>
         <w:tab/>
         <w:t xml:space="preserve">1. </w:t>
       </w:r>
@@ -7422,6 +7423,668 @@
           <w:lang w:val="en-US"/>
         </w:rPr>
         <w:t>用于类层次结构中基类与派生类之间指针或引用的转换，进行上行转换时是安全的，进行下行转换时由于没有动态类型检查，所以是不安全的</w:t>
+      </w:r>
+    </w:p>
+    <w:p>
+      <w:pPr>
+        <w:rPr>
+          <w:lang w:val="en-US"/>
+        </w:rPr>
+      </w:pPr>
+      <w:r>
+        <w:rPr>
+          <w:lang w:val="en-US"/>
+        </w:rPr>
+        <w:tab/>
+        <w:t xml:space="preserve">2. </w:t>
+      </w:r>
+      <w:r>
+        <w:rPr>
+          <w:rFonts w:hint="eastAsia"/>
+          <w:lang w:val="en-US"/>
+        </w:rPr>
+        <w:t>进行基本数据类型之间的转换，如把</w:t>
+      </w:r>
+      <w:r>
+        <w:rPr>
+          <w:rFonts w:hint="eastAsia"/>
+          <w:lang w:val="en-US"/>
+        </w:rPr>
+        <w:t>i</w:t>
+      </w:r>
+      <w:r>
+        <w:rPr>
+          <w:lang w:val="en-US"/>
+        </w:rPr>
+        <w:t>nt</w:t>
+      </w:r>
+      <w:r>
+        <w:rPr>
+          <w:rFonts w:hint="eastAsia"/>
+          <w:lang w:val="en-US"/>
+        </w:rPr>
+        <w:t>转换为</w:t>
+      </w:r>
+      <w:r>
+        <w:rPr>
+          <w:rFonts w:hint="eastAsia"/>
+          <w:lang w:val="en-US"/>
+        </w:rPr>
+        <w:t>c</w:t>
+      </w:r>
+      <w:r>
+        <w:rPr>
+          <w:lang w:val="en-US"/>
+        </w:rPr>
+        <w:t>har</w:t>
+      </w:r>
+      <w:r>
+        <w:rPr>
+          <w:rFonts w:hint="eastAsia"/>
+          <w:lang w:val="en-US"/>
+        </w:rPr>
+        <w:t>，这种转换的安全性需要开发人员来保证</w:t>
+      </w:r>
+    </w:p>
+    <w:p>
+      <w:pPr>
+        <w:rPr>
+          <w:lang w:val="en-US"/>
+        </w:rPr>
+      </w:pPr>
+      <w:r>
+        <w:rPr>
+          <w:lang w:val="en-US"/>
+        </w:rPr>
+        <w:tab/>
+        <w:t xml:space="preserve">3. </w:t>
+      </w:r>
+      <w:r>
+        <w:rPr>
+          <w:rFonts w:hint="eastAsia"/>
+          <w:lang w:val="en-US"/>
+        </w:rPr>
+        <w:t>把空指针转换成目标类型的空指针</w:t>
+      </w:r>
+    </w:p>
+    <w:p>
+      <w:pPr>
+        <w:rPr>
+          <w:lang w:val="en-US"/>
+        </w:rPr>
+      </w:pPr>
+      <w:r>
+        <w:rPr>
+          <w:lang w:val="en-US"/>
+        </w:rPr>
+        <w:tab/>
+        <w:t xml:space="preserve">4. </w:t>
+      </w:r>
+      <w:r>
+        <w:rPr>
+          <w:rFonts w:hint="eastAsia"/>
+          <w:lang w:val="en-US"/>
+        </w:rPr>
+        <w:t>把任何类型的表达式转换为</w:t>
+      </w:r>
+      <w:r>
+        <w:rPr>
+          <w:rFonts w:hint="eastAsia"/>
+          <w:lang w:val="en-US"/>
+        </w:rPr>
+        <w:t>v</w:t>
+      </w:r>
+      <w:r>
+        <w:rPr>
+          <w:lang w:val="en-US"/>
+        </w:rPr>
+        <w:t>oid</w:t>
+      </w:r>
+      <w:r>
+        <w:rPr>
+          <w:rFonts w:hint="eastAsia"/>
+          <w:lang w:val="en-US"/>
+        </w:rPr>
+        <w:t>型</w:t>
+      </w:r>
+    </w:p>
+    <w:p>
+      <w:pPr>
+        <w:rPr>
+          <w:lang w:val="en-US"/>
+        </w:rPr>
+      </w:pPr>
+    </w:p>
+    <w:p>
+      <w:pPr>
+        <w:rPr>
+          <w:lang w:val="en-US"/>
+        </w:rPr>
+      </w:pPr>
+      <w:r>
+        <w:rPr>
+          <w:rFonts w:hint="eastAsia"/>
+          <w:lang w:val="en-US"/>
+        </w:rPr>
+        <w:t>const</w:t>
+      </w:r>
+      <w:r>
+        <w:rPr>
+          <w:lang w:val="en-US"/>
+        </w:rPr>
+        <w:t>_cast</w:t>
+      </w:r>
+      <w:r>
+        <w:rPr>
+          <w:rFonts w:hint="eastAsia"/>
+          <w:lang w:val="en-US"/>
+        </w:rPr>
+        <w:t>&lt;</w:t>
+      </w:r>
+      <w:r>
+        <w:rPr>
+          <w:lang w:val="en-US"/>
+        </w:rPr>
+        <w:t>type-id&gt; (expression)</w:t>
+      </w:r>
+    </w:p>
+    <w:p>
+      <w:pPr>
+        <w:rPr>
+          <w:lang w:val="en-US"/>
+        </w:rPr>
+      </w:pPr>
+      <w:r>
+        <w:rPr>
+          <w:lang w:val="en-US"/>
+        </w:rPr>
+        <w:tab/>
+        <w:t xml:space="preserve">1. </w:t>
+      </w:r>
+      <w:r>
+        <w:rPr>
+          <w:rFonts w:hint="eastAsia"/>
+          <w:lang w:val="en-US"/>
+        </w:rPr>
+        <w:t>用于强制去掉不能被修改的常数特性，即去掉指向常数对象的指针或者引用的常量性。</w:t>
+      </w:r>
+    </w:p>
+    <w:p>
+      <w:pPr>
+        <w:rPr>
+          <w:lang w:val="en-US"/>
+        </w:rPr>
+      </w:pPr>
+    </w:p>
+    <w:p>
+      <w:pPr>
+        <w:rPr>
+          <w:lang w:val="en-US"/>
+        </w:rPr>
+      </w:pPr>
+      <w:r>
+        <w:rPr>
+          <w:rFonts w:hint="eastAsia"/>
+          <w:lang w:val="en-US"/>
+        </w:rPr>
+        <w:t>r</w:t>
+      </w:r>
+      <w:r>
+        <w:rPr>
+          <w:lang w:val="en-US"/>
+        </w:rPr>
+        <w:t>einterpret_cast</w:t>
+      </w:r>
+      <w:r>
+        <w:rPr>
+          <w:rFonts w:hint="eastAsia"/>
+          <w:lang w:val="en-US"/>
+        </w:rPr>
+        <w:t>&lt;</w:t>
+      </w:r>
+      <w:r>
+        <w:rPr>
+          <w:lang w:val="en-US"/>
+        </w:rPr>
+        <w:t>type-id&gt; (expression)</w:t>
+      </w:r>
+    </w:p>
+    <w:p>
+      <w:pPr>
+        <w:rPr>
+          <w:lang w:val="en-US"/>
+        </w:rPr>
+      </w:pPr>
+      <w:r>
+        <w:rPr>
+          <w:lang w:val="en-US"/>
+        </w:rPr>
+        <w:tab/>
+        <w:t xml:space="preserve">1. </w:t>
+      </w:r>
+      <w:r>
+        <w:rPr>
+          <w:rFonts w:hint="eastAsia"/>
+          <w:lang w:val="en-US"/>
+        </w:rPr>
+        <w:t>改变指针或引用的类型</w:t>
+      </w:r>
+    </w:p>
+    <w:p>
+      <w:pPr>
+        <w:rPr>
+          <w:lang w:val="en-US"/>
+        </w:rPr>
+      </w:pPr>
+      <w:r>
+        <w:rPr>
+          <w:lang w:val="en-US"/>
+        </w:rPr>
+        <w:tab/>
+        <w:t xml:space="preserve">2. </w:t>
+      </w:r>
+      <w:r>
+        <w:rPr>
+          <w:rFonts w:hint="eastAsia"/>
+          <w:lang w:val="en-US"/>
+        </w:rPr>
+        <w:t>将指针或引用转换成一个足够长度的整形</w:t>
+      </w:r>
+    </w:p>
+    <w:p>
+      <w:pPr>
+        <w:rPr>
+          <w:lang w:val="en-US"/>
+        </w:rPr>
+      </w:pPr>
+      <w:r>
+        <w:rPr>
+          <w:lang w:val="en-US"/>
+        </w:rPr>
+        <w:tab/>
+        <w:t xml:space="preserve">3. </w:t>
+      </w:r>
+      <w:r>
+        <w:rPr>
+          <w:rFonts w:hint="eastAsia"/>
+          <w:lang w:val="en-US"/>
+        </w:rPr>
+        <w:t>将整形转换为指针或引用类型</w:t>
+      </w:r>
+    </w:p>
+    <w:p>
+      <w:pPr>
+        <w:rPr>
+          <w:lang w:val="en-US"/>
+        </w:rPr>
+      </w:pPr>
+    </w:p>
+    <w:p>
+      <w:pPr>
+        <w:rPr>
+          <w:lang w:val="en-US"/>
+        </w:rPr>
+      </w:pPr>
+      <w:r>
+        <w:rPr>
+          <w:rFonts w:hint="eastAsia"/>
+          <w:lang w:val="en-US"/>
+        </w:rPr>
+        <w:t>d</w:t>
+      </w:r>
+      <w:r>
+        <w:rPr>
+          <w:lang w:val="en-US"/>
+        </w:rPr>
+        <w:t>ynamic_cast</w:t>
+      </w:r>
+      <w:r>
+        <w:rPr>
+          <w:rFonts w:hint="eastAsia"/>
+          <w:lang w:val="en-US"/>
+        </w:rPr>
+        <w:t>&lt;</w:t>
+      </w:r>
+      <w:r>
+        <w:rPr>
+          <w:lang w:val="en-US"/>
+        </w:rPr>
+        <w:t>type-id&gt; (expression)</w:t>
+      </w:r>
+    </w:p>
+    <w:p>
+      <w:pPr>
+        <w:rPr>
+          <w:lang w:val="en-US"/>
+        </w:rPr>
+      </w:pPr>
+      <w:r>
+        <w:rPr>
+          <w:lang w:val="en-US"/>
+        </w:rPr>
+        <w:tab/>
+        <w:t xml:space="preserve">1. </w:t>
+      </w:r>
+      <w:r>
+        <w:rPr>
+          <w:rFonts w:hint="eastAsia"/>
+          <w:lang w:val="en-US"/>
+        </w:rPr>
+        <w:t>其他三种都是编译时完成的，</w:t>
+      </w:r>
+      <w:r>
+        <w:rPr>
+          <w:rFonts w:hint="eastAsia"/>
+          <w:lang w:val="en-US"/>
+        </w:rPr>
+        <w:t>dy</w:t>
+      </w:r>
+      <w:r>
+        <w:rPr>
+          <w:lang w:val="en-US"/>
+        </w:rPr>
+        <w:t>namic_cast</w:t>
+      </w:r>
+      <w:r>
+        <w:rPr>
+          <w:rFonts w:hint="eastAsia"/>
+          <w:lang w:val="en-US"/>
+        </w:rPr>
+        <w:t>是在运行时完成的，要进行类型检查</w:t>
+      </w:r>
+    </w:p>
+    <w:p>
+      <w:pPr>
+        <w:rPr>
+          <w:lang w:val="en-US"/>
+        </w:rPr>
+      </w:pPr>
+      <w:r>
+        <w:rPr>
+          <w:lang w:val="en-US"/>
+        </w:rPr>
+        <w:tab/>
+        <w:t xml:space="preserve">2. </w:t>
+      </w:r>
+      <w:r>
+        <w:rPr>
+          <w:rFonts w:hint="eastAsia"/>
+          <w:lang w:val="en-US"/>
+        </w:rPr>
+        <w:t>不能用于内置的基本数据类型之间的转换</w:t>
+      </w:r>
+    </w:p>
+    <w:p>
+      <w:pPr>
+        <w:rPr>
+          <w:lang w:val="en-US"/>
+        </w:rPr>
+      </w:pPr>
+      <w:r>
+        <w:rPr>
+          <w:lang w:val="en-US"/>
+        </w:rPr>
+        <w:tab/>
+        <w:t xml:space="preserve">3. </w:t>
+      </w:r>
+      <w:r>
+        <w:rPr>
+          <w:rFonts w:hint="eastAsia"/>
+          <w:lang w:val="en-US"/>
+        </w:rPr>
+        <w:t>d</w:t>
+      </w:r>
+      <w:r>
+        <w:rPr>
+          <w:lang w:val="en-US"/>
+        </w:rPr>
+        <w:t>ynamic_cas</w:t>
+      </w:r>
+      <w:r>
+        <w:rPr>
+          <w:rFonts w:hint="eastAsia"/>
+          <w:lang w:val="en-US"/>
+        </w:rPr>
+        <w:t>t</w:t>
+      </w:r>
+      <w:r>
+        <w:rPr>
+          <w:rFonts w:hint="eastAsia"/>
+          <w:lang w:val="en-US"/>
+        </w:rPr>
+        <w:t>要求</w:t>
+      </w:r>
+      <w:r>
+        <w:rPr>
+          <w:rFonts w:hint="eastAsia"/>
+          <w:lang w:val="en-US"/>
+        </w:rPr>
+        <w:t>&lt;</w:t>
+      </w:r>
+      <w:r>
+        <w:rPr>
+          <w:lang w:val="en-US"/>
+        </w:rPr>
+        <w:t>&gt;</w:t>
+      </w:r>
+      <w:r>
+        <w:rPr>
+          <w:rFonts w:hint="eastAsia"/>
+          <w:lang w:val="en-US"/>
+        </w:rPr>
+        <w:t>中的目标类型必须是指针或者引用，转换成功后返回指向类的指针或者引用，失败返回</w:t>
+      </w:r>
+      <w:r>
+        <w:rPr>
+          <w:rFonts w:hint="eastAsia"/>
+          <w:lang w:val="en-US"/>
+        </w:rPr>
+        <w:t>n</w:t>
+      </w:r>
+      <w:r>
+        <w:rPr>
+          <w:lang w:val="en-US"/>
+        </w:rPr>
+        <w:t>ullptr</w:t>
+      </w:r>
+    </w:p>
+    <w:p>
+      <w:pPr>
+        <w:rPr>
+          <w:lang w:val="en-US"/>
+        </w:rPr>
+      </w:pPr>
+      <w:r>
+        <w:rPr>
+          <w:lang w:val="en-US"/>
+        </w:rPr>
+        <w:tab/>
+        <w:t xml:space="preserve">4. </w:t>
+      </w:r>
+      <w:r>
+        <w:rPr>
+          <w:rFonts w:hint="eastAsia"/>
+          <w:lang w:val="en-US"/>
+        </w:rPr>
+        <w:t>在类进行上行转换时效果和</w:t>
+      </w:r>
+      <w:r>
+        <w:rPr>
+          <w:rFonts w:hint="eastAsia"/>
+          <w:lang w:val="en-US"/>
+        </w:rPr>
+        <w:t>s</w:t>
+      </w:r>
+      <w:r>
+        <w:rPr>
+          <w:lang w:val="en-US"/>
+        </w:rPr>
+        <w:t>tatic_cast</w:t>
+      </w:r>
+      <w:r>
+        <w:rPr>
+          <w:rFonts w:hint="eastAsia"/>
+          <w:lang w:val="en-US"/>
+        </w:rPr>
+        <w:t>一致。在进行下行转换时具有类型检查的功能，即要转换的指针指向的对象的实际类型与转换以后的对象类型一定要相同，否则会转换失败。</w:t>
+      </w:r>
+    </w:p>
+    <w:p>
+      <w:pPr>
+        <w:rPr>
+          <w:lang w:val="en-US"/>
+        </w:rPr>
+      </w:pPr>
+      <w:r>
+        <w:rPr>
+          <w:lang w:val="en-US"/>
+        </w:rPr>
+        <w:tab/>
+      </w:r>
+      <w:r>
+        <w:rPr>
+          <w:rFonts w:hint="eastAsia"/>
+          <w:lang w:val="en-US"/>
+        </w:rPr>
+        <w:t>5</w:t>
+      </w:r>
+      <w:r>
+        <w:rPr>
+          <w:lang w:val="en-US"/>
+        </w:rPr>
+        <w:t xml:space="preserve">. </w:t>
+      </w:r>
+      <w:r>
+        <w:rPr>
+          <w:rFonts w:hint="eastAsia"/>
+          <w:lang w:val="en-US"/>
+        </w:rPr>
+        <w:t>使用该强制转换时，基类中一定要有虚函数（有虚函数说明想要让基类指针或者引用指向派生对象，这样的转换才有意义），这是由于运行时类型检查需要运行时类型信息，而这个信息存储在虚表中。</w:t>
+      </w:r>
+    </w:p>
+    <w:p>
+      <w:pPr>
+        <w:ind w:firstLine="560"/>
+        <w:rPr>
+          <w:sz w:val="28"/>
+          <w:szCs w:val="28"/>
+          <w:lang w:val="en-US"/>
+        </w:rPr>
+      </w:pPr>
+    </w:p>
+    <w:p>
+      <w:pPr>
+        <w:pStyle w:val="2"/>
+      </w:pPr>
+      <w:bookmarkStart w:id="8" w:name="_Toc22230512"/>
+      <w:r>
+        <w:rPr>
+          <w:rFonts w:hint="eastAsia"/>
+        </w:rPr>
+        <w:t>new/delete</w:t>
+      </w:r>
+      <w:r>
+        <w:rPr>
+          <w:rFonts w:hint="eastAsia"/>
+        </w:rPr>
+        <w:t>和</w:t>
+      </w:r>
+      <w:r>
+        <w:rPr>
+          <w:rFonts w:hint="eastAsia"/>
+        </w:rPr>
+        <w:t>malloc/free</w:t>
+      </w:r>
+      <w:r>
+        <w:rPr>
+          <w:rFonts w:hint="eastAsia"/>
+        </w:rPr>
+        <w:t>的区别</w:t>
+      </w:r>
+      <w:bookmarkEnd w:id="8"/>
+    </w:p>
+    <w:p>
+      <w:pPr>
+        <w:rPr>
+          <w:lang w:val="en-US"/>
+        </w:rPr>
+      </w:pPr>
+      <w:r>
+        <w:rPr>
+          <w:lang w:val="en-US"/>
+        </w:rPr>
+        <w:tab/>
+        <w:t xml:space="preserve">1. </w:t>
+      </w:r>
+      <w:r>
+        <w:rPr>
+          <w:rFonts w:hint="eastAsia"/>
+          <w:lang w:val="en-US"/>
+        </w:rPr>
+        <w:t>new/delete</w:t>
+      </w:r>
+      <w:r>
+        <w:rPr>
+          <w:rFonts w:hint="eastAsia"/>
+          <w:lang w:val="en-US"/>
+        </w:rPr>
+        <w:t>是</w:t>
+      </w:r>
+      <w:r>
+        <w:rPr>
+          <w:rFonts w:hint="eastAsia"/>
+          <w:lang w:val="en-US"/>
+        </w:rPr>
+        <w:t>C++</w:t>
+      </w:r>
+      <w:r>
+        <w:rPr>
+          <w:rFonts w:hint="eastAsia"/>
+          <w:lang w:val="en-US"/>
+        </w:rPr>
+        <w:t>中的关键字</w:t>
+      </w:r>
+      <w:r>
+        <w:rPr>
+          <w:rFonts w:hint="eastAsia"/>
+          <w:lang w:val="en-US"/>
+        </w:rPr>
+        <w:t>/</w:t>
+      </w:r>
+      <w:r>
+        <w:rPr>
+          <w:rFonts w:hint="eastAsia"/>
+          <w:lang w:val="en-US"/>
+        </w:rPr>
+        <w:t>操作符，而</w:t>
+      </w:r>
+      <w:r>
+        <w:rPr>
+          <w:rFonts w:hint="eastAsia"/>
+          <w:lang w:val="en-US"/>
+        </w:rPr>
+        <w:t>malloc/free</w:t>
+      </w:r>
+      <w:r>
+        <w:rPr>
+          <w:rFonts w:hint="eastAsia"/>
+          <w:lang w:val="en-US"/>
+        </w:rPr>
+        <w:t>是</w:t>
+      </w:r>
+      <w:r>
+        <w:rPr>
+          <w:rFonts w:hint="eastAsia"/>
+          <w:lang w:val="en-US"/>
+        </w:rPr>
+        <w:t>C/C++</w:t>
+      </w:r>
+      <w:r>
+        <w:rPr>
+          <w:rFonts w:hint="eastAsia"/>
+          <w:lang w:val="en-US"/>
+        </w:rPr>
+        <w:t>中的标准库函数</w:t>
       </w:r>
     </w:p>
     <w:p>
@@ -7443,47 +8106,35 @@
           <w:rFonts w:hint="eastAsia"/>
           <w:lang w:val="en-US"/>
         </w:rPr>
-        <w:t>进行基本数据类型之间的转换，如把</w:t>
-      </w:r>
-      <w:r>
-        <w:rPr>
-          <w:rFonts w:hint="eastAsia"/>
-          <w:lang w:val="en-US"/>
-        </w:rPr>
-        <w:t>i</w:t>
-      </w:r>
-      <w:r>
-        <w:rPr>
-          <w:lang w:val="en-US"/>
-        </w:rPr>
-        <w:t>nt</w:t>
-      </w:r>
-      <w:r>
-        <w:rPr>
-          <w:rFonts w:hint="eastAsia"/>
-          <w:lang w:val="en-US"/>
-        </w:rPr>
-        <w:t>转换为</w:t>
-      </w:r>
-      <w:r>
-        <w:rPr>
-          <w:rFonts w:hint="eastAsia"/>
-          <w:lang w:val="en-US"/>
-        </w:rPr>
-        <w:t>c</w:t>
-      </w:r>
-      <w:r>
-        <w:rPr>
-          <w:lang w:val="en-US"/>
-        </w:rPr>
-        <w:t>har</w:t>
-      </w:r>
-      <w:r>
-        <w:rPr>
-          <w:rFonts w:hint="eastAsia"/>
-          <w:lang w:val="en-US"/>
-        </w:rPr>
-        <w:t>，这种转换的安全性需要开发人员来保证</w:t>
+        <w:t>使用</w:t>
+      </w:r>
+      <w:r>
+        <w:rPr>
+          <w:rFonts w:hint="eastAsia"/>
+          <w:lang w:val="en-US"/>
+        </w:rPr>
+        <w:t>new</w:t>
+      </w:r>
+      <w:r>
+        <w:rPr>
+          <w:rFonts w:hint="eastAsia"/>
+          <w:lang w:val="en-US"/>
+        </w:rPr>
+        <w:t>来申请内存时会自动计算所需要的内存大小，而</w:t>
+      </w:r>
+      <w:r>
+        <w:rPr>
+          <w:rFonts w:hint="eastAsia"/>
+          <w:lang w:val="en-US"/>
+        </w:rPr>
+        <w:t>malloc</w:t>
+      </w:r>
+      <w:r>
+        <w:rPr>
+          <w:rFonts w:hint="eastAsia"/>
+          <w:lang w:val="en-US"/>
+        </w:rPr>
+        <w:t>需要显式地指定内存大小</w:t>
       </w:r>
     </w:p>
     <w:p>
@@ -7504,7 +8155,42 @@
           <w:rFonts w:hint="eastAsia"/>
           <w:lang w:val="en-US"/>
         </w:rPr>
-        <w:t>把空指针转换成目标类型的空指针</w:t>
+        <w:t>new</w:t>
+      </w:r>
+      <w:r>
+        <w:rPr>
+          <w:rFonts w:hint="eastAsia"/>
+          <w:lang w:val="en-US"/>
+        </w:rPr>
+        <w:t>分配内存成功时，返回的是对象类型的指针，而</w:t>
+      </w:r>
+      <w:r>
+        <w:rPr>
+          <w:rFonts w:hint="eastAsia"/>
+          <w:lang w:val="en-US"/>
+        </w:rPr>
+        <w:t>malloc</w:t>
+      </w:r>
+      <w:r>
+        <w:rPr>
+          <w:rFonts w:hint="eastAsia"/>
+          <w:lang w:val="en-US"/>
+        </w:rPr>
+        <w:t>分配内存成功时，返回的是</w:t>
+      </w:r>
+      <w:r>
+        <w:rPr>
+          <w:rFonts w:hint="eastAsia"/>
+          <w:lang w:val="en-US"/>
+        </w:rPr>
+        <w:t>void*</w:t>
+      </w:r>
+      <w:r>
+        <w:rPr>
+          <w:rFonts w:hint="eastAsia"/>
+          <w:lang w:val="en-US"/>
+        </w:rPr>
+        <w:t>，需要转换成所需要的类型</w:t>
       </w:r>
     </w:p>
     <w:p>
@@ -7525,3509 +8211,2718 @@
           <w:rFonts w:hint="eastAsia"/>
           <w:lang w:val="en-US"/>
         </w:rPr>
-        <w:t>把任何类型的表达式转换为</w:t>
-      </w:r>
-      <w:r>
-        <w:rPr>
-          <w:rFonts w:hint="eastAsia"/>
-          <w:lang w:val="en-US"/>
+        <w:t>new</w:t>
+      </w:r>
+      <w:r>
+        <w:rPr>
+          <w:rFonts w:hint="eastAsia"/>
+          <w:lang w:val="en-US"/>
+        </w:rPr>
+        <w:t>在分配失败的时候会抛出</w:t>
+      </w:r>
+      <w:r>
+        <w:rPr>
+          <w:rFonts w:hint="eastAsia"/>
+          <w:lang w:val="en-US"/>
+        </w:rPr>
+        <w:t>bac_alloc</w:t>
+      </w:r>
+      <w:r>
+        <w:rPr>
+          <w:rFonts w:hint="eastAsia"/>
+          <w:lang w:val="en-US"/>
+        </w:rPr>
+        <w:t>异常，而</w:t>
+      </w:r>
+      <w:r>
+        <w:rPr>
+          <w:rFonts w:hint="eastAsia"/>
+          <w:lang w:val="en-US"/>
+        </w:rPr>
+        <w:t>malloc</w:t>
+      </w:r>
+      <w:r>
+        <w:rPr>
+          <w:rFonts w:hint="eastAsia"/>
+          <w:lang w:val="en-US"/>
+        </w:rPr>
+        <w:t>分配失败时会返回</w:t>
+      </w:r>
+      <w:r>
+        <w:rPr>
+          <w:rFonts w:hint="eastAsia"/>
+          <w:lang w:val="en-US"/>
+        </w:rPr>
+        <w:t>NULL</w:t>
+      </w:r>
+    </w:p>
+    <w:p>
+      <w:pPr>
+        <w:rPr>
+          <w:lang w:val="en-US"/>
+        </w:rPr>
+      </w:pPr>
+      <w:r>
+        <w:rPr>
+          <w:lang w:val="en-US"/>
+        </w:rPr>
+        <w:tab/>
+        <w:t xml:space="preserve">5. </w:t>
+      </w:r>
+      <w:r>
+        <w:rPr>
+          <w:rFonts w:hint="eastAsia"/>
+          <w:lang w:val="en-US"/>
+        </w:rPr>
+        <w:t>new</w:t>
+      </w:r>
+      <w:r>
+        <w:rPr>
+          <w:rFonts w:hint="eastAsia"/>
+          <w:lang w:val="en-US"/>
+        </w:rPr>
+        <w:t>从自由存储区上进行内存空间的分配，而</w:t>
+      </w:r>
+      <w:r>
+        <w:rPr>
+          <w:rFonts w:hint="eastAsia"/>
+          <w:lang w:val="en-US"/>
+        </w:rPr>
+        <w:t>malloc</w:t>
+      </w:r>
+      <w:r>
+        <w:rPr>
+          <w:rFonts w:hint="eastAsia"/>
+          <w:lang w:val="en-US"/>
+        </w:rPr>
+        <w:t>从堆上进行内存空间的分配</w:t>
+      </w:r>
+    </w:p>
+    <w:p>
+      <w:pPr>
+        <w:rPr>
+          <w:lang w:val="en-US"/>
+        </w:rPr>
+      </w:pPr>
+      <w:r>
+        <w:rPr>
+          <w:lang w:val="en-US"/>
+        </w:rPr>
+        <w:tab/>
+        <w:t xml:space="preserve">6. </w:t>
+      </w:r>
+      <w:r>
+        <w:rPr>
+          <w:rFonts w:hint="eastAsia"/>
+          <w:lang w:val="en-US"/>
+        </w:rPr>
+        <w:t>new</w:t>
+      </w:r>
+      <w:r>
+        <w:rPr>
+          <w:rFonts w:hint="eastAsia"/>
+          <w:lang w:val="en-US"/>
+        </w:rPr>
+        <w:t>能够触发构造函数的调用，</w:t>
+      </w:r>
+      <w:r>
+        <w:rPr>
+          <w:rFonts w:hint="eastAsia"/>
+          <w:lang w:val="en-US"/>
+        </w:rPr>
+        <w:t>malloc</w:t>
+      </w:r>
+      <w:r>
+        <w:rPr>
+          <w:rFonts w:hint="eastAsia"/>
+          <w:lang w:val="en-US"/>
+        </w:rPr>
+        <w:t>仅分配空间；</w:t>
+      </w:r>
+      <w:r>
+        <w:rPr>
+          <w:rFonts w:hint="eastAsia"/>
+          <w:lang w:val="en-US"/>
+        </w:rPr>
+        <w:t>delete</w:t>
+      </w:r>
+      <w:r>
+        <w:rPr>
+          <w:rFonts w:hint="eastAsia"/>
+          <w:lang w:val="en-US"/>
+        </w:rPr>
+        <w:t>能够触发析构函数的调用，</w:t>
+      </w:r>
+      <w:r>
+        <w:rPr>
+          <w:rFonts w:hint="eastAsia"/>
+          <w:lang w:val="en-US"/>
+        </w:rPr>
+        <w:t>free</w:t>
+      </w:r>
+      <w:r>
+        <w:rPr>
+          <w:rFonts w:hint="eastAsia"/>
+          <w:lang w:val="en-US"/>
+        </w:rPr>
+        <w:t>仅归还申请的空间</w:t>
+      </w:r>
+    </w:p>
+    <w:p>
+      <w:pPr>
+        <w:rPr>
+          <w:lang w:val="en-US"/>
+        </w:rPr>
+      </w:pPr>
+      <w:r>
+        <w:rPr>
+          <w:lang w:val="en-US"/>
+        </w:rPr>
+        <w:tab/>
+        <w:t xml:space="preserve">7. </w:t>
+      </w:r>
+      <w:r>
+        <w:rPr>
+          <w:rFonts w:hint="eastAsia"/>
+          <w:lang w:val="en-US"/>
+        </w:rPr>
+        <w:t>new/delete</w:t>
+      </w:r>
+      <w:r>
+        <w:rPr>
+          <w:rFonts w:hint="eastAsia"/>
+          <w:lang w:val="en-US"/>
+        </w:rPr>
+        <w:t>因为是操作符，所以可以进行重载，而</w:t>
+      </w:r>
+      <w:r>
+        <w:rPr>
+          <w:rFonts w:hint="eastAsia"/>
+          <w:lang w:val="en-US"/>
+        </w:rPr>
+        <w:t>malloc/free</w:t>
+      </w:r>
+      <w:r>
+        <w:rPr>
+          <w:rFonts w:hint="eastAsia"/>
+          <w:lang w:val="en-US"/>
+        </w:rPr>
+        <w:t>不能进行重载</w:t>
+      </w:r>
+    </w:p>
+    <w:p>
+      <w:pPr>
+        <w:rPr>
+          <w:lang w:val="en-US"/>
+        </w:rPr>
+      </w:pPr>
+    </w:p>
+    <w:p>
+      <w:pPr>
+        <w:pStyle w:val="2"/>
+        <w:rPr>
+          <w:lang w:val="en-US"/>
+        </w:rPr>
+      </w:pPr>
+      <w:bookmarkStart w:id="9" w:name="_Toc22230513"/>
+      <w:r>
+        <w:rPr>
+          <w:rFonts w:hint="eastAsia"/>
+          <w:lang w:val="en-US"/>
+        </w:rPr>
+        <w:t>运行时内存分配</w:t>
+      </w:r>
+      <w:bookmarkEnd w:id="9"/>
+    </w:p>
+    <w:p>
+      <w:pPr>
+        <w:rPr>
+          <w:szCs w:val="24"/>
+          <w:lang w:val="en-US"/>
+        </w:rPr>
+      </w:pPr>
+      <w:r>
+        <w:rPr>
+          <w:lang w:val="en-US"/>
+        </w:rPr>
+        <w:t>内存分为五个区：</w:t>
+      </w:r>
+    </w:p>
+    <w:p>
+      <w:pPr>
+        <w:rPr>
+          <w:szCs w:val="24"/>
+          <w:lang w:val="en-US"/>
+        </w:rPr>
+      </w:pPr>
+      <w:r>
+        <w:rPr>
+          <w:lang w:val="en-US"/>
+        </w:rPr>
+        <w:tab/>
+      </w:r>
+      <w:r>
+        <w:rPr>
+          <w:lang w:val="en-US"/>
+        </w:rPr>
+        <w:t>栈区：由编译器自动分配和释放，存放函数的参数值，局部变量的值。由高地址向低地址生长。</w:t>
+      </w:r>
+    </w:p>
+    <w:p>
+      <w:pPr>
+        <w:rPr>
+          <w:szCs w:val="24"/>
+          <w:lang w:val="en-US"/>
+        </w:rPr>
+      </w:pPr>
+      <w:r>
+        <w:rPr>
+          <w:lang w:val="en-US"/>
+        </w:rPr>
+        <w:tab/>
+      </w:r>
+      <w:r>
+        <w:rPr>
+          <w:lang w:val="en-US"/>
+        </w:rPr>
+        <w:t>堆区：一般由程序员使用</w:t>
+      </w:r>
+      <w:r>
+        <w:rPr>
+          <w:lang w:val="en-US"/>
+        </w:rPr>
+        <w:t>new</w:t>
+      </w:r>
+      <w:r>
+        <w:rPr>
+          <w:lang w:val="en-US"/>
+        </w:rPr>
+        <w:t>进行分配，使用</w:t>
+      </w:r>
+      <w:r>
+        <w:rPr>
+          <w:lang w:val="en-US"/>
+        </w:rPr>
+        <w:t>delete</w:t>
+      </w:r>
+      <w:r>
+        <w:rPr>
+          <w:lang w:val="en-US"/>
+        </w:rPr>
+        <w:t>进行释放。由低地址向高地址生长。</w:t>
+      </w:r>
+    </w:p>
+    <w:p>
+      <w:pPr>
+        <w:rPr>
+          <w:szCs w:val="24"/>
+          <w:lang w:val="en-US"/>
+        </w:rPr>
+      </w:pPr>
+      <w:r>
+        <w:rPr>
+          <w:lang w:val="en-US"/>
+        </w:rPr>
+        <w:tab/>
+      </w:r>
+      <w:r>
+        <w:rPr>
+          <w:lang w:val="en-US"/>
+        </w:rPr>
+        <w:t>全局区</w:t>
+      </w:r>
+      <w:r>
+        <w:rPr>
+          <w:lang w:val="en-US"/>
+        </w:rPr>
+        <w:t>/</w:t>
+      </w:r>
+      <w:r>
+        <w:rPr>
+          <w:lang w:val="en-US"/>
+        </w:rPr>
+        <w:t>静态区：存放全局变量和静态变量（编译器会自动赋值，不存在未初始化的）</w:t>
+      </w:r>
+    </w:p>
+    <w:p>
+      <w:pPr>
+        <w:rPr>
+          <w:szCs w:val="24"/>
+          <w:lang w:val="en-US"/>
+        </w:rPr>
+      </w:pPr>
+      <w:r>
+        <w:rPr>
+          <w:lang w:val="en-US"/>
+        </w:rPr>
+        <w:tab/>
+      </w:r>
+      <w:r>
+        <w:rPr>
+          <w:lang w:val="en-US"/>
+        </w:rPr>
+        <w:t>常量区：存放不能修改的常量</w:t>
+      </w:r>
+    </w:p>
+    <w:p>
+      <w:pPr>
+        <w:rPr>
+          <w:szCs w:val="24"/>
+          <w:lang w:val="en-US"/>
+        </w:rPr>
+      </w:pPr>
+      <w:r>
+        <w:rPr>
+          <w:lang w:val="en-US"/>
+        </w:rPr>
+        <w:tab/>
+      </w:r>
+      <w:r>
+        <w:rPr>
+          <w:lang w:val="en-US"/>
+        </w:rPr>
+        <w:t>自由存储区：由程序员使用</w:t>
+      </w:r>
+      <w:r>
+        <w:rPr>
+          <w:lang w:val="en-US"/>
+        </w:rPr>
+        <w:t>malloc/realloc/calloc</w:t>
+      </w:r>
+      <w:r>
+        <w:rPr>
+          <w:lang w:val="en-US"/>
+        </w:rPr>
+        <w:t>分配空间，由</w:t>
+      </w:r>
+      <w:r>
+        <w:rPr>
+          <w:lang w:val="en-US"/>
+        </w:rPr>
+        <w:t>free</w:t>
+      </w:r>
+      <w:r>
+        <w:rPr>
+          <w:lang w:val="en-US"/>
+        </w:rPr>
+        <w:t>释放，与</w:t>
+      </w:r>
+      <w:r>
+        <w:rPr>
+          <w:lang w:val="en-US"/>
+        </w:rPr>
+        <w:t>C</w:t>
+      </w:r>
+      <w:r>
+        <w:rPr>
+          <w:lang w:val="en-US"/>
+        </w:rPr>
+        <w:t>的堆对应</w:t>
+      </w:r>
+    </w:p>
+    <w:p>
+      <w:pPr>
+        <w:rPr>
+          <w:lang w:val="en-US"/>
+        </w:rPr>
+      </w:pPr>
+    </w:p>
+    <w:p>
+      <w:pPr>
+        <w:rPr>
+          <w:lang w:val="en-US"/>
+        </w:rPr>
+      </w:pPr>
+    </w:p>
+    <w:p>
+      <w:pPr>
+        <w:rPr>
+          <w:lang w:val="en-US"/>
+        </w:rPr>
+      </w:pPr>
+    </w:p>
+    <w:p>
+      <w:pPr>
+        <w:pStyle w:val="1"/>
+      </w:pPr>
+      <w:bookmarkStart w:id="10" w:name="_Toc22230514"/>
+      <w:r>
+        <w:rPr>
+          <w:rFonts w:hint="eastAsia"/>
+        </w:rPr>
+        <w:t>数据库</w:t>
+      </w:r>
+      <w:bookmarkEnd w:id="10"/>
+    </w:p>
+    <w:p>
+      <w:pPr>
+        <w:pStyle w:val="2"/>
+      </w:pPr>
+      <w:bookmarkStart w:id="11" w:name="_Toc22230515"/>
+      <w:r>
+        <w:rPr>
+          <w:rFonts w:hint="eastAsia"/>
+        </w:rPr>
+        <w:t>D</w:t>
+      </w:r>
+      <w:r>
+        <w:t>B</w:t>
+      </w:r>
+      <w:r>
+        <w:rPr>
+          <w:rFonts w:hint="eastAsia"/>
+        </w:rPr>
+        <w:t>加快查询的方法</w:t>
+      </w:r>
+      <w:bookmarkEnd w:id="11"/>
+    </w:p>
+    <w:p>
+      <w:pPr>
+        <w:rPr>
+          <w:b/>
+          <w:bCs/>
+        </w:rPr>
+      </w:pPr>
+      <w:r>
+        <w:rPr>
+          <w:rFonts w:hint="eastAsia"/>
+          <w:b/>
+          <w:bCs/>
+        </w:rPr>
+        <w:t>数据库设计方面：</w:t>
+      </w:r>
+    </w:p>
+    <w:p>
+      <w:r>
+        <w:lastRenderedPageBreak/>
+        <w:tab/>
+      </w:r>
+      <w:r>
+        <w:t xml:space="preserve">1. </w:t>
+      </w:r>
+      <w:r>
+        <w:rPr>
+          <w:rFonts w:hint="eastAsia"/>
+        </w:rPr>
+        <w:t>避免全表扫描，首先考虑在</w:t>
+      </w:r>
+      <w:r>
+        <w:rPr>
+          <w:rFonts w:hint="eastAsia"/>
+        </w:rPr>
+        <w:t>wh</w:t>
+      </w:r>
+      <w:r>
+        <w:t>ere</w:t>
+      </w:r>
+      <w:r>
+        <w:rPr>
+          <w:rFonts w:hint="eastAsia"/>
+        </w:rPr>
+        <w:t>及</w:t>
+      </w:r>
+      <w:r>
+        <w:rPr>
+          <w:rFonts w:hint="eastAsia"/>
+        </w:rPr>
+        <w:t>o</w:t>
+      </w:r>
+      <w:r>
+        <w:t>rder by</w:t>
+      </w:r>
+      <w:r>
+        <w:rPr>
+          <w:rFonts w:hint="eastAsia"/>
+        </w:rPr>
+        <w:t>涉及的列上建立索引，但是也不要建立过多的索引，因为会降低</w:t>
+      </w:r>
+      <w:r>
+        <w:rPr>
+          <w:rFonts w:hint="eastAsia"/>
+        </w:rPr>
+        <w:t>i</w:t>
+      </w:r>
+      <w:r>
+        <w:t>nsert</w:t>
+      </w:r>
+      <w:r>
+        <w:rPr>
+          <w:rFonts w:hint="eastAsia"/>
+        </w:rPr>
+        <w:t>和</w:t>
+      </w:r>
+      <w:r>
+        <w:t>update</w:t>
+      </w:r>
+      <w:r>
+        <w:rPr>
+          <w:rFonts w:hint="eastAsia"/>
+        </w:rPr>
+        <w:t>的效率，这个过程中可能会重建索引。</w:t>
+      </w:r>
+    </w:p>
+    <w:p>
+      <w:r>
+        <w:tab/>
+      </w:r>
+      <w:r>
+        <w:t xml:space="preserve">2. </w:t>
+      </w:r>
+      <w:r>
+        <w:rPr>
+          <w:rFonts w:hint="eastAsia"/>
+        </w:rPr>
+        <w:t>尽可能避免更新索引列，因为索引列的顺序就是表记录的物理存储顺序，一旦改变会导致整个表记录顺序的调整。</w:t>
+      </w:r>
+    </w:p>
+    <w:p>
+      <w:r>
+        <w:tab/>
+      </w:r>
+      <w:r>
+        <w:t xml:space="preserve">3. </w:t>
+      </w:r>
+      <w:r>
+        <w:rPr>
+          <w:rFonts w:hint="eastAsia"/>
+        </w:rPr>
+        <w:t>只含有数值信息的字段尽量使用数值型而不是字符型，因为字符型需要逐个字符进行对比，而数值型只</w:t>
+      </w:r>
+      <w:r>
+        <w:rPr>
+          <w:rFonts w:hint="eastAsia"/>
+        </w:rPr>
+        <w:t>比较一次。</w:t>
+      </w:r>
+    </w:p>
+    <w:p>
+      <w:r>
+        <w:tab/>
+      </w:r>
+      <w:r>
+        <w:t xml:space="preserve">4. </w:t>
+      </w:r>
+      <w:r>
+        <w:rPr>
+          <w:rFonts w:hint="eastAsia"/>
+        </w:rPr>
+        <w:t>尽可能使用</w:t>
+      </w:r>
+      <w:r>
+        <w:rPr>
+          <w:rFonts w:hint="eastAsia"/>
         </w:rPr>
         <w:t>v</w:t>
       </w:r>
       <w:r>
-        <w:rPr>
-          <w:lang w:val="en-US"/>
-        </w:rPr>
-        <w:t>oid</w:t>
-      </w:r>
-      <w:r>
-        <w:rPr>
-          <w:rFonts w:hint="eastAsia"/>
-          <w:lang w:val="en-US"/>
-        </w:rPr>
-        <w:t>型</w:t>
-      </w:r>
-    </w:p>
-    <w:p>
-      <w:pPr>
-        <w:rPr>
-          <w:rFonts w:hint="eastAsia"/>
-          <w:lang w:val="en-US"/>
-        </w:rPr>
-      </w:pPr>
-    </w:p>
-    <w:p>
-      <w:pPr>
-        <w:rPr>
-          <w:lang w:val="en-US"/>
-        </w:rPr>
-      </w:pPr>
-      <w:r>
-        <w:rPr>
-          <w:rFonts w:hint="eastAsia"/>
-          <w:lang w:val="en-US"/>
-        </w:rPr>
-        <w:t>const</w:t>
-      </w:r>
-      <w:r>
-        <w:rPr>
-          <w:lang w:val="en-US"/>
-        </w:rPr>
-        <w:t>_cast</w:t>
-      </w:r>
-      <w:r>
-        <w:rPr>
-          <w:rFonts w:hint="eastAsia"/>
-          <w:lang w:val="en-US"/>
+        <w:t>archar</w:t>
+      </w:r>
+      <w:r>
+        <w:rPr>
+          <w:rFonts w:hint="eastAsia"/>
+        </w:rPr>
+        <w:t>代替</w:t>
+      </w:r>
+      <w:r>
+        <w:rPr>
+          <w:rFonts w:hint="eastAsia"/>
+        </w:rPr>
+        <w:t>c</w:t>
+      </w:r>
+      <w:r>
+        <w:t>har</w:t>
+      </w:r>
+      <w:r>
+        <w:rPr>
+          <w:rFonts w:hint="eastAsia"/>
+        </w:rPr>
+        <w:t>，因为变长存储可以节省空间。</w:t>
+      </w:r>
+    </w:p>
+    <w:p>
+      <w:pPr>
+        <w:rPr>
+          <w:b/>
+          <w:bCs/>
+        </w:rPr>
+      </w:pPr>
+      <w:r>
+        <w:rPr>
+          <w:b/>
+          <w:bCs/>
+        </w:rPr>
+        <w:t>SQL</w:t>
+      </w:r>
+      <w:r>
+        <w:rPr>
+          <w:rFonts w:hint="eastAsia"/>
+          <w:b/>
+          <w:bCs/>
+        </w:rPr>
+        <w:t>语句方面：</w:t>
+      </w:r>
+    </w:p>
+    <w:p>
+      <w:r>
+        <w:tab/>
+      </w:r>
+      <w:r>
+        <w:t xml:space="preserve">1. </w:t>
+      </w:r>
+      <w:r>
+        <w:rPr>
+          <w:rFonts w:hint="eastAsia"/>
+        </w:rPr>
+        <w:t>尽量避免在</w:t>
+      </w:r>
+      <w:r>
+        <w:rPr>
+          <w:rFonts w:hint="eastAsia"/>
+        </w:rPr>
+        <w:t>w</w:t>
+      </w:r>
+      <w:r>
+        <w:t>here</w:t>
+      </w:r>
+      <w:r>
+        <w:rPr>
+          <w:rFonts w:hint="eastAsia"/>
+        </w:rPr>
+        <w:t>子句中使用</w:t>
+      </w:r>
+      <w:r>
+        <w:rPr>
+          <w:rFonts w:hint="eastAsia"/>
+        </w:rPr>
+        <w:t>!</w:t>
+      </w:r>
+      <w:r>
+        <w:t>=</w:t>
+      </w:r>
+      <w:r>
+        <w:rPr>
+          <w:rFonts w:hint="eastAsia"/>
+        </w:rPr>
+        <w:t>或</w:t>
+      </w:r>
+      <w:r>
+        <w:rPr>
+          <w:rFonts w:hint="eastAsia"/>
         </w:rPr>
         <w:t>&lt;</w:t>
       </w:r>
       <w:r>
-        <w:rPr>
-          <w:lang w:val="en-US"/>
-        </w:rPr>
-        <w:t>type-id&gt; (expression)</w:t>
-      </w:r>
-    </w:p>
-    <w:p>
-      <w:pPr>
-        <w:rPr>
-          <w:lang w:val="en-US"/>
-        </w:rPr>
-      </w:pPr>
-      <w:r>
-        <w:rPr>
-          <w:lang w:val="en-US"/>
-        </w:rPr>
+        <w:t>&gt;</w:t>
+      </w:r>
+      <w:r>
+        <w:rPr>
+          <w:rFonts w:hint="eastAsia"/>
+        </w:rPr>
+        <w:t>操作符、使用</w:t>
+      </w:r>
+      <w:r>
+        <w:rPr>
+          <w:rFonts w:hint="eastAsia"/>
+        </w:rPr>
+        <w:t>o</w:t>
+      </w:r>
+      <w:r>
+        <w:t>r</w:t>
+      </w:r>
+      <w:r>
+        <w:rPr>
+          <w:rFonts w:hint="eastAsia"/>
+        </w:rPr>
+        <w:t>来连接条件、对字段进行</w:t>
+      </w:r>
+      <w:r>
+        <w:rPr>
+          <w:rFonts w:hint="eastAsia"/>
+        </w:rPr>
+        <w:t>n</w:t>
+      </w:r>
+      <w:r>
+        <w:t>ull</w:t>
+      </w:r>
+      <w:r>
+        <w:rPr>
+          <w:rFonts w:hint="eastAsia"/>
+        </w:rPr>
+        <w:t>值判断，否则引擎会放弃使用索引而进行全表扫描。</w:t>
+      </w:r>
+    </w:p>
+    <w:p>
+      <w:pPr>
+        <w:rPr>
+          <w:sz w:val="28"/>
+          <w:szCs w:val="28"/>
+        </w:rPr>
+      </w:pPr>
+      <w:r>
+        <w:tab/>
+      </w:r>
+      <w:r>
+        <w:t>2. select</w:t>
+      </w:r>
+      <w:r>
+        <w:rPr>
+          <w:rFonts w:hint="eastAsia"/>
+        </w:rPr>
+        <w:t>中选择需要使用的字段而不是</w:t>
+      </w:r>
+      <w:r>
+        <w:rPr>
+          <w:rFonts w:hint="eastAsia"/>
+        </w:rPr>
+        <w:t>*</w:t>
+      </w:r>
+      <w:r>
+        <w:rPr>
+          <w:rFonts w:hint="eastAsia"/>
+        </w:rPr>
+        <w:t>。</w:t>
+      </w:r>
+    </w:p>
+    <w:p>
+      <w:pPr>
+        <w:ind w:firstLine="480"/>
+      </w:pPr>
+    </w:p>
+    <w:p>
+      <w:pPr>
+        <w:pStyle w:val="2"/>
+      </w:pPr>
+      <w:bookmarkStart w:id="12" w:name="_Toc22230516"/>
+      <w:r>
+        <w:rPr>
+          <w:rFonts w:hint="eastAsia"/>
+        </w:rPr>
+        <w:t>D</w:t>
+      </w:r>
+      <w:r>
+        <w:t>B</w:t>
+      </w:r>
+      <w:r>
+        <w:rPr>
+          <w:rFonts w:hint="eastAsia"/>
+        </w:rPr>
+        <w:t>事务隔离级别</w:t>
+      </w:r>
+      <w:bookmarkEnd w:id="12"/>
+    </w:p>
+    <w:p>
+      <w:pPr>
+        <w:rPr>
+          <w:b/>
+          <w:bCs/>
+        </w:rPr>
+      </w:pPr>
+      <w:r>
+        <w:rPr>
+          <w:rFonts w:hint="eastAsia"/>
+          <w:b/>
+          <w:bCs/>
+        </w:rPr>
+        <w:t>数据库中的三种</w:t>
+      </w:r>
+      <w:r>
+        <w:rPr>
+          <w:rFonts w:hint="eastAsia"/>
+          <w:b/>
+          <w:bCs/>
+        </w:rPr>
+        <w:t>B</w:t>
+      </w:r>
+      <w:r>
+        <w:rPr>
+          <w:b/>
+          <w:bCs/>
+        </w:rPr>
+        <w:t>UG</w:t>
+      </w:r>
+      <w:r>
+        <w:rPr>
+          <w:rFonts w:hint="eastAsia"/>
+          <w:b/>
+          <w:bCs/>
+        </w:rPr>
+        <w:t>：</w:t>
+      </w:r>
+    </w:p>
+    <w:p>
+      <w:r>
+        <w:tab/>
+      </w:r>
+      <w:r>
+        <w:t xml:space="preserve">1. </w:t>
+      </w:r>
+      <w:r>
+        <w:rPr>
+          <w:rFonts w:hint="eastAsia"/>
+        </w:rPr>
+        <w:t>脏读。事务</w:t>
+      </w:r>
+      <w:r>
+        <w:rPr>
+          <w:rFonts w:hint="eastAsia"/>
+        </w:rPr>
+        <w:t>A</w:t>
+      </w:r>
+      <w:r>
+        <w:rPr>
+          <w:rFonts w:hint="eastAsia"/>
+        </w:rPr>
+        <w:t>读取到事务</w:t>
+      </w:r>
+      <w:r>
+        <w:rPr>
+          <w:rFonts w:hint="eastAsia"/>
+        </w:rPr>
+        <w:t>B</w:t>
+      </w:r>
+      <w:r>
+        <w:rPr>
+          <w:rFonts w:hint="eastAsia"/>
+        </w:rPr>
+        <w:t>修改了但未提交的数据。</w:t>
+      </w:r>
+    </w:p>
+    <w:p>
+      <w:r>
+        <w:tab/>
+      </w:r>
+      <w:r>
+        <w:t xml:space="preserve">2. </w:t>
+      </w:r>
+      <w:r>
+        <w:rPr>
+          <w:rFonts w:hint="eastAsia"/>
+        </w:rPr>
+        <w:t>不可重复读。事务</w:t>
+      </w:r>
+      <w:r>
+        <w:rPr>
+          <w:rFonts w:hint="eastAsia"/>
+        </w:rPr>
+        <w:t>A</w:t>
+      </w:r>
+      <w:r>
+        <w:rPr>
+          <w:rFonts w:hint="eastAsia"/>
+        </w:rPr>
+        <w:t>中两次相同的查询之间，</w:t>
+      </w:r>
+      <w:r>
+        <w:rPr>
+          <w:rFonts w:hint="eastAsia"/>
+        </w:rPr>
+        <w:t>B</w:t>
+      </w:r>
+      <w:r>
+        <w:rPr>
+          <w:rFonts w:hint="eastAsia"/>
+        </w:rPr>
+        <w:t>事务修改了某个值</w:t>
+      </w:r>
+      <w:r>
+        <w:rPr>
+          <w:rFonts w:hint="eastAsia"/>
+        </w:rPr>
+        <w:t>并提交</w:t>
+      </w:r>
+      <w:r>
+        <w:rPr>
+          <w:rFonts w:hint="eastAsia"/>
+        </w:rPr>
+        <w:t>，导致</w:t>
+      </w:r>
+      <w:r>
+        <w:rPr>
+          <w:rFonts w:hint="eastAsia"/>
+        </w:rPr>
+        <w:t>A</w:t>
+      </w:r>
+      <w:r>
+        <w:rPr>
+          <w:rFonts w:hint="eastAsia"/>
+        </w:rPr>
+        <w:t>的两次查询结果不同。</w:t>
+      </w:r>
+    </w:p>
+    <w:p>
+      <w:r>
+        <w:tab/>
+        <w:t xml:space="preserve">3. </w:t>
+      </w:r>
+      <w:r>
+        <w:rPr>
+          <w:rFonts w:hint="eastAsia"/>
+        </w:rPr>
+        <w:t>幻读。事务</w:t>
+      </w:r>
+      <w:r>
+        <w:rPr>
+          <w:rFonts w:hint="eastAsia"/>
+        </w:rPr>
+        <w:t>A</w:t>
+      </w:r>
+      <w:r>
+        <w:rPr>
+          <w:rFonts w:hint="eastAsia"/>
+        </w:rPr>
+        <w:t>在读取某个范围的数据，但事务</w:t>
+      </w:r>
+      <w:r>
+        <w:rPr>
+          <w:rFonts w:hint="eastAsia"/>
+        </w:rPr>
+        <w:t>B</w:t>
+      </w:r>
+      <w:r>
+        <w:rPr>
+          <w:rFonts w:hint="eastAsia"/>
+        </w:rPr>
+        <w:t>向这个范围中插入数据，导致</w:t>
+      </w:r>
+      <w:r>
+        <w:rPr>
+          <w:rFonts w:hint="eastAsia"/>
+        </w:rPr>
+        <w:t>A</w:t>
+      </w:r>
+      <w:r>
+        <w:rPr>
+          <w:rFonts w:hint="eastAsia"/>
+        </w:rPr>
+        <w:t>的多次读取数据行数不一致。</w:t>
+      </w:r>
+    </w:p>
+    <w:p>
+      <w:pPr>
+        <w:rPr>
+          <w:b/>
+          <w:bCs/>
+        </w:rPr>
+      </w:pPr>
+      <w:r>
+        <w:rPr>
+          <w:rFonts w:hint="eastAsia"/>
+          <w:b/>
+          <w:bCs/>
+        </w:rPr>
+        <w:t>四种隔离级别：</w:t>
+      </w:r>
+    </w:p>
+    <w:p>
+      <w:r>
+        <w:t xml:space="preserve">1. </w:t>
+      </w:r>
+      <w:r>
+        <w:rPr>
+          <w:rFonts w:hint="eastAsia"/>
+        </w:rPr>
+        <w:t>读未提交</w:t>
+      </w:r>
+    </w:p>
+    <w:p>
+      <w:r>
+        <w:tab/>
+      </w:r>
+      <w:r>
+        <w:rPr>
+          <w:rFonts w:hint="eastAsia"/>
+        </w:rPr>
+        <w:t>指一个事务读取到另一个事务还未提交的内容。这种隔离级别下查询不加锁，是最差的级别，可能会产生“脏读”问题。</w:t>
+      </w:r>
+    </w:p>
+    <w:p>
+      <w:r>
+        <w:t xml:space="preserve">2. </w:t>
+      </w:r>
+      <w:r>
+        <w:rPr>
+          <w:rFonts w:hint="eastAsia"/>
+        </w:rPr>
+        <w:t>读已提交</w:t>
+      </w:r>
+    </w:p>
+    <w:p>
+      <w:r>
+        <w:tab/>
+      </w:r>
+      <w:r>
+        <w:rPr>
+          <w:rFonts w:hint="eastAsia"/>
+        </w:rPr>
+        <w:t>事务</w:t>
+      </w:r>
+      <w:r>
+        <w:rPr>
+          <w:rFonts w:hint="eastAsia"/>
+        </w:rPr>
+        <w:t>A</w:t>
+      </w:r>
+      <w:r>
+        <w:rPr>
+          <w:rFonts w:hint="eastAsia"/>
+        </w:rPr>
+        <w:t>只能读取到由其他事务修改并提交之后的数据，可以避免“脏读”的产生。可能会产生“不可重复读”问题。</w:t>
+      </w:r>
+    </w:p>
+    <w:p>
+      <w:r>
+        <w:t xml:space="preserve">3. </w:t>
+      </w:r>
+      <w:r>
+        <w:rPr>
+          <w:rFonts w:hint="eastAsia"/>
+        </w:rPr>
+        <w:t>可重复读</w:t>
+      </w:r>
+      <w:r>
+        <w:rPr>
+          <w:rFonts w:hint="eastAsia"/>
+        </w:rPr>
+        <w:t>（</w:t>
+      </w:r>
+      <w:r>
+        <w:t>M</w:t>
+      </w:r>
+      <w:r>
+        <w:rPr>
+          <w:rFonts w:hint="eastAsia"/>
+        </w:rPr>
+        <w:t>y</w:t>
+      </w:r>
+      <w:r>
+        <w:t>SQL</w:t>
+      </w:r>
+      <w:r>
+        <w:rPr>
+          <w:rFonts w:hint="eastAsia"/>
+        </w:rPr>
+        <w:t>的默认隔离级别）</w:t>
+      </w:r>
+    </w:p>
+    <w:p>
+      <w:r>
+        <w:lastRenderedPageBreak/>
+        <w:tab/>
+      </w:r>
+      <w:r>
+        <w:rPr>
+          <w:rFonts w:hint="eastAsia"/>
+        </w:rPr>
+        <w:t>在一个事务使用某行的过程中，不允许别的事务在对这行数据进行操作，即加上了行锁。可能会产生“幻读”问题。</w:t>
+      </w:r>
+    </w:p>
+    <w:p>
+      <w:r>
+        <w:rPr>
+          <w:rFonts w:hint="eastAsia"/>
+        </w:rPr>
+        <w:t>4</w:t>
+      </w:r>
+      <w:r>
+        <w:t xml:space="preserve">. </w:t>
+      </w:r>
+      <w:r>
+        <w:rPr>
+          <w:rFonts w:hint="eastAsia"/>
+        </w:rPr>
+        <w:t>串行化</w:t>
+      </w:r>
+    </w:p>
+    <w:p>
+      <w:r>
+        <w:tab/>
+      </w:r>
+      <w:r>
+        <w:rPr>
+          <w:rFonts w:hint="eastAsia"/>
+        </w:rPr>
+        <w:t>事务完全串行执行，失去并发的效率。</w:t>
+      </w:r>
+    </w:p>
+    <w:p>
+      <w:pPr>
+        <w:ind w:firstLine="560"/>
+        <w:rPr>
+          <w:sz w:val="28"/>
+          <w:szCs w:val="28"/>
+        </w:rPr>
+      </w:pPr>
+    </w:p>
+    <w:p>
+      <w:pPr>
+        <w:pStyle w:val="2"/>
+      </w:pPr>
+      <w:bookmarkStart w:id="13" w:name="_Toc22230517"/>
+      <w:r>
+        <w:rPr>
+          <w:rFonts w:hint="eastAsia"/>
+        </w:rPr>
+        <w:t>My</w:t>
+      </w:r>
+      <w:r>
+        <w:t>SQL</w:t>
+      </w:r>
+      <w:r>
+        <w:rPr>
+          <w:rFonts w:hint="eastAsia"/>
+        </w:rPr>
+        <w:t>中的锁</w:t>
+      </w:r>
+      <w:bookmarkEnd w:id="13"/>
+    </w:p>
+    <w:p>
+      <w:r>
+        <w:rPr>
+          <w:rFonts w:hint="eastAsia"/>
+        </w:rPr>
+        <w:t>1</w:t>
+      </w:r>
+      <w:r>
+        <w:t xml:space="preserve">. </w:t>
+      </w:r>
+      <w:r>
+        <w:rPr>
+          <w:rFonts w:hint="eastAsia"/>
+        </w:rPr>
+        <w:t>行级锁</w:t>
+      </w:r>
+    </w:p>
+    <w:p>
+      <w:r>
+        <w:tab/>
+      </w:r>
+      <w:r>
+        <w:rPr>
+          <w:rFonts w:hint="eastAsia"/>
+        </w:rPr>
+        <w:t>对当前操作的行进行加锁，其加锁粒度最小，加锁开销最大，发生锁冲突的概率最小，并发度最高</w:t>
+      </w:r>
+      <w:r>
+        <w:rPr>
+          <w:rFonts w:hint="eastAsia"/>
+        </w:rPr>
+        <w:t>，会出现死锁</w:t>
+      </w:r>
+      <w:r>
+        <w:rPr>
+          <w:rFonts w:hint="eastAsia"/>
+        </w:rPr>
+        <w:t>。</w:t>
+      </w:r>
+      <w:r>
+        <w:rPr>
+          <w:rFonts w:hint="eastAsia"/>
+        </w:rPr>
+        <w:t>分为共享锁和排它锁。</w:t>
+      </w:r>
+    </w:p>
+    <w:p>
+      <w:r>
+        <w:tab/>
+      </w:r>
+      <w:r>
+        <w:rPr>
+          <w:rFonts w:hint="eastAsia"/>
+        </w:rPr>
+        <w:t>共享锁又叫读锁，</w:t>
+      </w:r>
+      <w:r>
+        <w:rPr>
+          <w:rFonts w:hint="eastAsia"/>
+        </w:rPr>
+        <w:t>获取共享锁的事务只能读取数据，不能修改数据。</w:t>
+      </w:r>
+      <w:r>
+        <w:rPr>
+          <w:rFonts w:hint="eastAsia"/>
+        </w:rPr>
+        <w:t>如果一个事务对数据加上了共享锁，其他事务只能再加共享锁，不能加排它锁。</w:t>
+      </w:r>
+    </w:p>
+    <w:p>
+      <w:r>
+        <w:tab/>
+      </w:r>
+      <w:r>
+        <w:rPr>
+          <w:rFonts w:hint="eastAsia"/>
+        </w:rPr>
+        <w:t>排它锁又叫写锁，获取排它锁的事务既能读取数据也能修改数据，如果一个事务对数据加上了排它锁，其他事务不能再加任何锁。</w:t>
+      </w:r>
+    </w:p>
+    <w:p>
+      <w:r>
+        <w:rPr>
+          <w:rFonts w:hint="eastAsia"/>
+        </w:rPr>
+        <w:t>2</w:t>
+      </w:r>
+      <w:r>
+        <w:t xml:space="preserve">. </w:t>
+      </w:r>
+      <w:r>
+        <w:rPr>
+          <w:rFonts w:hint="eastAsia"/>
+        </w:rPr>
+        <w:t>表级锁</w:t>
+      </w:r>
+    </w:p>
+    <w:p>
+      <w:r>
+        <w:tab/>
+      </w:r>
+      <w:r>
+        <w:rPr>
+          <w:rFonts w:hint="eastAsia"/>
+        </w:rPr>
+        <w:t>对当前操作的表进行加锁，其加锁粒度最大，加锁开销最小，发生锁冲突的概率最大，并发度最小，不会出现死锁。</w:t>
+      </w:r>
+    </w:p>
+    <w:p>
+      <w:r>
+        <w:t xml:space="preserve">3. </w:t>
+      </w:r>
+      <w:r>
+        <w:rPr>
+          <w:rFonts w:hint="eastAsia"/>
+        </w:rPr>
+        <w:t>页级锁</w:t>
+      </w:r>
+    </w:p>
+    <w:p>
+      <w:r>
+        <w:tab/>
+      </w:r>
+      <w:r>
+        <w:rPr>
+          <w:rFonts w:hint="eastAsia"/>
+        </w:rPr>
+        <w:t>对行级锁和表级锁的一种折中方法，一次锁定一组记录。</w:t>
+      </w:r>
+    </w:p>
+    <w:p>
+      <w:pPr>
+        <w:ind w:firstLine="480"/>
+        <w:rPr>
+          <w:szCs w:val="24"/>
+        </w:rPr>
+      </w:pPr>
+    </w:p>
+    <w:p>
+      <w:pPr>
+        <w:pStyle w:val="1"/>
+      </w:pPr>
+      <w:bookmarkStart w:id="14" w:name="_Toc22230518"/>
+      <w:r>
+        <w:rPr>
+          <w:rFonts w:hint="eastAsia"/>
+        </w:rPr>
+        <w:t>面向对象设计</w:t>
+      </w:r>
+      <w:bookmarkEnd w:id="14"/>
+    </w:p>
+    <w:p>
+      <w:pPr>
+        <w:pStyle w:val="2"/>
+      </w:pPr>
+      <w:bookmarkStart w:id="15" w:name="_Toc22230519"/>
+      <w:r>
+        <w:rPr>
+          <w:rFonts w:hint="eastAsia"/>
+        </w:rPr>
+        <w:t>类设计的基本原则</w:t>
+      </w:r>
+      <w:bookmarkEnd w:id="15"/>
+    </w:p>
+    <w:p>
+      <w:r>
+        <w:rPr>
+          <w:rFonts w:hint="eastAsia"/>
+        </w:rPr>
+        <w:t>1</w:t>
+      </w:r>
+      <w:r>
+        <w:t xml:space="preserve">. </w:t>
+      </w:r>
+      <w:r>
+        <w:rPr>
+          <w:rFonts w:hint="eastAsia"/>
+        </w:rPr>
+        <w:t>单一职责原则</w:t>
+      </w:r>
+    </w:p>
+    <w:p>
+      <w:r>
+        <w:tab/>
+      </w:r>
+      <w:r>
+        <w:rPr>
+          <w:rFonts w:hint="eastAsia"/>
+        </w:rPr>
+        <w:t>一个类，应当只有一个引起他变化的原因。一个类应该只有一个职责，其职责越少，对象之间的依赖关系就越少，耦合度就越低。</w:t>
+      </w:r>
+    </w:p>
+    <w:p>
+      <w:r>
+        <w:rPr>
+          <w:rFonts w:hint="eastAsia"/>
+        </w:rPr>
+        <w:t>2</w:t>
+      </w:r>
+      <w:r>
+        <w:t xml:space="preserve">. </w:t>
+      </w:r>
+      <w:r>
+        <w:rPr>
+          <w:rFonts w:hint="eastAsia"/>
+        </w:rPr>
+        <w:t>开闭原则</w:t>
+      </w:r>
+    </w:p>
+    <w:p>
+      <w:r>
+        <w:lastRenderedPageBreak/>
+        <w:tab/>
+      </w:r>
+      <w:r>
+        <w:rPr>
+          <w:rFonts w:hint="eastAsia"/>
+        </w:rPr>
+        <w:t>在面向对象的设计中，应该遵循“对扩展开放，对修改关闭”的原则，“对扩展开放”是指应该在不修改原有模块的基础上扩展其功能。</w:t>
+      </w:r>
+    </w:p>
+    <w:p>
+      <w:r>
+        <w:t xml:space="preserve">3. </w:t>
+      </w:r>
+      <w:r>
+        <w:rPr>
+          <w:rFonts w:hint="eastAsia"/>
+        </w:rPr>
+        <w:t>里氏替换原则</w:t>
+      </w:r>
+    </w:p>
+    <w:p>
+      <w:r>
+        <w:tab/>
+      </w:r>
+      <w:r>
+        <w:rPr>
+          <w:rFonts w:hint="eastAsia"/>
+        </w:rPr>
+        <w:t>所有引用父类的地方必须能透明地使用其子类对象，即只要父类出现的地方子类就可以出现，而且替换为子类不会发生任何异常。</w:t>
+      </w:r>
+      <w:r>
+        <w:rPr>
+          <w:rFonts w:hint="eastAsia"/>
+        </w:rPr>
+        <w:t>即子类可以扩展父类的功能，但是子类不能改变父类原有的功能。</w:t>
+      </w:r>
+    </w:p>
+    <w:p>
+      <w:r>
+        <w:tab/>
+      </w:r>
+      <w:r>
+        <w:rPr>
+          <w:rFonts w:hint="eastAsia"/>
+        </w:rPr>
+        <w:t>该原则为良好的继承定义了一个规范：子类必须完全实现父类的方法、子类可以有自己的个性、覆盖或者实现父类方法时</w:t>
+      </w:r>
+      <w:r>
+        <w:rPr>
+          <w:rFonts w:hint="eastAsia"/>
+        </w:rPr>
+        <w:t>输入参数可以被放大、覆盖或者实现父类方法时输入参数可以被缩小。</w:t>
+      </w:r>
+    </w:p>
+    <w:p>
+      <w:r>
+        <w:rPr>
+          <w:rFonts w:hint="eastAsia"/>
+        </w:rPr>
+        <w:t>4</w:t>
+      </w:r>
+      <w:r>
+        <w:t xml:space="preserve">. </w:t>
+      </w:r>
+      <w:r>
+        <w:rPr>
+          <w:rFonts w:hint="eastAsia"/>
+        </w:rPr>
+        <w:t>依赖倒置原则</w:t>
+      </w:r>
+    </w:p>
+    <w:p>
+      <w:r>
+        <w:tab/>
+      </w:r>
+      <w:r>
+        <w:rPr>
+          <w:rFonts w:hint="eastAsia"/>
+        </w:rPr>
+        <w:t>高层模块不应该依赖于低层模块，两者都应该依赖于抽象；抽象不依赖于细节，细节应该依赖抽象；面向接口编程，而不是面向实现编程。</w:t>
+      </w:r>
+    </w:p>
+    <w:p>
+      <w:r>
+        <w:tab/>
+      </w:r>
+      <w:r>
+        <w:rPr>
+          <w:rFonts w:hint="eastAsia"/>
+        </w:rPr>
+        <w:t>在高层模块和低层模块之间增加一个抽象接口层，高层模块直接依赖于抽象接口层，抽象接口层不依赖于低层模块的实现细节，而是低层模块依赖抽象接口层。一般来说，类与类之间都通过抽象接口层来建立关系。这样一来，低层的实现细节即便发生变化，高层模块调用的接口也不会发生其他什么变化。</w:t>
+      </w:r>
+    </w:p>
+    <w:p>
+      <w:r>
+        <w:rPr>
+          <w:rFonts w:hint="eastAsia"/>
+        </w:rPr>
+        <w:t>5</w:t>
+      </w:r>
+      <w:r>
+        <w:t xml:space="preserve">. </w:t>
+      </w:r>
+      <w:r>
+        <w:rPr>
+          <w:rFonts w:hint="eastAsia"/>
+        </w:rPr>
+        <w:t>接口分隔原则</w:t>
+      </w:r>
+    </w:p>
+    <w:p>
+      <w:r>
+        <w:tab/>
+      </w:r>
+      <w:r>
+        <w:rPr>
+          <w:rFonts w:hint="eastAsia"/>
+        </w:rPr>
+        <w:t>不能强迫用户去依赖那些他们不使用的接口。</w:t>
+      </w:r>
+    </w:p>
+    <w:p>
+      <w:r>
+        <w:tab/>
+      </w:r>
+      <w:r>
+        <w:rPr>
+          <w:rFonts w:hint="eastAsia"/>
+        </w:rPr>
+        <w:t>接口的设计应该遵循最小接口原则，不要把用户不使用的方法都塞进一个接口里面。如果一个接口的方法没有被使用到，说明该接口应该被分割为多个功能专一的接口。该原则指导我们：类与类的依赖应该建立在最小的接口上；建立单一的接口，而不是庞大臃肿的接口；尽量细化接口，接口中的方法尽可能少。</w:t>
+      </w:r>
+    </w:p>
+    <w:p>
+      <w:r>
+        <w:rPr>
+          <w:rFonts w:hint="eastAsia"/>
+        </w:rPr>
+        <w:t>6</w:t>
+      </w:r>
+      <w:r>
+        <w:t xml:space="preserve">. </w:t>
+      </w:r>
+      <w:r>
+        <w:rPr>
+          <w:rFonts w:hint="eastAsia"/>
+        </w:rPr>
+        <w:t>迪米特法则</w:t>
+      </w:r>
+    </w:p>
+    <w:p>
+      <w:r>
+        <w:tab/>
+      </w:r>
+      <w:r>
+        <w:rPr>
+          <w:rFonts w:hint="eastAsia"/>
+        </w:rPr>
+        <w:t>又叫“最少知道”原则，只与你的朋友通信，不和陌生人说话。</w:t>
+      </w:r>
+    </w:p>
+    <w:p>
+      <w:r>
+        <w:tab/>
+      </w:r>
+      <w:r>
+        <w:rPr>
+          <w:rFonts w:hint="eastAsia"/>
+        </w:rPr>
+        <w:t>可以解释为：一个对象应该尽可能少得了解其他对象，不关心对象内部如何处理。该原则的主要目的在于降低类之间的耦合，容易使系统的功能模块相互独立</w:t>
+      </w:r>
+      <w:r>
+        <w:rPr>
+          <w:rFonts w:hint="eastAsia"/>
+        </w:rPr>
+        <w:t>。</w:t>
+      </w:r>
+    </w:p>
+    <w:p>
+      <w:pPr>
+        <w:ind w:firstLine="480"/>
+        <w:rPr>
+          <w:szCs w:val="24"/>
+        </w:rPr>
+      </w:pPr>
+    </w:p>
+    <w:p>
+      <w:pPr>
+        <w:pStyle w:val="1"/>
+      </w:pPr>
+      <w:bookmarkStart w:id="16" w:name="_Toc22230520"/>
+      <w:r>
+        <w:rPr>
+          <w:rFonts w:hint="eastAsia"/>
+        </w:rPr>
+        <w:lastRenderedPageBreak/>
+        <w:t>计算机网络</w:t>
+      </w:r>
+      <w:bookmarkEnd w:id="16"/>
+    </w:p>
+    <w:p>
+      <w:pPr>
+        <w:pStyle w:val="2"/>
+      </w:pPr>
+      <w:bookmarkStart w:id="17" w:name="_Toc22230521"/>
+      <w:r>
+        <w:rPr>
+          <w:rFonts w:hint="eastAsia"/>
+        </w:rPr>
+        <w:t>http</w:t>
+      </w:r>
+      <w:r>
+        <w:rPr>
+          <w:rFonts w:hint="eastAsia"/>
+        </w:rPr>
+        <w:t>请求的三次握手过程</w:t>
+      </w:r>
+      <w:bookmarkEnd w:id="17"/>
+    </w:p>
+    <w:p>
+      <w:r>
+        <w:rPr>
+          <w:rFonts w:hint="eastAsia"/>
+        </w:rPr>
+        <w:t>第一次握手：客户端向服务端发送连接请求报文，进入“同步已发送”状态。</w:t>
+      </w:r>
+    </w:p>
+    <w:p>
+      <w:r>
+        <w:rPr>
+          <w:rFonts w:hint="eastAsia"/>
+        </w:rPr>
+        <w:t>第二次握手：服务端收到后，向客户端发送确认报文，进入“同步收到”状态。</w:t>
+      </w:r>
+    </w:p>
+    <w:p>
+      <w:r>
+        <w:rPr>
+          <w:rFonts w:hint="eastAsia"/>
+        </w:rPr>
+        <w:t>第三次握手：客户端收到后，向服务端发送确认报文，进入“已建立连接”状态。</w:t>
+      </w:r>
+    </w:p>
+    <w:p>
+      <w:r>
+        <w:rPr>
+          <w:rFonts w:hint="eastAsia"/>
+        </w:rPr>
+        <w:t>通俗地讲：</w:t>
+      </w:r>
+    </w:p>
+    <w:p>
+      <w:r>
+        <w:rPr>
+          <w:rFonts w:hint="eastAsia"/>
+        </w:rPr>
+        <w:t>第一步：</w:t>
+      </w:r>
+      <w:r>
+        <w:rPr>
+          <w:rFonts w:hint="eastAsia"/>
+        </w:rPr>
+        <w:t>client</w:t>
+      </w:r>
+      <w:r>
+        <w:rPr>
+          <w:rFonts w:hint="eastAsia"/>
+        </w:rPr>
+        <w:t>——喂，你听得到吗</w:t>
+      </w:r>
+    </w:p>
+    <w:p>
+      <w:r>
+        <w:rPr>
+          <w:rFonts w:hint="eastAsia"/>
+        </w:rPr>
+        <w:t>第二步：</w:t>
+      </w:r>
+      <w:r>
+        <w:rPr>
+          <w:rFonts w:hint="eastAsia"/>
+        </w:rPr>
+        <w:t>server</w:t>
+      </w:r>
+      <w:r>
+        <w:rPr>
+          <w:rFonts w:hint="eastAsia"/>
+        </w:rPr>
+        <w:t>——我听得到你，你听得到我吗</w:t>
+      </w:r>
+    </w:p>
+    <w:p>
+      <w:r>
+        <w:rPr>
+          <w:rFonts w:hint="eastAsia"/>
+        </w:rPr>
+        <w:t>第三步：</w:t>
+      </w:r>
+      <w:r>
+        <w:rPr>
+          <w:rFonts w:hint="eastAsia"/>
+        </w:rPr>
+        <w:t>client</w:t>
+      </w:r>
+      <w:r>
+        <w:rPr>
+          <w:rFonts w:hint="eastAsia"/>
+        </w:rPr>
+        <w:t>——我听得到你</w:t>
+      </w:r>
+    </w:p>
+    <w:p>
+      <w:pPr>
+        <w:ind w:firstLine="480"/>
+        <w:rPr>
+          <w:szCs w:val="24"/>
+        </w:rPr>
+      </w:pPr>
+    </w:p>
+    <w:p>
+      <w:pPr>
+        <w:pStyle w:val="2"/>
+      </w:pPr>
+      <w:bookmarkStart w:id="18" w:name="_Toc22230522"/>
+      <w:r>
+        <w:rPr>
+          <w:rFonts w:hint="eastAsia"/>
+        </w:rPr>
+        <w:t>为什么不在两次握手后就开始发送数据</w:t>
+      </w:r>
+      <w:bookmarkEnd w:id="18"/>
+    </w:p>
+    <w:p>
+      <w:r>
+        <w:tab/>
+      </w:r>
+      <w:r>
+        <w:rPr>
+          <w:rFonts w:hint="eastAsia"/>
+        </w:rPr>
+        <w:t>考虑一种情况：</w:t>
+      </w:r>
+      <w:r>
+        <w:rPr>
+          <w:rFonts w:hint="eastAsia"/>
+        </w:rPr>
+        <w:t>client</w:t>
+      </w:r>
+      <w:r>
+        <w:rPr>
+          <w:rFonts w:hint="eastAsia"/>
+        </w:rPr>
+        <w:t>向</w:t>
+      </w:r>
+      <w:r>
+        <w:rPr>
+          <w:rFonts w:hint="eastAsia"/>
+        </w:rPr>
+        <w:t>server</w:t>
+      </w:r>
+      <w:r>
+        <w:rPr>
+          <w:rFonts w:hint="eastAsia"/>
+        </w:rPr>
+        <w:t>发送了连接请求报文，但是由于网络原因在中途某个网络节点滞留了，过了很久才到达</w:t>
+      </w:r>
+      <w:r>
+        <w:rPr>
+          <w:rFonts w:hint="eastAsia"/>
+        </w:rPr>
+        <w:t>server</w:t>
+      </w:r>
+      <w:r>
+        <w:rPr>
+          <w:rFonts w:hint="eastAsia"/>
+        </w:rPr>
+        <w:t>，这本来应该是一个失效的报文，但是</w:t>
+      </w:r>
+      <w:r>
+        <w:rPr>
+          <w:rFonts w:hint="eastAsia"/>
+        </w:rPr>
+        <w:t>server</w:t>
+      </w:r>
+      <w:r>
+        <w:rPr>
+          <w:rFonts w:hint="eastAsia"/>
+        </w:rPr>
+        <w:t>收到这个报文后还是会向</w:t>
+      </w:r>
+      <w:r>
+        <w:rPr>
+          <w:rFonts w:hint="eastAsia"/>
+        </w:rPr>
+        <w:t>client</w:t>
+      </w:r>
+      <w:r>
+        <w:rPr>
+          <w:rFonts w:hint="eastAsia"/>
+        </w:rPr>
+        <w:t>发送确认报文，表示同意连接。如果没有第三次握手，只要</w:t>
+      </w:r>
+      <w:r>
+        <w:rPr>
+          <w:rFonts w:hint="eastAsia"/>
+        </w:rPr>
+        <w:t>server</w:t>
+      </w:r>
+      <w:r>
+        <w:rPr>
+          <w:rFonts w:hint="eastAsia"/>
+        </w:rPr>
+        <w:t>发出确认就表示连接建立，但是这已经是一个失效的连接了，</w:t>
+      </w:r>
+      <w:r>
+        <w:rPr>
+          <w:rFonts w:hint="eastAsia"/>
+        </w:rPr>
+        <w:t>client</w:t>
+      </w:r>
+      <w:r>
+        <w:rPr>
+          <w:rFonts w:hint="eastAsia"/>
+        </w:rPr>
+        <w:t>不会发送任何信息，而</w:t>
+      </w:r>
+      <w:r>
+        <w:rPr>
+          <w:rFonts w:hint="eastAsia"/>
+        </w:rPr>
+        <w:t>server</w:t>
+      </w:r>
+      <w:r>
+        <w:rPr>
+          <w:rFonts w:hint="eastAsia"/>
+        </w:rPr>
+        <w:t>一直在等待</w:t>
+      </w:r>
+      <w:r>
+        <w:rPr>
+          <w:rFonts w:hint="eastAsia"/>
+        </w:rPr>
+        <w:t>client</w:t>
+      </w:r>
+      <w:r>
+        <w:rPr>
+          <w:rFonts w:hint="eastAsia"/>
+        </w:rPr>
+        <w:t>发送数据，于是就浪费了很多资源。第三次握手就是为了防止这种情况的发生。</w:t>
+      </w:r>
+    </w:p>
+    <w:p>
+      <w:pPr>
+        <w:ind w:firstLine="480"/>
+        <w:rPr>
+          <w:szCs w:val="24"/>
+        </w:rPr>
+      </w:pPr>
+    </w:p>
+    <w:p>
+      <w:pPr>
+        <w:pStyle w:val="2"/>
+      </w:pPr>
+      <w:bookmarkStart w:id="19" w:name="_Toc22230523"/>
+      <w:r>
+        <w:rPr>
+          <w:rFonts w:hint="eastAsia"/>
+        </w:rPr>
+        <w:t>h</w:t>
+      </w:r>
+      <w:r>
+        <w:t>ttp</w:t>
+      </w:r>
+      <w:r>
+        <w:rPr>
+          <w:rFonts w:hint="eastAsia"/>
+        </w:rPr>
+        <w:t>请求的四次挥手过程</w:t>
+      </w:r>
+      <w:bookmarkEnd w:id="19"/>
+    </w:p>
+    <w:p>
+      <w:r>
+        <w:rPr>
+          <w:rFonts w:hint="eastAsia"/>
+        </w:rPr>
+        <w:t>第一次挥手：</w:t>
+      </w:r>
+      <w:r>
+        <w:rPr>
+          <w:rFonts w:hint="eastAsia"/>
+        </w:rPr>
+        <w:t>client</w:t>
+      </w:r>
+      <w:r>
+        <w:rPr>
+          <w:rFonts w:hint="eastAsia"/>
+        </w:rPr>
+        <w:t>发送完数据后，向</w:t>
+      </w:r>
+      <w:r>
+        <w:rPr>
+          <w:rFonts w:hint="eastAsia"/>
+        </w:rPr>
+        <w:t>server</w:t>
+      </w:r>
+      <w:r>
+        <w:rPr>
+          <w:rFonts w:hint="eastAsia"/>
+        </w:rPr>
+        <w:t>发送连接释放报文，关闭从</w:t>
+      </w:r>
+      <w:r>
+        <w:rPr>
+          <w:rFonts w:hint="eastAsia"/>
+        </w:rPr>
+        <w:t>client</w:t>
+      </w:r>
+      <w:r>
+        <w:rPr>
+          <w:rFonts w:hint="eastAsia"/>
+        </w:rPr>
+        <w:t>到</w:t>
+      </w:r>
+      <w:r>
+        <w:rPr>
+          <w:rFonts w:hint="eastAsia"/>
+        </w:rPr>
+        <w:t>server</w:t>
+      </w:r>
+      <w:r>
+        <w:rPr>
+          <w:rFonts w:hint="eastAsia"/>
+        </w:rPr>
+        <w:t>的数据传送</w:t>
+      </w:r>
+      <w:r>
+        <w:rPr>
+          <w:rFonts w:hint="eastAsia"/>
+        </w:rPr>
+        <w:t>。</w:t>
+      </w:r>
+    </w:p>
+    <w:p>
+      <w:r>
+        <w:rPr>
+          <w:rFonts w:hint="eastAsia"/>
+        </w:rPr>
+        <w:t>第二次挥手：</w:t>
+      </w:r>
+      <w:r>
+        <w:rPr>
+          <w:rFonts w:hint="eastAsia"/>
+        </w:rPr>
+        <w:t>server</w:t>
+      </w:r>
+      <w:r>
+        <w:rPr>
+          <w:rFonts w:hint="eastAsia"/>
+        </w:rPr>
+        <w:t>收到后，向</w:t>
+      </w:r>
+      <w:r>
+        <w:rPr>
+          <w:rFonts w:hint="eastAsia"/>
+        </w:rPr>
+        <w:t>client</w:t>
+      </w:r>
+      <w:r>
+        <w:rPr>
+          <w:rFonts w:hint="eastAsia"/>
+        </w:rPr>
+        <w:t>发送确认报文，表示知道</w:t>
+      </w:r>
+      <w:r>
+        <w:rPr>
+          <w:rFonts w:hint="eastAsia"/>
+        </w:rPr>
+        <w:t>client</w:t>
+      </w:r>
+      <w:r>
+        <w:rPr>
+          <w:rFonts w:hint="eastAsia"/>
+        </w:rPr>
+        <w:t>数据发送完毕了，但是自己还没有发送完毕</w:t>
+      </w:r>
+      <w:r>
+        <w:rPr>
+          <w:rFonts w:hint="eastAsia"/>
+        </w:rPr>
+        <w:t>。</w:t>
+      </w:r>
+    </w:p>
+    <w:p>
+      <w:r>
+        <w:rPr>
+          <w:rFonts w:hint="eastAsia"/>
+        </w:rPr>
+        <w:t>第三次挥手：</w:t>
+      </w:r>
+      <w:r>
+        <w:rPr>
+          <w:rFonts w:hint="eastAsia"/>
+        </w:rPr>
+        <w:t>server</w:t>
+      </w:r>
+      <w:r>
+        <w:rPr>
+          <w:rFonts w:hint="eastAsia"/>
+        </w:rPr>
+        <w:t>发送完数据后，向</w:t>
+      </w:r>
+      <w:r>
+        <w:rPr>
+          <w:rFonts w:hint="eastAsia"/>
+        </w:rPr>
+        <w:t>client</w:t>
+      </w:r>
+      <w:r>
+        <w:rPr>
+          <w:rFonts w:hint="eastAsia"/>
+        </w:rPr>
+        <w:t>发送连接释放报文，关闭从</w:t>
+      </w:r>
+      <w:r>
+        <w:rPr>
+          <w:rFonts w:hint="eastAsia"/>
+        </w:rPr>
+        <w:t>server</w:t>
+      </w:r>
+      <w:r>
+        <w:rPr>
+          <w:rFonts w:hint="eastAsia"/>
+        </w:rPr>
+        <w:t>到</w:t>
+      </w:r>
+      <w:r>
+        <w:rPr>
+          <w:rFonts w:hint="eastAsia"/>
+        </w:rPr>
+        <w:t>client</w:t>
+      </w:r>
+      <w:r>
+        <w:rPr>
+          <w:rFonts w:hint="eastAsia"/>
+        </w:rPr>
+        <w:t>的数据传送</w:t>
+      </w:r>
+      <w:r>
+        <w:rPr>
+          <w:rFonts w:hint="eastAsia"/>
+        </w:rPr>
+        <w:t>。</w:t>
+      </w:r>
+    </w:p>
+    <w:p>
+      <w:r>
+        <w:rPr>
+          <w:rFonts w:hint="eastAsia"/>
+        </w:rPr>
+        <w:lastRenderedPageBreak/>
+        <w:t>第四次挥手：</w:t>
+      </w:r>
+      <w:r>
+        <w:rPr>
+          <w:rFonts w:hint="eastAsia"/>
+        </w:rPr>
+        <w:t>client</w:t>
+      </w:r>
+      <w:r>
+        <w:rPr>
+          <w:rFonts w:hint="eastAsia"/>
+        </w:rPr>
+        <w:t>收到后，发出确认报文。（</w:t>
+      </w:r>
+      <w:r>
+        <w:rPr>
+          <w:rFonts w:hint="eastAsia"/>
+        </w:rPr>
+        <w:t>server</w:t>
+      </w:r>
+      <w:r>
+        <w:rPr>
+          <w:rFonts w:hint="eastAsia"/>
+        </w:rPr>
+        <w:t>收到此确认报文后可以直接进入关闭状态）此时</w:t>
+      </w:r>
+      <w:r>
+        <w:rPr>
+          <w:rFonts w:hint="eastAsia"/>
+        </w:rPr>
+        <w:t>TCP</w:t>
+      </w:r>
+      <w:r>
+        <w:rPr>
+          <w:rFonts w:hint="eastAsia"/>
+        </w:rPr>
+        <w:t>连接没有释放，</w:t>
+      </w:r>
+      <w:r>
+        <w:rPr>
+          <w:rFonts w:hint="eastAsia"/>
+        </w:rPr>
+        <w:t>client</w:t>
+      </w:r>
+      <w:r>
+        <w:rPr>
+          <w:rFonts w:hint="eastAsia"/>
+        </w:rPr>
+        <w:t>经过</w:t>
+      </w:r>
+      <w:r>
+        <w:rPr>
+          <w:rFonts w:hint="eastAsia"/>
+        </w:rPr>
+        <w:t>2MSL</w:t>
+      </w:r>
+      <w:r>
+        <w:rPr>
+          <w:rFonts w:hint="eastAsia"/>
+        </w:rPr>
+        <w:t>（最长报文段寿命）时间后，撤销相应的</w:t>
+      </w:r>
+      <w:r>
+        <w:rPr>
+          <w:rFonts w:hint="eastAsia"/>
+        </w:rPr>
+        <w:t>TCB</w:t>
+      </w:r>
+      <w:r>
+        <w:rPr>
+          <w:rFonts w:hint="eastAsia"/>
+        </w:rPr>
+        <w:t>后，进入关闭状态。</w:t>
+      </w:r>
+    </w:p>
+    <w:p>
+      <w:r>
+        <w:rPr>
+          <w:rFonts w:hint="eastAsia"/>
+        </w:rPr>
+        <w:t>通俗地讲：</w:t>
+      </w:r>
+    </w:p>
+    <w:p>
+      <w:r>
+        <w:rPr>
+          <w:rFonts w:hint="eastAsia"/>
+        </w:rPr>
+        <w:t>第一步：</w:t>
+      </w:r>
+      <w:r>
+        <w:rPr>
+          <w:rFonts w:hint="eastAsia"/>
+        </w:rPr>
+        <w:t>client</w:t>
+      </w:r>
+      <w:r>
+        <w:rPr>
+          <w:rFonts w:hint="eastAsia"/>
+        </w:rPr>
+        <w:t>——我数据发送完了，我要关闭连接了</w:t>
+      </w:r>
+    </w:p>
+    <w:p>
+      <w:r>
+        <w:rPr>
+          <w:rFonts w:hint="eastAsia"/>
+        </w:rPr>
+        <w:t>第二步：</w:t>
+      </w:r>
+      <w:r>
+        <w:rPr>
+          <w:rFonts w:hint="eastAsia"/>
+        </w:rPr>
+        <w:t>server</w:t>
+      </w:r>
+      <w:r>
+        <w:rPr>
+          <w:rFonts w:hint="eastAsia"/>
+        </w:rPr>
+        <w:t>——我知道了，等我发完再关</w:t>
+      </w:r>
+    </w:p>
+    <w:p>
+      <w:r>
+        <w:rPr>
+          <w:rFonts w:hint="eastAsia"/>
+        </w:rPr>
+        <w:t>第三步：</w:t>
+      </w:r>
+      <w:r>
+        <w:rPr>
+          <w:rFonts w:hint="eastAsia"/>
+        </w:rPr>
+        <w:t>server</w:t>
+      </w:r>
+      <w:r>
+        <w:rPr>
+          <w:rFonts w:hint="eastAsia"/>
+        </w:rPr>
+        <w:t>——我发完了，我也要关闭连接了</w:t>
+      </w:r>
+    </w:p>
+    <w:p>
+      <w:r>
+        <w:rPr>
+          <w:rFonts w:hint="eastAsia"/>
+        </w:rPr>
+        <w:t>第四步：</w:t>
+      </w:r>
+      <w:r>
+        <w:rPr>
+          <w:rFonts w:hint="eastAsia"/>
+        </w:rPr>
+        <w:t>client</w:t>
+      </w:r>
+      <w:r>
+        <w:rPr>
+          <w:rFonts w:hint="eastAsia"/>
+        </w:rPr>
+        <w:t>——好的，我知道了</w:t>
+      </w:r>
+    </w:p>
+    <w:p>
+      <w:pPr>
+        <w:ind w:firstLine="480"/>
+        <w:rPr>
+          <w:szCs w:val="24"/>
+        </w:rPr>
+      </w:pPr>
+    </w:p>
+    <w:p>
+      <w:pPr>
+        <w:pStyle w:val="2"/>
+      </w:pPr>
+      <w:bookmarkStart w:id="20" w:name="_Toc22230524"/>
+      <w:r>
+        <w:rPr>
+          <w:rFonts w:hint="eastAsia"/>
+        </w:rPr>
+        <w:t>为什么建立连接需要</w:t>
+      </w:r>
+      <w:r>
+        <w:rPr>
+          <w:rFonts w:hint="eastAsia"/>
+        </w:rPr>
+        <w:t>3</w:t>
+      </w:r>
+      <w:r>
+        <w:rPr>
+          <w:rFonts w:hint="eastAsia"/>
+        </w:rPr>
+        <w:t>次，释放连接需要</w:t>
+      </w:r>
+      <w:r>
+        <w:rPr>
+          <w:rFonts w:hint="eastAsia"/>
+        </w:rPr>
+        <w:t>4</w:t>
+      </w:r>
+      <w:r>
+        <w:rPr>
+          <w:rFonts w:hint="eastAsia"/>
+        </w:rPr>
+        <w:t>次</w:t>
+      </w:r>
+      <w:bookmarkEnd w:id="20"/>
+    </w:p>
+    <w:p>
+      <w:r>
+        <w:tab/>
+      </w:r>
+      <w:r>
+        <w:rPr>
+          <w:rFonts w:hint="eastAsia"/>
+        </w:rPr>
+        <w:t>因为当建立连接时，</w:t>
+      </w:r>
+      <w:r>
+        <w:rPr>
+          <w:rFonts w:hint="eastAsia"/>
+        </w:rPr>
+        <w:t>server</w:t>
+      </w:r>
+      <w:r>
+        <w:rPr>
+          <w:rFonts w:hint="eastAsia"/>
+        </w:rPr>
+        <w:t>收到</w:t>
+      </w:r>
+      <w:r>
+        <w:rPr>
+          <w:rFonts w:hint="eastAsia"/>
+        </w:rPr>
+        <w:t>client</w:t>
+      </w:r>
+      <w:r>
+        <w:rPr>
+          <w:rFonts w:hint="eastAsia"/>
+        </w:rPr>
+        <w:t>的建立连接请求时，可以直接发送</w:t>
+      </w:r>
+      <w:r>
+        <w:rPr>
+          <w:rFonts w:hint="eastAsia"/>
+        </w:rPr>
+        <w:t>syn</w:t>
+      </w:r>
+      <w:r>
+        <w:rPr>
+          <w:rFonts w:hint="eastAsia"/>
+        </w:rPr>
+        <w:t>和</w:t>
+      </w:r>
+      <w:r>
+        <w:rPr>
+          <w:rFonts w:hint="eastAsia"/>
+        </w:rPr>
+        <w:t>ack</w:t>
+      </w:r>
+      <w:r>
+        <w:rPr>
+          <w:rFonts w:hint="eastAsia"/>
+        </w:rPr>
+        <w:t>报文给</w:t>
+      </w:r>
+      <w:r>
+        <w:rPr>
+          <w:rFonts w:hint="eastAsia"/>
+        </w:rPr>
+        <w:t>client</w:t>
+      </w:r>
+      <w:r>
+        <w:rPr>
+          <w:rFonts w:hint="eastAsia"/>
+        </w:rPr>
+        <w:t>表示同意建立连接。而到了释放连接时，</w:t>
+      </w:r>
+      <w:r>
+        <w:rPr>
+          <w:rFonts w:hint="eastAsia"/>
+        </w:rPr>
+        <w:t>server</w:t>
+      </w:r>
+      <w:r>
+        <w:rPr>
+          <w:rFonts w:hint="eastAsia"/>
+        </w:rPr>
+        <w:t>收到</w:t>
+      </w:r>
+      <w:r>
+        <w:rPr>
+          <w:rFonts w:hint="eastAsia"/>
+        </w:rPr>
+        <w:t>client</w:t>
+      </w:r>
+      <w:r>
+        <w:rPr>
+          <w:rFonts w:hint="eastAsia"/>
+        </w:rPr>
+        <w:t>的释放连接请求时，仅仅代表</w:t>
+      </w:r>
+      <w:r>
+        <w:rPr>
+          <w:rFonts w:hint="eastAsia"/>
+        </w:rPr>
+        <w:t>server</w:t>
+      </w:r>
+      <w:r>
+        <w:rPr>
+          <w:rFonts w:hint="eastAsia"/>
+        </w:rPr>
+        <w:t>知道</w:t>
+      </w:r>
+      <w:r>
+        <w:rPr>
+          <w:rFonts w:hint="eastAsia"/>
+        </w:rPr>
+        <w:t>client</w:t>
+      </w:r>
+      <w:r>
+        <w:rPr>
+          <w:rFonts w:hint="eastAsia"/>
+        </w:rPr>
+        <w:t>的数据发送完了，但是</w:t>
+      </w:r>
+      <w:r>
+        <w:rPr>
+          <w:rFonts w:hint="eastAsia"/>
+        </w:rPr>
+        <w:t>server</w:t>
+      </w:r>
+      <w:r>
+        <w:rPr>
+          <w:rFonts w:hint="eastAsia"/>
+        </w:rPr>
+        <w:t>的数据还没有发送完，所以先发送一个</w:t>
+      </w:r>
+      <w:r>
+        <w:rPr>
+          <w:rFonts w:hint="eastAsia"/>
+        </w:rPr>
+        <w:t>ack</w:t>
+      </w:r>
+      <w:r>
+        <w:rPr>
+          <w:rFonts w:hint="eastAsia"/>
+        </w:rPr>
+        <w:t>表示知道</w:t>
+      </w:r>
+      <w:r>
+        <w:rPr>
+          <w:rFonts w:hint="eastAsia"/>
+        </w:rPr>
+        <w:t>client</w:t>
+      </w:r>
+      <w:r>
+        <w:rPr>
+          <w:rFonts w:hint="eastAsia"/>
+        </w:rPr>
+        <w:t>数据发送完毕。等到</w:t>
+      </w:r>
+      <w:r>
+        <w:rPr>
+          <w:rFonts w:hint="eastAsia"/>
+        </w:rPr>
+        <w:t>server</w:t>
+      </w:r>
+      <w:r>
+        <w:rPr>
+          <w:rFonts w:hint="eastAsia"/>
+        </w:rPr>
+        <w:t>数据发送完毕之后，再发送连接释放请求。所以两个报文一般会分开发送。</w:t>
+      </w:r>
+    </w:p>
+    <w:p>
+      <w:pPr>
+        <w:ind w:firstLine="480"/>
+        <w:rPr>
+          <w:szCs w:val="24"/>
+        </w:rPr>
+      </w:pPr>
+    </w:p>
+    <w:p>
+      <w:pPr>
+        <w:pStyle w:val="2"/>
+      </w:pPr>
+      <w:bookmarkStart w:id="21" w:name="_Toc22230525"/>
+      <w:r>
+        <w:rPr>
+          <w:rFonts w:hint="eastAsia"/>
+        </w:rPr>
+        <w:t>为什么</w:t>
+      </w:r>
+      <w:r>
+        <w:rPr>
+          <w:rFonts w:hint="eastAsia"/>
+        </w:rPr>
+        <w:t>client</w:t>
+      </w:r>
+      <w:r>
+        <w:rPr>
+          <w:rFonts w:hint="eastAsia"/>
+        </w:rPr>
+        <w:t>发送确认报文后要再等待</w:t>
+      </w:r>
+      <w:r>
+        <w:rPr>
+          <w:rFonts w:hint="eastAsia"/>
+        </w:rPr>
+        <w:t>2MSL</w:t>
+      </w:r>
+      <w:r>
+        <w:rPr>
+          <w:rFonts w:hint="eastAsia"/>
+        </w:rPr>
+        <w:t>时间后再关闭连接</w:t>
+      </w:r>
+      <w:bookmarkEnd w:id="21"/>
+    </w:p>
+    <w:p>
+      <w:r>
+        <w:tab/>
+      </w:r>
+      <w:r>
+        <w:rPr>
+          <w:rFonts w:hint="eastAsia"/>
+        </w:rPr>
+        <w:t>第一个原因：为了保证</w:t>
+      </w:r>
+      <w:r>
+        <w:rPr>
+          <w:rFonts w:hint="eastAsia"/>
+        </w:rPr>
+        <w:t>client</w:t>
+      </w:r>
+      <w:r>
+        <w:rPr>
+          <w:rFonts w:hint="eastAsia"/>
+        </w:rPr>
+        <w:t>的确认报文能到达</w:t>
+      </w:r>
+      <w:r>
+        <w:rPr>
+          <w:rFonts w:hint="eastAsia"/>
+        </w:rPr>
+        <w:t>server</w:t>
+      </w:r>
+      <w:r>
+        <w:rPr>
+          <w:rFonts w:hint="eastAsia"/>
+        </w:rPr>
+        <w:t>。在</w:t>
+      </w:r>
+      <w:r>
+        <w:rPr>
+          <w:rFonts w:hint="eastAsia"/>
+        </w:rPr>
+        <w:t>server</w:t>
+      </w:r>
+      <w:r>
+        <w:rPr>
+          <w:rFonts w:hint="eastAsia"/>
+        </w:rPr>
+        <w:t>的角度来看，已经发送了断开连接请求，但是</w:t>
+      </w:r>
+      <w:r>
+        <w:rPr>
+          <w:rFonts w:hint="eastAsia"/>
+        </w:rPr>
+        <w:t>client</w:t>
+      </w:r>
+      <w:r>
+        <w:rPr>
+          <w:rFonts w:hint="eastAsia"/>
+        </w:rPr>
+        <w:t>没有给任何回复，可能这个报文</w:t>
+      </w:r>
+      <w:r>
+        <w:rPr>
+          <w:rFonts w:hint="eastAsia"/>
+        </w:rPr>
+        <w:t>client</w:t>
+      </w:r>
+      <w:r>
+        <w:rPr>
+          <w:rFonts w:hint="eastAsia"/>
+        </w:rPr>
+        <w:t>没收到，于是</w:t>
+      </w:r>
+      <w:r>
+        <w:rPr>
+          <w:rFonts w:hint="eastAsia"/>
+        </w:rPr>
+        <w:t>server</w:t>
+      </w:r>
+      <w:r>
+        <w:rPr>
+          <w:rFonts w:hint="eastAsia"/>
+        </w:rPr>
+        <w:t>会再发一次断开连接请求。</w:t>
+      </w:r>
+      <w:r>
+        <w:rPr>
+          <w:rFonts w:hint="eastAsia"/>
+        </w:rPr>
+        <w:t>client</w:t>
+      </w:r>
+      <w:r>
+        <w:rPr>
+          <w:rFonts w:hint="eastAsia"/>
+        </w:rPr>
+        <w:t>会在</w:t>
+      </w:r>
+      <w:r>
+        <w:rPr>
+          <w:rFonts w:hint="eastAsia"/>
+        </w:rPr>
+        <w:t>2MSL</w:t>
+      </w:r>
+      <w:r>
+        <w:rPr>
+          <w:rFonts w:hint="eastAsia"/>
+        </w:rPr>
+        <w:t>时间内收到这个重传的报文，接着给出回应报文，重启</w:t>
+      </w:r>
+      <w:r>
+        <w:rPr>
+          <w:rFonts w:hint="eastAsia"/>
+        </w:rPr>
+        <w:t>2MSL</w:t>
+      </w:r>
+      <w:r>
+        <w:rPr>
+          <w:rFonts w:hint="eastAsia"/>
+        </w:rPr>
+        <w:t>时间。</w:t>
+      </w:r>
+    </w:p>
+    <w:p>
+      <w:r>
+        <w:tab/>
+      </w:r>
+      <w:r>
+        <w:rPr>
+          <w:rFonts w:hint="eastAsia"/>
+        </w:rPr>
+        <w:t>第二个原因：为了避免类似于“三次握手”中已经失效的请求情况出现，在</w:t>
+      </w:r>
+      <w:r>
+        <w:rPr>
+          <w:rFonts w:hint="eastAsia"/>
+        </w:rPr>
+        <w:t>2MSL</w:t>
+      </w:r>
+      <w:r>
+        <w:rPr>
+          <w:rFonts w:hint="eastAsia"/>
+        </w:rPr>
+        <w:t>时间内可以使产生的所有报文段都从网络中消失，就不会在新连接中出现旧请求。</w:t>
+      </w:r>
+    </w:p>
+    <w:p/>
+    <w:p>
+      <w:pPr>
+        <w:pStyle w:val="2"/>
+      </w:pPr>
+      <w:bookmarkStart w:id="22" w:name="_Toc22230526"/>
+      <w:r>
+        <w:rPr>
+          <w:rFonts w:hint="eastAsia"/>
+        </w:rPr>
+        <w:t>h</w:t>
+      </w:r>
+      <w:r>
+        <w:t>ttp</w:t>
+      </w:r>
+      <w:r>
+        <w:rPr>
+          <w:rFonts w:hint="eastAsia"/>
+        </w:rPr>
+        <w:t>请求中</w:t>
+      </w:r>
+      <w:r>
+        <w:rPr>
+          <w:rFonts w:hint="eastAsia"/>
+        </w:rPr>
+        <w:t>g</w:t>
+      </w:r>
+      <w:r>
+        <w:t>et</w:t>
+      </w:r>
+      <w:r>
+        <w:rPr>
+          <w:rFonts w:hint="eastAsia"/>
+        </w:rPr>
+        <w:t>和</w:t>
+      </w:r>
+      <w:r>
+        <w:rPr>
+          <w:rFonts w:hint="eastAsia"/>
+        </w:rPr>
+        <w:t>p</w:t>
+      </w:r>
+      <w:r>
+        <w:t>ost</w:t>
+      </w:r>
+      <w:r>
+        <w:rPr>
+          <w:rFonts w:hint="eastAsia"/>
+        </w:rPr>
+        <w:t>的区别</w:t>
+      </w:r>
+      <w:bookmarkEnd w:id="22"/>
+    </w:p>
+    <w:p>
+      <w:r>
+        <w:tab/>
+      </w:r>
+      <w:r>
+        <w:rPr>
+          <w:rFonts w:hint="eastAsia"/>
+        </w:rPr>
+        <w:t>PUT</w:t>
+      </w:r>
+      <w:r>
+        <w:rPr>
+          <w:rFonts w:hint="eastAsia"/>
+        </w:rPr>
+        <w:t>、</w:t>
+      </w:r>
+      <w:r>
+        <w:rPr>
+          <w:rFonts w:hint="eastAsia"/>
+        </w:rPr>
+        <w:t>DELETE</w:t>
+      </w:r>
+      <w:r>
+        <w:rPr>
+          <w:rFonts w:hint="eastAsia"/>
+        </w:rPr>
+        <w:t>、</w:t>
+      </w:r>
+      <w:r>
+        <w:rPr>
+          <w:rFonts w:hint="eastAsia"/>
+        </w:rPr>
+        <w:t>POST</w:t>
+      </w:r>
+      <w:r>
+        <w:rPr>
+          <w:rFonts w:hint="eastAsia"/>
+        </w:rPr>
+        <w:t>、</w:t>
+      </w:r>
+      <w:r>
+        <w:rPr>
+          <w:rFonts w:hint="eastAsia"/>
+        </w:rPr>
+        <w:t>GET</w:t>
+      </w:r>
+      <w:r>
+        <w:rPr>
+          <w:rFonts w:hint="eastAsia"/>
+        </w:rPr>
+        <w:t>分别对应数据库操作中的增、删、改、查</w:t>
+      </w:r>
+    </w:p>
+    <w:p>
+      <w:r>
         <w:tab/>
         <w:t xml:space="preserve">1. </w:t>
       </w:r>
       <w:r>
         <w:rPr>
           <w:rFonts w:hint="eastAsia"/>
-          <w:lang w:val="en-US"/>
-        </w:rPr>
-        <w:t>用于强制去掉不能被修改的常数特性，即去掉指向常数对象的指针或者引用的常量性。</w:t>
-      </w:r>
-    </w:p>
-    <w:p>
-      <w:pPr>
-        <w:rPr>
-          <w:rFonts w:hint="eastAsia"/>
-          <w:lang w:val="en-US"/>
-        </w:rPr>
-      </w:pPr>
-    </w:p>
-    <w:p>
-      <w:pPr>
-        <w:rPr>
-          <w:lang w:val="en-US"/>
-        </w:rPr>
-      </w:pPr>
-      <w:r>
-        <w:rPr>
-          <w:rFonts w:hint="eastAsia"/>
-          <w:lang w:val="en-US"/>
-        </w:rPr>
-        <w:t>r</w:t>
-      </w:r>
-      <w:r>
-        <w:rPr>
-          <w:lang w:val="en-US"/>
-        </w:rPr>
-        <w:t>einterpret_cast</w:t>
-      </w:r>
-      <w:r>
-        <w:rPr>
-          <w:rFonts w:hint="eastAsia"/>
-          <w:lang w:val="en-US"/>
-        </w:rPr>
-        <w:t>&lt;</w:t>
-      </w:r>
-      <w:r>
-        <w:rPr>
-          <w:lang w:val="en-US"/>
-        </w:rPr>
-        <w:t>type-id&gt; (expression)</w:t>
-      </w:r>
-    </w:p>
-    <w:p>
-      <w:pPr>
-        <w:rPr>
-          <w:lang w:val="en-US"/>
-        </w:rPr>
-      </w:pPr>
-      <w:r>
-        <w:rPr>
-          <w:lang w:val="en-US"/>
-        </w:rPr>
-        <w:tab/>
-        <w:t xml:space="preserve">1. </w:t>
-      </w:r>
-      <w:r>
-        <w:rPr>
-          <w:rFonts w:hint="eastAsia"/>
-          <w:lang w:val="en-US"/>
-        </w:rPr>
-        <w:t>改变指针或引用的类型</w:t>
-      </w:r>
-    </w:p>
-    <w:p>
-      <w:pPr>
-        <w:rPr>
-          <w:lang w:val="en-US"/>
-        </w:rPr>
-      </w:pPr>
-      <w:r>
-        <w:rPr>
-          <w:lang w:val="en-US"/>
-        </w:rPr>
-        <w:tab/>
-        <w:t xml:space="preserve">2. </w:t>
-      </w:r>
-      <w:r>
-        <w:rPr>
-          <w:rFonts w:hint="eastAsia"/>
-          <w:lang w:val="en-US"/>
-        </w:rPr>
-        <w:t>将指针或引用转换成一个足够长度的整形</w:t>
-      </w:r>
-    </w:p>
-    <w:p>
-      <w:pPr>
-        <w:rPr>
-          <w:lang w:val="en-US"/>
-        </w:rPr>
-      </w:pPr>
-      <w:r>
-        <w:rPr>
-          <w:lang w:val="en-US"/>
-        </w:rPr>
-        <w:tab/>
-        <w:t xml:space="preserve">3. </w:t>
-      </w:r>
-      <w:r>
-        <w:rPr>
-          <w:rFonts w:hint="eastAsia"/>
-          <w:lang w:val="en-US"/>
-        </w:rPr>
-        <w:t>将整形转换为指针或引用类型</w:t>
-      </w:r>
-    </w:p>
-    <w:p>
-      <w:pPr>
-        <w:rPr>
-          <w:lang w:val="en-US"/>
-        </w:rPr>
-      </w:pPr>
-    </w:p>
-    <w:p>
-      <w:pPr>
-        <w:rPr>
-          <w:lang w:val="en-US"/>
-        </w:rPr>
-      </w:pPr>
-      <w:r>
-        <w:rPr>
-          <w:rFonts w:hint="eastAsia"/>
-          <w:lang w:val="en-US"/>
-        </w:rPr>
-        <w:t>d</w:t>
-      </w:r>
-      <w:r>
-        <w:rPr>
-          <w:lang w:val="en-US"/>
-        </w:rPr>
-        <w:t>ynamic_cast</w:t>
-      </w:r>
-      <w:r>
-        <w:rPr>
-          <w:rFonts w:hint="eastAsia"/>
-          <w:lang w:val="en-US"/>
-        </w:rPr>
-        <w:t>&lt;</w:t>
-      </w:r>
-      <w:r>
-        <w:rPr>
-          <w:lang w:val="en-US"/>
-        </w:rPr>
-        <w:t>type-id&gt; (expression)</w:t>
-      </w:r>
-    </w:p>
-    <w:p>
-      <w:pPr>
-        <w:rPr>
-          <w:lang w:val="en-US"/>
-        </w:rPr>
-      </w:pPr>
-      <w:r>
-        <w:rPr>
-          <w:lang w:val="en-US"/>
-        </w:rPr>
-        <w:tab/>
-        <w:t xml:space="preserve">1. </w:t>
-      </w:r>
-      <w:r>
-        <w:rPr>
-          <w:rFonts w:hint="eastAsia"/>
-          <w:lang w:val="en-US"/>
-        </w:rPr>
-        <w:t>其他三种都是编译时完成的，</w:t>
-      </w:r>
-      <w:r>
-        <w:rPr>
-          <w:rFonts w:hint="eastAsia"/>
-          <w:lang w:val="en-US"/>
-        </w:rPr>
-        <w:t>dy</w:t>
-      </w:r>
-      <w:r>
-        <w:rPr>
-          <w:lang w:val="en-US"/>
-        </w:rPr>
-        <w:t>namic_cast</w:t>
-      </w:r>
-      <w:r>
-        <w:rPr>
-          <w:rFonts w:hint="eastAsia"/>
-          <w:lang w:val="en-US"/>
-        </w:rPr>
-        <w:t>是在运行时完成的，要进行类型检查</w:t>
-      </w:r>
-    </w:p>
-    <w:p>
-      <w:pPr>
-        <w:rPr>
-          <w:lang w:val="en-US"/>
-        </w:rPr>
-      </w:pPr>
-      <w:r>
-        <w:rPr>
-          <w:lang w:val="en-US"/>
-        </w:rPr>
-        <w:tab/>
-        <w:t xml:space="preserve">2. </w:t>
-      </w:r>
-      <w:r>
-        <w:rPr>
-          <w:rFonts w:hint="eastAsia"/>
-          <w:lang w:val="en-US"/>
-        </w:rPr>
-        <w:t>不能用于内置的基本数据类型之间的转换</w:t>
-      </w:r>
-    </w:p>
-    <w:p>
-      <w:pPr>
-        <w:rPr>
-          <w:lang w:val="en-US"/>
-        </w:rPr>
-      </w:pPr>
-      <w:r>
-        <w:rPr>
-          <w:lang w:val="en-US"/>
-        </w:rPr>
-        <w:tab/>
-        <w:t xml:space="preserve">3. </w:t>
-      </w:r>
-      <w:r>
-        <w:rPr>
-          <w:rFonts w:hint="eastAsia"/>
-          <w:lang w:val="en-US"/>
-        </w:rPr>
-        <w:t>d</w:t>
-      </w:r>
-      <w:r>
-        <w:rPr>
-          <w:lang w:val="en-US"/>
-        </w:rPr>
-        <w:t>ynamic_cas</w:t>
-      </w:r>
-      <w:r>
-        <w:rPr>
-          <w:rFonts w:hint="eastAsia"/>
-          <w:lang w:val="en-US"/>
-        </w:rPr>
-        <w:t>t</w:t>
-      </w:r>
-      <w:r>
-        <w:rPr>
-          <w:rFonts w:hint="eastAsia"/>
-          <w:lang w:val="en-US"/>
-        </w:rPr>
-        <w:t>要求</w:t>
-      </w:r>
-      <w:r>
-        <w:rPr>
-          <w:rFonts w:hint="eastAsia"/>
-          <w:lang w:val="en-US"/>
-        </w:rPr>
-        <w:t>&lt;</w:t>
-      </w:r>
-      <w:r>
-        <w:rPr>
-          <w:lang w:val="en-US"/>
-        </w:rPr>
-        <w:t>&gt;</w:t>
-      </w:r>
-      <w:r>
-        <w:rPr>
-          <w:rFonts w:hint="eastAsia"/>
-          <w:lang w:val="en-US"/>
-        </w:rPr>
-        <w:t>中的目标类型必须是指针或者引用，转换成功后返回指向类的指针或者引用，失败返回</w:t>
-      </w:r>
-      <w:r>
-        <w:rPr>
-          <w:rFonts w:hint="eastAsia"/>
-          <w:lang w:val="en-US"/>
-        </w:rPr>
-        <w:t>n</w:t>
-      </w:r>
-      <w:r>
-        <w:rPr>
-          <w:lang w:val="en-US"/>
-        </w:rPr>
-        <w:t>ullptr</w:t>
-      </w:r>
-    </w:p>
-    <w:p>
-      <w:pPr>
-        <w:rPr>
-          <w:lang w:val="en-US"/>
-        </w:rPr>
-      </w:pPr>
-      <w:r>
-        <w:rPr>
-          <w:lang w:val="en-US"/>
-        </w:rPr>
-        <w:tab/>
-        <w:t xml:space="preserve">4. </w:t>
-      </w:r>
-      <w:r>
-        <w:rPr>
-          <w:rFonts w:hint="eastAsia"/>
-          <w:lang w:val="en-US"/>
-        </w:rPr>
-        <w:t>在类进行上行转换时效果和</w:t>
-      </w:r>
-      <w:r>
-        <w:rPr>
-          <w:rFonts w:hint="eastAsia"/>
-          <w:lang w:val="en-US"/>
-        </w:rPr>
-        <w:t>s</w:t>
-      </w:r>
-      <w:r>
-        <w:rPr>
-          <w:lang w:val="en-US"/>
-        </w:rPr>
-        <w:t>tatic_cast</w:t>
-      </w:r>
-      <w:r>
-        <w:rPr>
-          <w:rFonts w:hint="eastAsia"/>
-          <w:lang w:val="en-US"/>
-        </w:rPr>
-        <w:t>一致。在进行下行转换时具有类型检查的功能，即要转换的指针指向的对象的实际类型与转换以后的对象类型一定要相同，否则会转换失败。</w:t>
-      </w:r>
-    </w:p>
-    <w:p>
-      <w:pPr>
-        <w:rPr>
-          <w:rFonts w:hint="eastAsia"/>
-          <w:lang w:val="en-US"/>
-        </w:rPr>
-      </w:pPr>
-      <w:r>
-        <w:rPr>
-          <w:lang w:val="en-US"/>
-        </w:rPr>
-        <w:tab/>
-      </w:r>
-      <w:r>
-        <w:rPr>
-          <w:rFonts w:hint="eastAsia"/>
-          <w:lang w:val="en-US"/>
-        </w:rPr>
-        <w:t>5</w:t>
-      </w:r>
-      <w:r>
-        <w:rPr>
-          <w:lang w:val="en-US"/>
-        </w:rPr>
-        <w:t xml:space="preserve">. </w:t>
-      </w:r>
-      <w:r>
-        <w:rPr>
-          <w:rFonts w:hint="eastAsia"/>
-          <w:lang w:val="en-US"/>
-        </w:rPr>
-        <w:t>使用该强制转换时，基类中一定要有虚函数（有虚函数说明想要让基类指针或者引用指向派生对象，这样的转换才有意义），这是由于运行时类型检查需要运行时类型信息，而这个信息存储在虚表中。</w:t>
-      </w:r>
-    </w:p>
-    <w:p>
-      <w:pPr>
-        <w:ind w:firstLine="560"/>
-        <w:rPr>
-          <w:sz w:val="28"/>
-          <w:szCs w:val="28"/>
-          <w:lang w:val="en-US"/>
-        </w:rPr>
-      </w:pPr>
-    </w:p>
-    <w:p>
-      <w:pPr>
-        <w:pStyle w:val="2"/>
-        <w:rPr>
-          <w:rFonts w:hint="eastAsia"/>
-        </w:rPr>
-      </w:pPr>
-      <w:bookmarkStart w:id="8" w:name="_Toc22230512"/>
-      <w:r>
-        <w:rPr>
-          <w:rFonts w:hint="eastAsia"/>
-        </w:rPr>
-        <w:t>new/delete</w:t>
-      </w:r>
-      <w:r>
-        <w:rPr>
-          <w:rFonts w:hint="eastAsia"/>
-        </w:rPr>
-        <w:t>和</w:t>
-      </w:r>
-      <w:r>
-        <w:rPr>
-          <w:rFonts w:hint="eastAsia"/>
-        </w:rPr>
-        <w:t>malloc/free</w:t>
-      </w:r>
-      <w:r>
-        <w:rPr>
-          <w:rFonts w:hint="eastAsia"/>
-        </w:rPr>
-        <w:t>的区别</w:t>
-      </w:r>
-      <w:bookmarkEnd w:id="8"/>
-    </w:p>
-    <w:p>
-      <w:pPr>
-        <w:rPr>
-          <w:rFonts w:hint="eastAsia"/>
-          <w:lang w:val="en-US"/>
-        </w:rPr>
-      </w:pPr>
-      <w:r>
-        <w:rPr>
-          <w:lang w:val="en-US"/>
-        </w:rPr>
-        <w:tab/>
-        <w:t xml:space="preserve">1. </w:t>
-      </w:r>
-      <w:r>
-        <w:rPr>
-          <w:rFonts w:hint="eastAsia"/>
-          <w:lang w:val="en-US"/>
-        </w:rPr>
-        <w:t>new/delete</w:t>
-      </w:r>
-      <w:r>
-        <w:rPr>
-          <w:rFonts w:hint="eastAsia"/>
-          <w:lang w:val="en-US"/>
-        </w:rPr>
-        <w:t>是</w:t>
-      </w:r>
-      <w:r>
-        <w:rPr>
-          <w:rFonts w:hint="eastAsia"/>
-          <w:lang w:val="en-US"/>
-        </w:rPr>
-        <w:t>C++</w:t>
-      </w:r>
-      <w:r>
-        <w:rPr>
-          <w:rFonts w:hint="eastAsia"/>
-          <w:lang w:val="en-US"/>
-        </w:rPr>
-        <w:t>中的关键字</w:t>
-      </w:r>
-      <w:r>
-        <w:rPr>
-          <w:rFonts w:hint="eastAsia"/>
-          <w:lang w:val="en-US"/>
-        </w:rPr>
-        <w:t>/</w:t>
-      </w:r>
-      <w:r>
-        <w:rPr>
-          <w:rFonts w:hint="eastAsia"/>
-          <w:lang w:val="en-US"/>
-        </w:rPr>
-        <w:t>操作符，而</w:t>
-      </w:r>
-      <w:r>
-        <w:rPr>
-          <w:rFonts w:hint="eastAsia"/>
-          <w:lang w:val="en-US"/>
-        </w:rPr>
-        <w:t>malloc/free</w:t>
-      </w:r>
-      <w:r>
-        <w:rPr>
-          <w:rFonts w:hint="eastAsia"/>
-          <w:lang w:val="en-US"/>
-        </w:rPr>
-        <w:t>是</w:t>
-      </w:r>
-      <w:r>
-        <w:rPr>
-          <w:rFonts w:hint="eastAsia"/>
-          <w:lang w:val="en-US"/>
-        </w:rPr>
-        <w:t>C/C++</w:t>
-      </w:r>
-      <w:r>
-        <w:rPr>
-          <w:rFonts w:hint="eastAsia"/>
-          <w:lang w:val="en-US"/>
-        </w:rPr>
-        <w:t>中的标准库函数</w:t>
-      </w:r>
-    </w:p>
-    <w:p>
-      <w:pPr>
-        <w:rPr>
-          <w:rFonts w:hint="eastAsia"/>
-          <w:lang w:val="en-US"/>
-        </w:rPr>
-      </w:pPr>
-      <w:r>
-        <w:rPr>
-          <w:lang w:val="en-US"/>
-        </w:rPr>
-        <w:tab/>
-        <w:t xml:space="preserve">2. </w:t>
-      </w:r>
-      <w:r>
-        <w:rPr>
-          <w:rFonts w:hint="eastAsia"/>
-          <w:lang w:val="en-US"/>
-        </w:rPr>
-        <w:t>使用</w:t>
-      </w:r>
-      <w:r>
-        <w:rPr>
-          <w:rFonts w:hint="eastAsia"/>
-          <w:lang w:val="en-US"/>
-        </w:rPr>
-        <w:t>new</w:t>
-      </w:r>
-      <w:r>
-        <w:rPr>
-          <w:rFonts w:hint="eastAsia"/>
-          <w:lang w:val="en-US"/>
-        </w:rPr>
-        <w:t>来申请内存时会自动计算所需要的内存大小，而</w:t>
-      </w:r>
-      <w:r>
-        <w:rPr>
-          <w:rFonts w:hint="eastAsia"/>
-          <w:lang w:val="en-US"/>
-        </w:rPr>
-        <w:t>malloc</w:t>
-      </w:r>
-      <w:r>
-        <w:rPr>
-          <w:rFonts w:hint="eastAsia"/>
-          <w:lang w:val="en-US"/>
-        </w:rPr>
-        <w:t>需要显式地指定内存大小</w:t>
-      </w:r>
-    </w:p>
-    <w:p>
-      <w:pPr>
-        <w:rPr>
-          <w:rFonts w:hint="eastAsia"/>
-          <w:lang w:val="en-US"/>
-        </w:rPr>
-      </w:pPr>
-      <w:r>
-        <w:rPr>
-          <w:lang w:val="en-US"/>
-        </w:rPr>
-        <w:lastRenderedPageBreak/>
-        <w:tab/>
-        <w:t xml:space="preserve">3. </w:t>
-      </w:r>
-      <w:r>
-        <w:rPr>
-          <w:rFonts w:hint="eastAsia"/>
-          <w:lang w:val="en-US"/>
-        </w:rPr>
-        <w:t>new</w:t>
-      </w:r>
-      <w:r>
-        <w:rPr>
-          <w:rFonts w:hint="eastAsia"/>
-          <w:lang w:val="en-US"/>
-        </w:rPr>
-        <w:t>分配内存成功时，返回的是对象类型的指针，而</w:t>
-      </w:r>
-      <w:r>
-        <w:rPr>
-          <w:rFonts w:hint="eastAsia"/>
-          <w:lang w:val="en-US"/>
-        </w:rPr>
-        <w:t>malloc</w:t>
-      </w:r>
-      <w:r>
-        <w:rPr>
-          <w:rFonts w:hint="eastAsia"/>
-          <w:lang w:val="en-US"/>
-        </w:rPr>
-        <w:t>分配内存成功时，返回的是</w:t>
-      </w:r>
-      <w:r>
-        <w:rPr>
-          <w:rFonts w:hint="eastAsia"/>
-          <w:lang w:val="en-US"/>
-        </w:rPr>
-        <w:t>void*</w:t>
-      </w:r>
-      <w:r>
-        <w:rPr>
-          <w:rFonts w:hint="eastAsia"/>
-          <w:lang w:val="en-US"/>
-        </w:rPr>
-        <w:t>，需要转换成所需要的类型</w:t>
-      </w:r>
-    </w:p>
-    <w:p>
-      <w:pPr>
-        <w:rPr>
-          <w:rFonts w:hint="eastAsia"/>
-          <w:lang w:val="en-US"/>
-        </w:rPr>
-      </w:pPr>
-      <w:r>
-        <w:rPr>
-          <w:lang w:val="en-US"/>
-        </w:rPr>
-        <w:tab/>
-        <w:t xml:space="preserve">4. </w:t>
-      </w:r>
-      <w:r>
-        <w:rPr>
-          <w:rFonts w:hint="eastAsia"/>
-          <w:lang w:val="en-US"/>
-        </w:rPr>
-        <w:t>new</w:t>
-      </w:r>
-      <w:r>
-        <w:rPr>
-          <w:rFonts w:hint="eastAsia"/>
-          <w:lang w:val="en-US"/>
-        </w:rPr>
-        <w:t>在分配失败的时候会抛出</w:t>
-      </w:r>
-      <w:r>
-        <w:rPr>
-          <w:rFonts w:hint="eastAsia"/>
-          <w:lang w:val="en-US"/>
-        </w:rPr>
-        <w:t>bac_alloc</w:t>
-      </w:r>
-      <w:r>
-        <w:rPr>
-          <w:rFonts w:hint="eastAsia"/>
-          <w:lang w:val="en-US"/>
-        </w:rPr>
-        <w:t>异常，而</w:t>
-      </w:r>
-      <w:r>
-        <w:rPr>
-          <w:rFonts w:hint="eastAsia"/>
-          <w:lang w:val="en-US"/>
-        </w:rPr>
-        <w:t>malloc</w:t>
-      </w:r>
-      <w:r>
-        <w:rPr>
-          <w:rFonts w:hint="eastAsia"/>
-          <w:lang w:val="en-US"/>
-        </w:rPr>
-        <w:t>分配失败时会返回</w:t>
-      </w:r>
-      <w:r>
-        <w:rPr>
-          <w:rFonts w:hint="eastAsia"/>
-          <w:lang w:val="en-US"/>
-        </w:rPr>
-        <w:t>NULL</w:t>
-      </w:r>
-    </w:p>
-    <w:p>
-      <w:pPr>
-        <w:rPr>
-          <w:rFonts w:hint="eastAsia"/>
-          <w:lang w:val="en-US"/>
-        </w:rPr>
-      </w:pPr>
-      <w:r>
-        <w:rPr>
-          <w:lang w:val="en-US"/>
-        </w:rPr>
-        <w:tab/>
-        <w:t xml:space="preserve">5. </w:t>
-      </w:r>
-      <w:r>
-        <w:rPr>
-          <w:rFonts w:hint="eastAsia"/>
-          <w:lang w:val="en-US"/>
-        </w:rPr>
-        <w:t>new</w:t>
-      </w:r>
-      <w:r>
-        <w:rPr>
-          <w:rFonts w:hint="eastAsia"/>
-          <w:lang w:val="en-US"/>
-        </w:rPr>
-        <w:t>从自由存储区上进行内存空间的分配，而</w:t>
-      </w:r>
-      <w:r>
-        <w:rPr>
-          <w:rFonts w:hint="eastAsia"/>
-          <w:lang w:val="en-US"/>
-        </w:rPr>
-        <w:t>malloc</w:t>
-      </w:r>
-      <w:r>
-        <w:rPr>
-          <w:rFonts w:hint="eastAsia"/>
-          <w:lang w:val="en-US"/>
-        </w:rPr>
-        <w:t>从堆上进行内存空间的分配</w:t>
-      </w:r>
-    </w:p>
-    <w:p>
-      <w:pPr>
-        <w:rPr>
-          <w:rFonts w:hint="eastAsia"/>
-          <w:lang w:val="en-US"/>
-        </w:rPr>
-      </w:pPr>
-      <w:r>
-        <w:rPr>
-          <w:lang w:val="en-US"/>
-        </w:rPr>
-        <w:tab/>
-        <w:t xml:space="preserve">6. </w:t>
-      </w:r>
-      <w:r>
-        <w:rPr>
-          <w:rFonts w:hint="eastAsia"/>
-          <w:lang w:val="en-US"/>
-        </w:rPr>
-        <w:t>new</w:t>
-      </w:r>
-      <w:r>
-        <w:rPr>
-          <w:rFonts w:hint="eastAsia"/>
-          <w:lang w:val="en-US"/>
-        </w:rPr>
-        <w:t>能够触发构造函数的调用，</w:t>
-      </w:r>
-      <w:r>
-        <w:rPr>
-          <w:rFonts w:hint="eastAsia"/>
-          <w:lang w:val="en-US"/>
-        </w:rPr>
-        <w:t>malloc</w:t>
-      </w:r>
-      <w:r>
-        <w:rPr>
-          <w:rFonts w:hint="eastAsia"/>
-          <w:lang w:val="en-US"/>
-        </w:rPr>
-        <w:t>仅分配空间；</w:t>
-      </w:r>
-      <w:r>
-        <w:rPr>
-          <w:rFonts w:hint="eastAsia"/>
-          <w:lang w:val="en-US"/>
-        </w:rPr>
-        <w:t>delete</w:t>
-      </w:r>
-      <w:r>
-        <w:rPr>
-          <w:rFonts w:hint="eastAsia"/>
-          <w:lang w:val="en-US"/>
-        </w:rPr>
-        <w:t>能够触发析构函数的调用，</w:t>
-      </w:r>
-      <w:r>
-        <w:rPr>
-          <w:rFonts w:hint="eastAsia"/>
-          <w:lang w:val="en-US"/>
-        </w:rPr>
-        <w:t>free</w:t>
-      </w:r>
-      <w:r>
-        <w:rPr>
-          <w:rFonts w:hint="eastAsia"/>
-          <w:lang w:val="en-US"/>
-        </w:rPr>
-        <w:t>仅归还申请的空间</w:t>
-      </w:r>
-    </w:p>
-    <w:p>
-      <w:pPr>
-        <w:rPr>
-          <w:lang w:val="en-US"/>
-        </w:rPr>
-      </w:pPr>
-      <w:r>
-        <w:rPr>
-          <w:lang w:val="en-US"/>
-        </w:rPr>
-        <w:tab/>
-        <w:t xml:space="preserve">7. </w:t>
-      </w:r>
-      <w:r>
-        <w:rPr>
-          <w:rFonts w:hint="eastAsia"/>
-          <w:lang w:val="en-US"/>
-        </w:rPr>
-        <w:t>new/delete</w:t>
-      </w:r>
-      <w:r>
-        <w:rPr>
-          <w:rFonts w:hint="eastAsia"/>
-          <w:lang w:val="en-US"/>
-        </w:rPr>
-        <w:t>因为是操作符，所以可以进行重载，而</w:t>
-      </w:r>
-      <w:r>
-        <w:rPr>
-          <w:rFonts w:hint="eastAsia"/>
-          <w:lang w:val="en-US"/>
-        </w:rPr>
-        <w:t>malloc/free</w:t>
-      </w:r>
-      <w:r>
-        <w:rPr>
-          <w:rFonts w:hint="eastAsia"/>
-          <w:lang w:val="en-US"/>
-        </w:rPr>
-        <w:t>不能进行重载</w:t>
-      </w:r>
-    </w:p>
-    <w:p>
-      <w:pPr>
-        <w:rPr>
-          <w:lang w:val="en-US"/>
-        </w:rPr>
-      </w:pPr>
-    </w:p>
-    <w:p>
-      <w:pPr>
-        <w:pStyle w:val="2"/>
-        <w:rPr>
-          <w:lang w:val="en-US"/>
-        </w:rPr>
-      </w:pPr>
-      <w:bookmarkStart w:id="9" w:name="_Toc22230513"/>
-      <w:r>
-        <w:rPr>
-          <w:rFonts w:hint="eastAsia"/>
-          <w:lang w:val="en-US"/>
-        </w:rPr>
-        <w:t>运行时内存分配</w:t>
-      </w:r>
-      <w:bookmarkEnd w:id="9"/>
-    </w:p>
-    <w:p>
-      <w:pPr>
-        <w:rPr>
-          <w:szCs w:val="24"/>
-          <w:lang w:val="en-US"/>
-        </w:rPr>
-      </w:pPr>
-      <w:r>
-        <w:rPr>
-          <w:lang w:val="en-US"/>
-        </w:rPr>
-        <w:t>内存分为五个区：</w:t>
-      </w:r>
-    </w:p>
-    <w:p>
-      <w:pPr>
-        <w:rPr>
-          <w:szCs w:val="24"/>
-          <w:lang w:val="en-US"/>
-        </w:rPr>
-      </w:pPr>
-      <w:r>
-        <w:rPr>
-          <w:lang w:val="en-US"/>
-        </w:rPr>
-        <w:tab/>
-      </w:r>
-      <w:r>
-        <w:rPr>
-          <w:lang w:val="en-US"/>
-        </w:rPr>
-        <w:t>栈区：由编译器自动分配和释放，存放函数的参数值，局部变量的值。由高地址向低地址生长。</w:t>
-      </w:r>
-    </w:p>
-    <w:p>
-      <w:pPr>
-        <w:rPr>
-          <w:szCs w:val="24"/>
-          <w:lang w:val="en-US"/>
-        </w:rPr>
-      </w:pPr>
-      <w:r>
-        <w:rPr>
-          <w:lang w:val="en-US"/>
-        </w:rPr>
-        <w:tab/>
-      </w:r>
-      <w:r>
-        <w:rPr>
-          <w:lang w:val="en-US"/>
-        </w:rPr>
-        <w:t>堆区：一般由程序员使用</w:t>
-      </w:r>
-      <w:r>
-        <w:rPr>
-          <w:lang w:val="en-US"/>
-        </w:rPr>
-        <w:t>new</w:t>
-      </w:r>
-      <w:r>
-        <w:rPr>
-          <w:lang w:val="en-US"/>
-        </w:rPr>
-        <w:t>进行分配，使用</w:t>
-      </w:r>
-      <w:r>
-        <w:rPr>
-          <w:lang w:val="en-US"/>
-        </w:rPr>
-        <w:t>delete</w:t>
-      </w:r>
-      <w:r>
-        <w:rPr>
-          <w:lang w:val="en-US"/>
-        </w:rPr>
-        <w:t>进行释放。由低地址向高地址生长。</w:t>
-      </w:r>
-    </w:p>
-    <w:p>
-      <w:pPr>
-        <w:rPr>
-          <w:szCs w:val="24"/>
-          <w:lang w:val="en-US"/>
-        </w:rPr>
-      </w:pPr>
-      <w:r>
-        <w:rPr>
-          <w:lang w:val="en-US"/>
-        </w:rPr>
-        <w:tab/>
-      </w:r>
-      <w:r>
-        <w:rPr>
-          <w:lang w:val="en-US"/>
-        </w:rPr>
-        <w:t>全局区</w:t>
-      </w:r>
-      <w:r>
-        <w:rPr>
-          <w:lang w:val="en-US"/>
-        </w:rPr>
-        <w:t>/</w:t>
-      </w:r>
-      <w:r>
-        <w:rPr>
-          <w:lang w:val="en-US"/>
-        </w:rPr>
-        <w:t>静态区：存放全局变量和静态变量（编译器会自动赋值，不存在未初始化的）</w:t>
-      </w:r>
-    </w:p>
-    <w:p>
-      <w:pPr>
-        <w:rPr>
-          <w:szCs w:val="24"/>
-          <w:lang w:val="en-US"/>
-        </w:rPr>
-      </w:pPr>
-      <w:r>
-        <w:rPr>
-          <w:lang w:val="en-US"/>
-        </w:rPr>
-        <w:tab/>
-      </w:r>
-      <w:r>
-        <w:rPr>
-          <w:lang w:val="en-US"/>
-        </w:rPr>
-        <w:t>常量区：存放不能修改的常量</w:t>
-      </w:r>
-    </w:p>
-    <w:p>
-      <w:pPr>
-        <w:rPr>
-          <w:szCs w:val="24"/>
-          <w:lang w:val="en-US"/>
-        </w:rPr>
-      </w:pPr>
-      <w:r>
-        <w:rPr>
-          <w:lang w:val="en-US"/>
-        </w:rPr>
-        <w:tab/>
-      </w:r>
-      <w:r>
-        <w:rPr>
-          <w:lang w:val="en-US"/>
-        </w:rPr>
-        <w:t>自由存储区：由程序员使用</w:t>
-      </w:r>
-      <w:r>
-        <w:rPr>
-          <w:lang w:val="en-US"/>
-        </w:rPr>
-        <w:t>malloc/realloc/calloc</w:t>
-      </w:r>
-      <w:r>
-        <w:rPr>
-          <w:lang w:val="en-US"/>
-        </w:rPr>
-        <w:t>分配空间，由</w:t>
-      </w:r>
-      <w:r>
-        <w:rPr>
-          <w:lang w:val="en-US"/>
-        </w:rPr>
-        <w:t>free</w:t>
-      </w:r>
-      <w:r>
-        <w:rPr>
-          <w:lang w:val="en-US"/>
-        </w:rPr>
-        <w:t>释放，与</w:t>
-      </w:r>
-      <w:r>
-        <w:rPr>
-          <w:lang w:val="en-US"/>
-        </w:rPr>
-        <w:t>C</w:t>
-      </w:r>
-      <w:r>
-        <w:rPr>
-          <w:lang w:val="en-US"/>
-        </w:rPr>
-        <w:t>的堆对应</w:t>
-      </w:r>
-    </w:p>
-    <w:p>
-      <w:pPr>
-        <w:rPr>
-          <w:rFonts w:hint="eastAsia"/>
-          <w:lang w:val="en-US"/>
-        </w:rPr>
-      </w:pPr>
-    </w:p>
-    <w:p>
-      <w:pPr>
-        <w:rPr>
-          <w:rFonts w:hint="eastAsia"/>
-          <w:lang w:val="en-US"/>
-        </w:rPr>
-      </w:pPr>
-    </w:p>
-    <w:p>
-      <w:pPr>
-        <w:rPr>
-          <w:rFonts w:hint="eastAsia"/>
-          <w:lang w:val="en-US"/>
-        </w:rPr>
-      </w:pPr>
-    </w:p>
-    <w:p>
-      <w:pPr>
-        <w:pStyle w:val="1"/>
-      </w:pPr>
-      <w:bookmarkStart w:id="10" w:name="_Toc22230514"/>
-      <w:r>
-        <w:rPr>
-          <w:rFonts w:hint="eastAsia"/>
-        </w:rPr>
-        <w:t>数据库</w:t>
-      </w:r>
-      <w:bookmarkEnd w:id="10"/>
-    </w:p>
-    <w:p>
-      <w:pPr>
-        <w:pStyle w:val="2"/>
-      </w:pPr>
-      <w:bookmarkStart w:id="11" w:name="_Toc22230515"/>
-      <w:r>
-        <w:rPr>
-          <w:rFonts w:hint="eastAsia"/>
-        </w:rPr>
-        <w:t>D</w:t>
-      </w:r>
-      <w:r>
-        <w:t>B</w:t>
-      </w:r>
-      <w:r>
-        <w:rPr>
-          <w:rFonts w:hint="eastAsia"/>
-        </w:rPr>
-        <w:t>加快查询的方法</w:t>
-      </w:r>
-      <w:bookmarkEnd w:id="11"/>
-    </w:p>
-    <w:p>
-      <w:pPr>
-        <w:rPr>
-          <w:b/>
-          <w:bCs/>
-        </w:rPr>
-      </w:pPr>
-      <w:r>
-        <w:rPr>
-          <w:rFonts w:hint="eastAsia"/>
-          <w:b/>
-          <w:bCs/>
-        </w:rPr>
-        <w:t>数据库设计方面：</w:t>
-      </w:r>
-    </w:p>
-    <w:p>
-      <w:r>
-        <w:tab/>
-      </w:r>
-      <w:r>
-        <w:t xml:space="preserve">1. </w:t>
-      </w:r>
-      <w:r>
-        <w:rPr>
-          <w:rFonts w:hint="eastAsia"/>
-        </w:rPr>
-        <w:t>避免全表扫描，首先考虑在</w:t>
-      </w:r>
-      <w:r>
-        <w:rPr>
-          <w:rFonts w:hint="eastAsia"/>
-        </w:rPr>
-        <w:t>wh</w:t>
-      </w:r>
-      <w:r>
-        <w:t>ere</w:t>
-      </w:r>
-      <w:r>
-        <w:rPr>
-          <w:rFonts w:hint="eastAsia"/>
-        </w:rPr>
-        <w:t>及</w:t>
-      </w:r>
-      <w:r>
-        <w:rPr>
-          <w:rFonts w:hint="eastAsia"/>
-        </w:rPr>
-        <w:t>o</w:t>
-      </w:r>
-      <w:r>
-        <w:t>rder by</w:t>
-      </w:r>
-      <w:r>
-        <w:rPr>
-          <w:rFonts w:hint="eastAsia"/>
-        </w:rPr>
-        <w:t>涉及的列上建立索引，但是也不要建立过多的索引，因为会降低</w:t>
-      </w:r>
-      <w:r>
-        <w:rPr>
-          <w:rFonts w:hint="eastAsia"/>
-        </w:rPr>
-        <w:t>i</w:t>
-      </w:r>
-      <w:r>
-        <w:t>nsert</w:t>
-      </w:r>
-      <w:r>
-        <w:rPr>
-          <w:rFonts w:hint="eastAsia"/>
-        </w:rPr>
-        <w:t>和</w:t>
-      </w:r>
-      <w:r>
-        <w:t>update</w:t>
-      </w:r>
-      <w:r>
-        <w:rPr>
-          <w:rFonts w:hint="eastAsia"/>
-        </w:rPr>
-        <w:t>的效率，这个过程中可能会重建索引。</w:t>
-      </w:r>
-    </w:p>
-    <w:p>
-      <w:r>
-        <w:lastRenderedPageBreak/>
-        <w:tab/>
-      </w:r>
-      <w:r>
-        <w:t xml:space="preserve">2. </w:t>
-      </w:r>
-      <w:r>
-        <w:rPr>
-          <w:rFonts w:hint="eastAsia"/>
-        </w:rPr>
-        <w:t>尽可能避免更新索引列，因为索引列的顺序就是表记录的物理存储顺序，一旦改变会导致整个表记录顺序的调整。</w:t>
-      </w:r>
-    </w:p>
-    <w:p>
-      <w:r>
-        <w:tab/>
-      </w:r>
-      <w:r>
-        <w:t xml:space="preserve">3. </w:t>
-      </w:r>
-      <w:r>
-        <w:rPr>
-          <w:rFonts w:hint="eastAsia"/>
-        </w:rPr>
-        <w:t>只含有数值信息的字段尽量使用数值型而不是字符型，因为字符型需要逐个字符进行对比，而数值型只</w:t>
-      </w:r>
-      <w:r>
-        <w:rPr>
-          <w:rFonts w:hint="eastAsia"/>
-        </w:rPr>
-        <w:t>比较一次。</w:t>
-      </w:r>
-    </w:p>
-    <w:p>
-      <w:r>
-        <w:tab/>
-      </w:r>
-      <w:r>
-        <w:t xml:space="preserve">4. </w:t>
-      </w:r>
-      <w:r>
-        <w:rPr>
-          <w:rFonts w:hint="eastAsia"/>
-        </w:rPr>
-        <w:t>尽可能使用</w:t>
-      </w:r>
-      <w:r>
-        <w:rPr>
-          <w:rFonts w:hint="eastAsia"/>
-        </w:rPr>
-        <w:t>v</w:t>
-      </w:r>
-      <w:r>
-        <w:t>archar</w:t>
-      </w:r>
-      <w:r>
-        <w:rPr>
-          <w:rFonts w:hint="eastAsia"/>
-        </w:rPr>
-        <w:t>代替</w:t>
-      </w:r>
-      <w:r>
-        <w:rPr>
-          <w:rFonts w:hint="eastAsia"/>
-        </w:rPr>
-        <w:t>c</w:t>
-      </w:r>
-      <w:r>
-        <w:t>har</w:t>
-      </w:r>
-      <w:r>
-        <w:rPr>
-          <w:rFonts w:hint="eastAsia"/>
-        </w:rPr>
-        <w:t>，因为变长存储可以节省空间。</w:t>
-      </w:r>
-    </w:p>
-    <w:p>
-      <w:pPr>
-        <w:rPr>
-          <w:b/>
-          <w:bCs/>
-        </w:rPr>
-      </w:pPr>
-      <w:r>
-        <w:rPr>
-          <w:b/>
-          <w:bCs/>
-        </w:rPr>
-        <w:t>SQL</w:t>
-      </w:r>
-      <w:r>
-        <w:rPr>
-          <w:rFonts w:hint="eastAsia"/>
-          <w:b/>
-          <w:bCs/>
-        </w:rPr>
-        <w:t>语句方面：</w:t>
-      </w:r>
-    </w:p>
-    <w:p>
-      <w:r>
-        <w:tab/>
-      </w:r>
-      <w:r>
-        <w:t xml:space="preserve">1. </w:t>
-      </w:r>
-      <w:r>
-        <w:rPr>
-          <w:rFonts w:hint="eastAsia"/>
-        </w:rPr>
-        <w:t>尽量避免在</w:t>
-      </w:r>
-      <w:r>
-        <w:rPr>
-          <w:rFonts w:hint="eastAsia"/>
-        </w:rPr>
-        <w:t>w</w:t>
-      </w:r>
-      <w:r>
-        <w:t>here</w:t>
-      </w:r>
-      <w:r>
-        <w:rPr>
-          <w:rFonts w:hint="eastAsia"/>
-        </w:rPr>
-        <w:t>子句中使用</w:t>
-      </w:r>
-      <w:r>
-        <w:rPr>
-          <w:rFonts w:hint="eastAsia"/>
-        </w:rPr>
-        <w:t>!</w:t>
-      </w:r>
-      <w:r>
-        <w:t>=</w:t>
-      </w:r>
-      <w:r>
-        <w:rPr>
-          <w:rFonts w:hint="eastAsia"/>
-        </w:rPr>
-        <w:t>或</w:t>
-      </w:r>
-      <w:r>
-        <w:rPr>
-          <w:rFonts w:hint="eastAsia"/>
-        </w:rPr>
-        <w:t>&lt;</w:t>
-      </w:r>
-      <w:r>
-        <w:t>&gt;</w:t>
-      </w:r>
-      <w:r>
-        <w:rPr>
-          <w:rFonts w:hint="eastAsia"/>
-        </w:rPr>
-        <w:t>操作符、使用</w:t>
-      </w:r>
-      <w:r>
-        <w:rPr>
-          <w:rFonts w:hint="eastAsia"/>
-        </w:rPr>
-        <w:t>o</w:t>
-      </w:r>
-      <w:r>
-        <w:t>r</w:t>
-      </w:r>
-      <w:r>
-        <w:rPr>
-          <w:rFonts w:hint="eastAsia"/>
-        </w:rPr>
-        <w:t>来连接条件、对字段进行</w:t>
-      </w:r>
-      <w:r>
-        <w:rPr>
-          <w:rFonts w:hint="eastAsia"/>
-        </w:rPr>
-        <w:t>n</w:t>
-      </w:r>
-      <w:r>
-        <w:t>ull</w:t>
-      </w:r>
-      <w:r>
-        <w:rPr>
-          <w:rFonts w:hint="eastAsia"/>
-        </w:rPr>
-        <w:t>值判断，否则引擎会放弃使用索引而进行全表扫描。</w:t>
-      </w:r>
-    </w:p>
-    <w:p>
-      <w:pPr>
-        <w:rPr>
-          <w:sz w:val="28"/>
-          <w:szCs w:val="28"/>
-        </w:rPr>
-      </w:pPr>
-      <w:r>
-        <w:tab/>
-      </w:r>
-      <w:r>
-        <w:t>2. select</w:t>
-      </w:r>
-      <w:r>
-        <w:rPr>
-          <w:rFonts w:hint="eastAsia"/>
-        </w:rPr>
-        <w:t>中选择需要使用的字段而不是</w:t>
-      </w:r>
-      <w:r>
-        <w:rPr>
-          <w:rFonts w:hint="eastAsia"/>
-        </w:rPr>
-        <w:t>*</w:t>
-      </w:r>
-      <w:r>
-        <w:rPr>
-          <w:rFonts w:hint="eastAsia"/>
-        </w:rPr>
-        <w:t>。</w:t>
-      </w:r>
-    </w:p>
-    <w:p>
-      <w:pPr>
-        <w:ind w:firstLine="480"/>
-      </w:pPr>
-    </w:p>
-    <w:p>
-      <w:pPr>
-        <w:pStyle w:val="2"/>
-      </w:pPr>
-      <w:bookmarkStart w:id="12" w:name="_Toc22230516"/>
-      <w:r>
-        <w:rPr>
-          <w:rFonts w:hint="eastAsia"/>
-        </w:rPr>
-        <w:t>D</w:t>
-      </w:r>
-      <w:r>
-        <w:t>B</w:t>
-      </w:r>
-      <w:r>
-        <w:rPr>
-          <w:rFonts w:hint="eastAsia"/>
-        </w:rPr>
-        <w:t>事务隔离级别</w:t>
-      </w:r>
-      <w:bookmarkEnd w:id="12"/>
-    </w:p>
-    <w:p>
-      <w:pPr>
-        <w:rPr>
-          <w:b/>
-          <w:bCs/>
-        </w:rPr>
-      </w:pPr>
-      <w:r>
-        <w:rPr>
-          <w:rFonts w:hint="eastAsia"/>
-          <w:b/>
-          <w:bCs/>
-        </w:rPr>
-        <w:t>数据库中的三种</w:t>
-      </w:r>
-      <w:r>
-        <w:rPr>
-          <w:rFonts w:hint="eastAsia"/>
-          <w:b/>
-          <w:bCs/>
-        </w:rPr>
-        <w:t>B</w:t>
-      </w:r>
-      <w:r>
-        <w:rPr>
-          <w:b/>
-          <w:bCs/>
-        </w:rPr>
-        <w:t>UG</w:t>
-      </w:r>
-      <w:r>
-        <w:rPr>
-          <w:rFonts w:hint="eastAsia"/>
-          <w:b/>
-          <w:bCs/>
-        </w:rPr>
-        <w:t>：</w:t>
-      </w:r>
-    </w:p>
-    <w:p>
-      <w:r>
-        <w:tab/>
-      </w:r>
-      <w:r>
-        <w:t xml:space="preserve">1. </w:t>
-      </w:r>
-      <w:r>
-        <w:rPr>
-          <w:rFonts w:hint="eastAsia"/>
-        </w:rPr>
-        <w:t>脏读。事务</w:t>
-      </w:r>
-      <w:r>
-        <w:rPr>
-          <w:rFonts w:hint="eastAsia"/>
-        </w:rPr>
-        <w:t>A</w:t>
-      </w:r>
-      <w:r>
-        <w:rPr>
-          <w:rFonts w:hint="eastAsia"/>
-        </w:rPr>
-        <w:t>读取到事务</w:t>
-      </w:r>
-      <w:r>
-        <w:rPr>
-          <w:rFonts w:hint="eastAsia"/>
-        </w:rPr>
-        <w:t>B</w:t>
-      </w:r>
-      <w:r>
-        <w:rPr>
-          <w:rFonts w:hint="eastAsia"/>
-        </w:rPr>
-        <w:t>修改了但未提交的数据。</w:t>
-      </w:r>
-    </w:p>
-    <w:p>
-      <w:r>
-        <w:tab/>
-      </w:r>
-      <w:r>
-        <w:t xml:space="preserve">2. </w:t>
-      </w:r>
-      <w:r>
-        <w:rPr>
-          <w:rFonts w:hint="eastAsia"/>
-        </w:rPr>
-        <w:t>不可重复读。事务</w:t>
-      </w:r>
-      <w:r>
-        <w:rPr>
-          <w:rFonts w:hint="eastAsia"/>
-        </w:rPr>
-        <w:t>A</w:t>
-      </w:r>
-      <w:r>
-        <w:rPr>
-          <w:rFonts w:hint="eastAsia"/>
-        </w:rPr>
-        <w:t>中两次相同的查询之间，</w:t>
-      </w:r>
-      <w:r>
-        <w:rPr>
-          <w:rFonts w:hint="eastAsia"/>
-        </w:rPr>
-        <w:t>B</w:t>
-      </w:r>
-      <w:r>
-        <w:rPr>
-          <w:rFonts w:hint="eastAsia"/>
-        </w:rPr>
-        <w:t>事务修改了某个值</w:t>
-      </w:r>
-      <w:r>
-        <w:rPr>
-          <w:rFonts w:hint="eastAsia"/>
-        </w:rPr>
-        <w:t>并提交</w:t>
-      </w:r>
-      <w:r>
-        <w:rPr>
-          <w:rFonts w:hint="eastAsia"/>
-        </w:rPr>
-        <w:t>，导致</w:t>
-      </w:r>
-      <w:r>
-        <w:rPr>
-          <w:rFonts w:hint="eastAsia"/>
-        </w:rPr>
-        <w:t>A</w:t>
-      </w:r>
-      <w:r>
-        <w:rPr>
-          <w:rFonts w:hint="eastAsia"/>
-        </w:rPr>
-        <w:t>的两次查询结果不同。</w:t>
-      </w:r>
-    </w:p>
-    <w:p>
-      <w:r>
-        <w:tab/>
-        <w:t xml:space="preserve">3. </w:t>
-      </w:r>
-      <w:r>
-        <w:rPr>
-          <w:rFonts w:hint="eastAsia"/>
-        </w:rPr>
-        <w:t>幻读。事务</w:t>
-      </w:r>
-      <w:r>
-        <w:rPr>
-          <w:rFonts w:hint="eastAsia"/>
-        </w:rPr>
-        <w:t>A</w:t>
-      </w:r>
-      <w:r>
-        <w:rPr>
-          <w:rFonts w:hint="eastAsia"/>
-        </w:rPr>
-        <w:t>在读取某个范围的数据，但事务</w:t>
-      </w:r>
-      <w:r>
-        <w:rPr>
-          <w:rFonts w:hint="eastAsia"/>
-        </w:rPr>
-        <w:t>B</w:t>
-      </w:r>
-      <w:r>
-        <w:rPr>
-          <w:rFonts w:hint="eastAsia"/>
-        </w:rPr>
-        <w:t>向这个范围中插入数据，导致</w:t>
-      </w:r>
-      <w:r>
-        <w:rPr>
-          <w:rFonts w:hint="eastAsia"/>
-        </w:rPr>
-        <w:t>A</w:t>
-      </w:r>
-      <w:r>
-        <w:rPr>
-          <w:rFonts w:hint="eastAsia"/>
-        </w:rPr>
-        <w:t>的多次读取数据行数不一致。</w:t>
-      </w:r>
-    </w:p>
-    <w:p>
-      <w:pPr>
-        <w:rPr>
-          <w:b/>
-          <w:bCs/>
-        </w:rPr>
-      </w:pPr>
-      <w:r>
-        <w:rPr>
-          <w:rFonts w:hint="eastAsia"/>
-          <w:b/>
-          <w:bCs/>
-        </w:rPr>
-        <w:t>四种隔离级别：</w:t>
-      </w:r>
-    </w:p>
-    <w:p>
-      <w:r>
-        <w:t xml:space="preserve">1. </w:t>
-      </w:r>
-      <w:r>
-        <w:rPr>
-          <w:rFonts w:hint="eastAsia"/>
-        </w:rPr>
-        <w:t>读未提交</w:t>
-      </w:r>
-    </w:p>
-    <w:p>
-      <w:r>
-        <w:tab/>
-      </w:r>
-      <w:r>
-        <w:rPr>
-          <w:rFonts w:hint="eastAsia"/>
-        </w:rPr>
-        <w:t>指一个事务读取到另一个事务还未提交的内容。这种隔离级别下查询不加锁，是最差的级别，可能会产生“脏读”问题。</w:t>
-      </w:r>
-    </w:p>
-    <w:p>
-      <w:r>
-        <w:t xml:space="preserve">2. </w:t>
-      </w:r>
-      <w:r>
-        <w:rPr>
-          <w:rFonts w:hint="eastAsia"/>
-        </w:rPr>
-        <w:t>读已提交</w:t>
-      </w:r>
-    </w:p>
-    <w:p>
-      <w:r>
-        <w:tab/>
-      </w:r>
-      <w:r>
-        <w:rPr>
-          <w:rFonts w:hint="eastAsia"/>
-        </w:rPr>
-        <w:t>事务</w:t>
-      </w:r>
-      <w:r>
-        <w:rPr>
-          <w:rFonts w:hint="eastAsia"/>
-        </w:rPr>
-        <w:t>A</w:t>
-      </w:r>
-      <w:r>
-        <w:rPr>
-          <w:rFonts w:hint="eastAsia"/>
-        </w:rPr>
-        <w:t>只能读取到由其他事务修改并提交之后的数据，可以避免“脏读”的产生。可能会产生“不可重复读”问题。</w:t>
-      </w:r>
-    </w:p>
-    <w:p>
-      <w:r>
-        <w:t xml:space="preserve">3. </w:t>
-      </w:r>
-      <w:r>
-        <w:rPr>
-          <w:rFonts w:hint="eastAsia"/>
-        </w:rPr>
-        <w:t>可重复读</w:t>
-      </w:r>
-      <w:r>
-        <w:rPr>
-          <w:rFonts w:hint="eastAsia"/>
-        </w:rPr>
-        <w:t>（</w:t>
-      </w:r>
-      <w:r>
-        <w:t>M</w:t>
-      </w:r>
-      <w:r>
-        <w:rPr>
-          <w:rFonts w:hint="eastAsia"/>
-        </w:rPr>
-        <w:t>y</w:t>
-      </w:r>
-      <w:r>
-        <w:t>SQL</w:t>
-      </w:r>
-      <w:r>
-        <w:rPr>
-          <w:rFonts w:hint="eastAsia"/>
-        </w:rPr>
-        <w:t>的默认隔离级别）</w:t>
-      </w:r>
-    </w:p>
-    <w:p>
-      <w:r>
-        <w:tab/>
-      </w:r>
-      <w:r>
-        <w:rPr>
-          <w:rFonts w:hint="eastAsia"/>
-        </w:rPr>
-        <w:t>在一个事务使用某行的过程中，不允许别的事务在对这行数据进行操作，即加上了行锁。可能会产生“幻读”问题。</w:t>
-      </w:r>
-    </w:p>
-    <w:p>
-      <w:r>
-        <w:rPr>
-          <w:rFonts w:hint="eastAsia"/>
-        </w:rPr>
-        <w:lastRenderedPageBreak/>
-        <w:t>4</w:t>
-      </w:r>
-      <w:r>
-        <w:t xml:space="preserve">. </w:t>
-      </w:r>
-      <w:r>
-        <w:rPr>
-          <w:rFonts w:hint="eastAsia"/>
-        </w:rPr>
-        <w:t>串行化</w:t>
-      </w:r>
-    </w:p>
-    <w:p>
-      <w:r>
-        <w:tab/>
-      </w:r>
-      <w:r>
-        <w:rPr>
-          <w:rFonts w:hint="eastAsia"/>
-        </w:rPr>
-        <w:t>事务完全串行执行，失去并发的效率。</w:t>
-      </w:r>
-    </w:p>
-    <w:p>
-      <w:pPr>
-        <w:ind w:firstLine="560"/>
-        <w:rPr>
-          <w:sz w:val="28"/>
-          <w:szCs w:val="28"/>
-        </w:rPr>
-      </w:pPr>
-    </w:p>
-    <w:p>
-      <w:pPr>
-        <w:pStyle w:val="2"/>
-      </w:pPr>
-      <w:bookmarkStart w:id="13" w:name="_Toc22230517"/>
-      <w:r>
-        <w:rPr>
-          <w:rFonts w:hint="eastAsia"/>
-        </w:rPr>
-        <w:t>My</w:t>
-      </w:r>
-      <w:r>
-        <w:t>SQL</w:t>
-      </w:r>
-      <w:r>
-        <w:rPr>
-          <w:rFonts w:hint="eastAsia"/>
-        </w:rPr>
-        <w:t>中的锁</w:t>
-      </w:r>
-      <w:bookmarkEnd w:id="13"/>
-    </w:p>
-    <w:p>
-      <w:r>
-        <w:rPr>
-          <w:rFonts w:hint="eastAsia"/>
-        </w:rPr>
-        <w:t>1</w:t>
-      </w:r>
-      <w:r>
-        <w:t xml:space="preserve">. </w:t>
-      </w:r>
-      <w:r>
-        <w:rPr>
-          <w:rFonts w:hint="eastAsia"/>
-        </w:rPr>
-        <w:t>行级锁</w:t>
-      </w:r>
-    </w:p>
-    <w:p>
-      <w:r>
-        <w:tab/>
-      </w:r>
-      <w:r>
-        <w:rPr>
-          <w:rFonts w:hint="eastAsia"/>
-        </w:rPr>
-        <w:t>对当前操作的行进行加锁，其加锁粒度最小，加锁开销最大，发生锁冲突的概率最小，并发度最高</w:t>
-      </w:r>
-      <w:r>
-        <w:rPr>
-          <w:rFonts w:hint="eastAsia"/>
-        </w:rPr>
-        <w:t>，会出现死锁</w:t>
-      </w:r>
-      <w:r>
-        <w:rPr>
-          <w:rFonts w:hint="eastAsia"/>
-        </w:rPr>
-        <w:t>。</w:t>
-      </w:r>
-      <w:r>
-        <w:rPr>
-          <w:rFonts w:hint="eastAsia"/>
-        </w:rPr>
-        <w:t>分为共享锁和排它锁。</w:t>
-      </w:r>
-    </w:p>
-    <w:p>
-      <w:r>
-        <w:tab/>
-      </w:r>
-      <w:r>
-        <w:rPr>
-          <w:rFonts w:hint="eastAsia"/>
-        </w:rPr>
-        <w:t>共享锁又叫读锁，</w:t>
-      </w:r>
-      <w:r>
-        <w:rPr>
-          <w:rFonts w:hint="eastAsia"/>
-        </w:rPr>
-        <w:t>获取共享锁的事务只能读取数据，不能修改数据。</w:t>
-      </w:r>
-      <w:r>
-        <w:rPr>
-          <w:rFonts w:hint="eastAsia"/>
-        </w:rPr>
-        <w:t>如果一个事务对数据加上了共享锁，其他事务只能再加共享锁，不能加排它锁。</w:t>
-      </w:r>
-    </w:p>
-    <w:p>
-      <w:r>
-        <w:tab/>
-      </w:r>
-      <w:r>
-        <w:rPr>
-          <w:rFonts w:hint="eastAsia"/>
-        </w:rPr>
-        <w:t>排它锁又叫写锁，获取排它锁的事务既能读取数据也能修改数据，如果一个事务对数据加上了排它锁，其他事务不能再加任何锁。</w:t>
-      </w:r>
-    </w:p>
-    <w:p>
-      <w:r>
-        <w:rPr>
-          <w:rFonts w:hint="eastAsia"/>
-        </w:rPr>
-        <w:t>2</w:t>
-      </w:r>
-      <w:r>
-        <w:t xml:space="preserve">. </w:t>
-      </w:r>
-      <w:r>
-        <w:rPr>
-          <w:rFonts w:hint="eastAsia"/>
-        </w:rPr>
-        <w:t>表级锁</w:t>
-      </w:r>
-    </w:p>
-    <w:p>
-      <w:r>
-        <w:tab/>
-      </w:r>
-      <w:r>
-        <w:rPr>
-          <w:rFonts w:hint="eastAsia"/>
-        </w:rPr>
-        <w:t>对当前操作的表进行加锁，其加锁粒度最大，加锁开销最小，发生锁冲突的概率最大，并发度最小，不会出现死锁。</w:t>
-      </w:r>
-    </w:p>
-    <w:p>
-      <w:r>
-        <w:t xml:space="preserve">3. </w:t>
-      </w:r>
-      <w:r>
-        <w:rPr>
-          <w:rFonts w:hint="eastAsia"/>
-        </w:rPr>
-        <w:t>页级锁</w:t>
-      </w:r>
-    </w:p>
-    <w:p>
-      <w:r>
-        <w:tab/>
-      </w:r>
-      <w:r>
-        <w:rPr>
-          <w:rFonts w:hint="eastAsia"/>
-        </w:rPr>
-        <w:t>对行级锁和表级锁的一种折中方法，一次锁定一组记录。</w:t>
-      </w:r>
-    </w:p>
-    <w:p>
-      <w:pPr>
-        <w:ind w:firstLine="480"/>
-        <w:rPr>
-          <w:szCs w:val="24"/>
-        </w:rPr>
-      </w:pPr>
-    </w:p>
-    <w:p>
-      <w:pPr>
-        <w:pStyle w:val="1"/>
-      </w:pPr>
-      <w:bookmarkStart w:id="14" w:name="_Toc22230518"/>
-      <w:r>
-        <w:rPr>
-          <w:rFonts w:hint="eastAsia"/>
-        </w:rPr>
-        <w:t>面向对象设计</w:t>
-      </w:r>
-      <w:bookmarkEnd w:id="14"/>
-    </w:p>
-    <w:p>
-      <w:pPr>
-        <w:pStyle w:val="2"/>
-      </w:pPr>
-      <w:bookmarkStart w:id="15" w:name="_Toc22230519"/>
-      <w:r>
-        <w:rPr>
-          <w:rFonts w:hint="eastAsia"/>
-        </w:rPr>
-        <w:t>类设计的基本原则</w:t>
-      </w:r>
-      <w:bookmarkEnd w:id="15"/>
-    </w:p>
-    <w:p>
-      <w:r>
-        <w:rPr>
-          <w:rFonts w:hint="eastAsia"/>
-        </w:rPr>
-        <w:t>1</w:t>
-      </w:r>
-      <w:r>
-        <w:t xml:space="preserve">. </w:t>
-      </w:r>
-      <w:r>
-        <w:rPr>
-          <w:rFonts w:hint="eastAsia"/>
-        </w:rPr>
-        <w:t>单一职责原则</w:t>
-      </w:r>
-    </w:p>
-    <w:p>
-      <w:r>
-        <w:tab/>
-      </w:r>
-      <w:r>
-        <w:rPr>
-          <w:rFonts w:hint="eastAsia"/>
-        </w:rPr>
-        <w:t>一个类，应当只有一个引起他变化的原因。一个类应该只有一个职责，其职责越少，对象之间的依赖关系就越少，耦合度就越低。</w:t>
-      </w:r>
-    </w:p>
-    <w:p>
-      <w:r>
-        <w:rPr>
-          <w:rFonts w:hint="eastAsia"/>
-        </w:rPr>
-        <w:t>2</w:t>
-      </w:r>
-      <w:r>
-        <w:t xml:space="preserve">. </w:t>
-      </w:r>
-      <w:r>
-        <w:rPr>
-          <w:rFonts w:hint="eastAsia"/>
-        </w:rPr>
-        <w:t>开闭原则</w:t>
-      </w:r>
-    </w:p>
-    <w:p>
-      <w:r>
-        <w:tab/>
-      </w:r>
-      <w:r>
-        <w:rPr>
-          <w:rFonts w:hint="eastAsia"/>
-        </w:rPr>
-        <w:t>在面向对象的设计中，应该遵循“对扩展开放，对修改关闭”的原则，“对扩展开放”是指应该在不修改原有模块的基础上扩展其功能。</w:t>
-      </w:r>
-    </w:p>
-    <w:p>
-      <w:r>
-        <w:lastRenderedPageBreak/>
-        <w:t xml:space="preserve">3. </w:t>
-      </w:r>
-      <w:r>
-        <w:rPr>
-          <w:rFonts w:hint="eastAsia"/>
-        </w:rPr>
-        <w:t>里氏替换原则</w:t>
-      </w:r>
-    </w:p>
-    <w:p>
-      <w:r>
-        <w:tab/>
-      </w:r>
-      <w:r>
-        <w:rPr>
-          <w:rFonts w:hint="eastAsia"/>
-        </w:rPr>
-        <w:t>所有引用父类的地方必须能透明地使用其子类对象，即只要父类出现的地方子类就可以出现，而且替换为子类不会发生任何异常。</w:t>
-      </w:r>
-      <w:r>
-        <w:rPr>
-          <w:rFonts w:hint="eastAsia"/>
-        </w:rPr>
-        <w:t>即子类可以扩展父类的功能，但是子类不能改变父类原有的功能。</w:t>
-      </w:r>
-    </w:p>
-    <w:p>
-      <w:r>
-        <w:tab/>
-      </w:r>
-      <w:r>
-        <w:rPr>
-          <w:rFonts w:hint="eastAsia"/>
-        </w:rPr>
-        <w:t>该原则为良好的继承定义了一个规范：子类必须完全实现父类的方法、子类可以有自己的个性、覆盖或者实现父类方法时</w:t>
-      </w:r>
-      <w:r>
-        <w:rPr>
-          <w:rFonts w:hint="eastAsia"/>
-        </w:rPr>
-        <w:t>输入参数可以被放大、覆盖或者实现父类方法时输入参数可以被缩小。</w:t>
-      </w:r>
-    </w:p>
-    <w:p>
-      <w:r>
-        <w:rPr>
-          <w:rFonts w:hint="eastAsia"/>
-        </w:rPr>
-        <w:t>4</w:t>
-      </w:r>
-      <w:r>
-        <w:t xml:space="preserve">. </w:t>
-      </w:r>
-      <w:r>
-        <w:rPr>
-          <w:rFonts w:hint="eastAsia"/>
-        </w:rPr>
-        <w:t>依赖倒置原则</w:t>
-      </w:r>
-    </w:p>
-    <w:p>
-      <w:r>
-        <w:tab/>
-      </w:r>
-      <w:r>
-        <w:rPr>
-          <w:rFonts w:hint="eastAsia"/>
-        </w:rPr>
-        <w:t>高层模块不应该依赖于低层模块，两者都应该依赖于抽象；抽象不依赖于细节，细节应该依赖抽象；面向接口编程，而不是面向实现编程。</w:t>
-      </w:r>
-    </w:p>
-    <w:p>
-      <w:r>
-        <w:tab/>
-      </w:r>
-      <w:r>
-        <w:rPr>
-          <w:rFonts w:hint="eastAsia"/>
-        </w:rPr>
-        <w:t>在高层模块和低层模块之间增加一个抽象接口层，高层模块直接依赖于抽象接口层，抽象接口层不依赖于低层模块的实现细节，而是低层模块依赖抽象接口层。一般来说，类与类之间都通过抽象接口层来建立关系。这样一来，低层的实现细节即便发生变化，高层模块调用的接口也不会发生其他什么变化。</w:t>
-      </w:r>
-    </w:p>
-    <w:p>
-      <w:r>
-        <w:rPr>
-          <w:rFonts w:hint="eastAsia"/>
-        </w:rPr>
-        <w:t>5</w:t>
-      </w:r>
-      <w:r>
-        <w:t xml:space="preserve">. </w:t>
-      </w:r>
-      <w:r>
-        <w:rPr>
-          <w:rFonts w:hint="eastAsia"/>
-        </w:rPr>
-        <w:t>接口分隔原则</w:t>
-      </w:r>
-    </w:p>
-    <w:p>
-      <w:r>
-        <w:tab/>
-      </w:r>
-      <w:r>
-        <w:rPr>
-          <w:rFonts w:hint="eastAsia"/>
-        </w:rPr>
-        <w:t>不能强迫用户去依赖那些他们不使用的接口。</w:t>
-      </w:r>
-    </w:p>
-    <w:p>
-      <w:r>
-        <w:tab/>
-      </w:r>
-      <w:r>
-        <w:rPr>
-          <w:rFonts w:hint="eastAsia"/>
-        </w:rPr>
-        <w:t>接口的设计应该遵循最小接口原则，不要把用户不使用的方法都塞进一个接口里面。如果一个接口的方法没有被使用到，说明该接口应该被分割为多个功能专一的接口。该原则指导我们：类与类的依赖应该建立在最小的接口上；建立单一的接口，而不是庞大臃肿的接口；尽量细化接口，接口中的方法尽可能少。</w:t>
-      </w:r>
-    </w:p>
-    <w:p>
-      <w:r>
-        <w:rPr>
-          <w:rFonts w:hint="eastAsia"/>
-        </w:rPr>
-        <w:t>6</w:t>
-      </w:r>
-      <w:r>
-        <w:t xml:space="preserve">. </w:t>
-      </w:r>
-      <w:r>
-        <w:rPr>
-          <w:rFonts w:hint="eastAsia"/>
-        </w:rPr>
-        <w:t>迪米特法则</w:t>
-      </w:r>
-    </w:p>
-    <w:p>
-      <w:r>
-        <w:tab/>
-      </w:r>
-      <w:r>
-        <w:rPr>
-          <w:rFonts w:hint="eastAsia"/>
-        </w:rPr>
-        <w:t>又叫“最少知道”原则，只与你的朋友通信，不和陌生人说话。</w:t>
-      </w:r>
-    </w:p>
-    <w:p>
-      <w:pPr>
-        <w:rPr>
-          <w:rFonts w:hint="eastAsia"/>
-        </w:rPr>
-      </w:pPr>
-      <w:r>
-        <w:tab/>
-      </w:r>
-      <w:r>
-        <w:rPr>
-          <w:rFonts w:hint="eastAsia"/>
-        </w:rPr>
-        <w:t>可以解释为：一个对象应该尽可能少得了解其他对象，不关心对象内部如何处理。该原则的主要目的在于降低类之间的耦合，容易使系统的功能模块相互独立</w:t>
-      </w:r>
-      <w:r>
-        <w:rPr>
-          <w:rFonts w:hint="eastAsia"/>
-        </w:rPr>
-        <w:t>。</w:t>
-      </w:r>
-    </w:p>
-    <w:p>
-      <w:pPr>
-        <w:ind w:firstLine="480"/>
-        <w:rPr>
-          <w:szCs w:val="24"/>
-        </w:rPr>
-      </w:pPr>
-    </w:p>
-    <w:p>
-      <w:pPr>
-        <w:pStyle w:val="1"/>
-      </w:pPr>
-      <w:bookmarkStart w:id="16" w:name="_Toc22230520"/>
-      <w:r>
-        <w:rPr>
-          <w:rFonts w:hint="eastAsia"/>
-        </w:rPr>
-        <w:lastRenderedPageBreak/>
-        <w:t>计算机网络</w:t>
-      </w:r>
-      <w:bookmarkEnd w:id="16"/>
-    </w:p>
-    <w:p>
-      <w:pPr>
-        <w:pStyle w:val="2"/>
-      </w:pPr>
-      <w:bookmarkStart w:id="17" w:name="_Toc22230521"/>
-      <w:r>
-        <w:rPr>
-          <w:rFonts w:hint="eastAsia"/>
-        </w:rPr>
-        <w:t>http</w:t>
-      </w:r>
-      <w:r>
-        <w:rPr>
-          <w:rFonts w:hint="eastAsia"/>
-        </w:rPr>
-        <w:t>请求的三次握手过程</w:t>
-      </w:r>
-      <w:bookmarkEnd w:id="17"/>
-    </w:p>
-    <w:p>
-      <w:pPr>
-        <w:rPr>
-          <w:rFonts w:hint="eastAsia"/>
-        </w:rPr>
-      </w:pPr>
-      <w:r>
-        <w:rPr>
-          <w:rFonts w:hint="eastAsia"/>
-        </w:rPr>
-        <w:t>第一次握手：客户端向服务端发送连接请求报文，进入“同步已发送”状态。</w:t>
-      </w:r>
-    </w:p>
-    <w:p>
-      <w:pPr>
-        <w:rPr>
-          <w:rFonts w:hint="eastAsia"/>
-        </w:rPr>
-      </w:pPr>
-      <w:r>
-        <w:rPr>
-          <w:rFonts w:hint="eastAsia"/>
-        </w:rPr>
-        <w:t>第二次握手：服务端收到后，向客户端发送确认报文，进入“同步收到”状态。</w:t>
-      </w:r>
-    </w:p>
-    <w:p>
-      <w:pPr>
-        <w:rPr>
-          <w:rFonts w:hint="eastAsia"/>
-        </w:rPr>
-      </w:pPr>
-      <w:r>
-        <w:rPr>
-          <w:rFonts w:hint="eastAsia"/>
-        </w:rPr>
-        <w:t>第三次握手：客户端收到后，向服务端发送确认报文，进入“已建立连接”状态。</w:t>
-      </w:r>
-    </w:p>
-    <w:p>
-      <w:pPr>
-        <w:rPr>
-          <w:rFonts w:hint="eastAsia"/>
-        </w:rPr>
-      </w:pPr>
-      <w:r>
-        <w:rPr>
-          <w:rFonts w:hint="eastAsia"/>
-        </w:rPr>
-        <w:t>通俗地讲：</w:t>
-      </w:r>
-    </w:p>
-    <w:p>
-      <w:pPr>
-        <w:rPr>
-          <w:rFonts w:hint="eastAsia"/>
-        </w:rPr>
-      </w:pPr>
-      <w:r>
-        <w:rPr>
-          <w:rFonts w:hint="eastAsia"/>
-        </w:rPr>
-        <w:t>第一步：</w:t>
-      </w:r>
-      <w:r>
-        <w:rPr>
-          <w:rFonts w:hint="eastAsia"/>
-        </w:rPr>
-        <w:t>client</w:t>
-      </w:r>
-      <w:r>
-        <w:rPr>
-          <w:rFonts w:hint="eastAsia"/>
-        </w:rPr>
-        <w:t>——喂，你听得到吗</w:t>
-      </w:r>
-    </w:p>
-    <w:p>
-      <w:pPr>
-        <w:rPr>
-          <w:rFonts w:hint="eastAsia"/>
-        </w:rPr>
-      </w:pPr>
-      <w:r>
-        <w:rPr>
-          <w:rFonts w:hint="eastAsia"/>
-        </w:rPr>
-        <w:t>第二步：</w:t>
-      </w:r>
-      <w:r>
-        <w:rPr>
-          <w:rFonts w:hint="eastAsia"/>
-        </w:rPr>
-        <w:t>server</w:t>
-      </w:r>
-      <w:r>
-        <w:rPr>
-          <w:rFonts w:hint="eastAsia"/>
-        </w:rPr>
-        <w:t>——我听得到你，你听得到我吗</w:t>
-      </w:r>
-    </w:p>
-    <w:p>
-      <w:r>
-        <w:rPr>
-          <w:rFonts w:hint="eastAsia"/>
-        </w:rPr>
-        <w:t>第三步：</w:t>
-      </w:r>
-      <w:r>
-        <w:rPr>
-          <w:rFonts w:hint="eastAsia"/>
-        </w:rPr>
-        <w:t>client</w:t>
-      </w:r>
-      <w:r>
-        <w:rPr>
-          <w:rFonts w:hint="eastAsia"/>
-        </w:rPr>
-        <w:t>——我听得到你</w:t>
-      </w:r>
-    </w:p>
-    <w:p>
-      <w:pPr>
-        <w:ind w:firstLine="480"/>
-        <w:rPr>
-          <w:szCs w:val="24"/>
-        </w:rPr>
-      </w:pPr>
-    </w:p>
-    <w:p>
-      <w:pPr>
-        <w:pStyle w:val="2"/>
-      </w:pPr>
-      <w:bookmarkStart w:id="18" w:name="_Toc22230522"/>
-      <w:r>
-        <w:rPr>
-          <w:rFonts w:hint="eastAsia"/>
-        </w:rPr>
-        <w:t>为什么不在两次握手后就开始发送数据</w:t>
-      </w:r>
-      <w:bookmarkEnd w:id="18"/>
-    </w:p>
-    <w:p>
-      <w:r>
-        <w:tab/>
-      </w:r>
-      <w:r>
-        <w:rPr>
-          <w:rFonts w:hint="eastAsia"/>
-        </w:rPr>
-        <w:t>考虑一种情况：</w:t>
-      </w:r>
-      <w:r>
-        <w:rPr>
-          <w:rFonts w:hint="eastAsia"/>
-        </w:rPr>
-        <w:t>client</w:t>
-      </w:r>
-      <w:r>
-        <w:rPr>
-          <w:rFonts w:hint="eastAsia"/>
-        </w:rPr>
-        <w:t>向</w:t>
-      </w:r>
-      <w:r>
-        <w:rPr>
-          <w:rFonts w:hint="eastAsia"/>
-        </w:rPr>
-        <w:t>server</w:t>
-      </w:r>
-      <w:r>
-        <w:rPr>
-          <w:rFonts w:hint="eastAsia"/>
-        </w:rPr>
-        <w:t>发送了连接请求报文，但是由于网络原因在中途某个网络节点滞留了，过了很久才到达</w:t>
-      </w:r>
-      <w:r>
-        <w:rPr>
-          <w:rFonts w:hint="eastAsia"/>
-        </w:rPr>
-        <w:t>server</w:t>
-      </w:r>
-      <w:r>
-        <w:rPr>
-          <w:rFonts w:hint="eastAsia"/>
-        </w:rPr>
-        <w:t>，这本来应该是一个失效的报文，但是</w:t>
-      </w:r>
-      <w:r>
-        <w:rPr>
-          <w:rFonts w:hint="eastAsia"/>
-        </w:rPr>
-        <w:t>server</w:t>
-      </w:r>
-      <w:r>
-        <w:rPr>
-          <w:rFonts w:hint="eastAsia"/>
-        </w:rPr>
-        <w:t>收到这个报文后还是会向</w:t>
-      </w:r>
-      <w:r>
-        <w:rPr>
-          <w:rFonts w:hint="eastAsia"/>
-        </w:rPr>
-        <w:t>client</w:t>
-      </w:r>
-      <w:r>
-        <w:rPr>
-          <w:rFonts w:hint="eastAsia"/>
-        </w:rPr>
-        <w:t>发送确认报文，表示同意连接。如果没有第三次握手，只要</w:t>
-      </w:r>
-      <w:r>
-        <w:rPr>
-          <w:rFonts w:hint="eastAsia"/>
-        </w:rPr>
-        <w:t>server</w:t>
-      </w:r>
-      <w:r>
-        <w:rPr>
-          <w:rFonts w:hint="eastAsia"/>
-        </w:rPr>
-        <w:t>发出确认就表示连接建立，但是这已经是一个失效的连接了，</w:t>
-      </w:r>
-      <w:r>
-        <w:rPr>
-          <w:rFonts w:hint="eastAsia"/>
-        </w:rPr>
-        <w:t>client</w:t>
-      </w:r>
-      <w:r>
-        <w:rPr>
-          <w:rFonts w:hint="eastAsia"/>
-        </w:rPr>
-        <w:t>不会发送任何信息，而</w:t>
-      </w:r>
-      <w:r>
-        <w:rPr>
-          <w:rFonts w:hint="eastAsia"/>
-        </w:rPr>
-        <w:t>server</w:t>
-      </w:r>
-      <w:r>
-        <w:rPr>
-          <w:rFonts w:hint="eastAsia"/>
-        </w:rPr>
-        <w:t>一直在等待</w:t>
-      </w:r>
-      <w:r>
-        <w:rPr>
-          <w:rFonts w:hint="eastAsia"/>
-        </w:rPr>
-        <w:t>client</w:t>
-      </w:r>
-      <w:r>
-        <w:rPr>
-          <w:rFonts w:hint="eastAsia"/>
-        </w:rPr>
-        <w:t>发送数据，于是就浪费了很多资源。第三次握手就是为了防止这种情况的发生。</w:t>
-      </w:r>
-    </w:p>
-    <w:p>
-      <w:pPr>
-        <w:ind w:firstLine="480"/>
-        <w:rPr>
-          <w:szCs w:val="24"/>
-        </w:rPr>
-      </w:pPr>
-    </w:p>
-    <w:p>
-      <w:pPr>
-        <w:pStyle w:val="2"/>
-      </w:pPr>
-      <w:bookmarkStart w:id="19" w:name="_Toc22230523"/>
-      <w:r>
-        <w:rPr>
-          <w:rFonts w:hint="eastAsia"/>
-        </w:rPr>
-        <w:t>h</w:t>
-      </w:r>
-      <w:r>
-        <w:t>ttp</w:t>
-      </w:r>
-      <w:r>
-        <w:rPr>
-          <w:rFonts w:hint="eastAsia"/>
-        </w:rPr>
-        <w:t>请求的四次挥手过程</w:t>
-      </w:r>
-      <w:bookmarkEnd w:id="19"/>
-    </w:p>
-    <w:p>
-      <w:r>
-        <w:rPr>
-          <w:rFonts w:hint="eastAsia"/>
-        </w:rPr>
-        <w:t>第一次挥手：</w:t>
-      </w:r>
-      <w:r>
-        <w:rPr>
-          <w:rFonts w:hint="eastAsia"/>
-        </w:rPr>
-        <w:t>client</w:t>
-      </w:r>
-      <w:r>
-        <w:rPr>
-          <w:rFonts w:hint="eastAsia"/>
-        </w:rPr>
-        <w:t>发送完数据后，向</w:t>
-      </w:r>
-      <w:r>
-        <w:rPr>
-          <w:rFonts w:hint="eastAsia"/>
-        </w:rPr>
-        <w:t>server</w:t>
-      </w:r>
-      <w:r>
-        <w:rPr>
-          <w:rFonts w:hint="eastAsia"/>
-        </w:rPr>
-        <w:t>发送连接释放报文，关闭从</w:t>
-      </w:r>
-      <w:r>
-        <w:rPr>
-          <w:rFonts w:hint="eastAsia"/>
-        </w:rPr>
-        <w:t>client</w:t>
-      </w:r>
-      <w:r>
-        <w:rPr>
-          <w:rFonts w:hint="eastAsia"/>
-        </w:rPr>
-        <w:t>到</w:t>
-      </w:r>
-      <w:r>
-        <w:rPr>
-          <w:rFonts w:hint="eastAsia"/>
-        </w:rPr>
-        <w:t>server</w:t>
-      </w:r>
-      <w:r>
-        <w:rPr>
-          <w:rFonts w:hint="eastAsia"/>
-        </w:rPr>
-        <w:t>的数据传送</w:t>
-      </w:r>
-      <w:r>
-        <w:rPr>
-          <w:rFonts w:hint="eastAsia"/>
-        </w:rPr>
-        <w:t>。</w:t>
-      </w:r>
-    </w:p>
-    <w:p>
-      <w:pPr>
-        <w:rPr>
-          <w:rFonts w:hint="eastAsia"/>
-        </w:rPr>
-      </w:pPr>
-      <w:r>
-        <w:rPr>
-          <w:rFonts w:hint="eastAsia"/>
-        </w:rPr>
-        <w:t>第二次挥手：</w:t>
-      </w:r>
-      <w:r>
-        <w:rPr>
-          <w:rFonts w:hint="eastAsia"/>
-        </w:rPr>
-        <w:t>server</w:t>
-      </w:r>
-      <w:r>
-        <w:rPr>
-          <w:rFonts w:hint="eastAsia"/>
-        </w:rPr>
-        <w:t>收到后，向</w:t>
-      </w:r>
-      <w:r>
-        <w:rPr>
-          <w:rFonts w:hint="eastAsia"/>
-        </w:rPr>
-        <w:t>client</w:t>
-      </w:r>
-      <w:r>
-        <w:rPr>
-          <w:rFonts w:hint="eastAsia"/>
-        </w:rPr>
-        <w:t>发送确认报文，表示知道</w:t>
-      </w:r>
-      <w:r>
-        <w:rPr>
-          <w:rFonts w:hint="eastAsia"/>
-        </w:rPr>
-        <w:t>client</w:t>
-      </w:r>
-      <w:r>
-        <w:rPr>
-          <w:rFonts w:hint="eastAsia"/>
-        </w:rPr>
-        <w:t>数据发送完毕了，但是自己还没有发送完毕</w:t>
-      </w:r>
-      <w:r>
-        <w:rPr>
-          <w:rFonts w:hint="eastAsia"/>
-        </w:rPr>
-        <w:t>。</w:t>
-      </w:r>
-    </w:p>
-    <w:p>
-      <w:pPr>
-        <w:rPr>
-          <w:rFonts w:hint="eastAsia"/>
-        </w:rPr>
-      </w:pPr>
-      <w:r>
-        <w:rPr>
-          <w:rFonts w:hint="eastAsia"/>
-        </w:rPr>
-        <w:t>第三次挥手：</w:t>
-      </w:r>
-      <w:r>
-        <w:rPr>
-          <w:rFonts w:hint="eastAsia"/>
-        </w:rPr>
-        <w:t>server</w:t>
-      </w:r>
-      <w:r>
-        <w:rPr>
-          <w:rFonts w:hint="eastAsia"/>
-        </w:rPr>
-        <w:t>发送完数据后，向</w:t>
-      </w:r>
-      <w:r>
-        <w:rPr>
-          <w:rFonts w:hint="eastAsia"/>
-        </w:rPr>
-        <w:t>client</w:t>
-      </w:r>
-      <w:r>
-        <w:rPr>
-          <w:rFonts w:hint="eastAsia"/>
-        </w:rPr>
-        <w:t>发送连接释放报文，关闭从</w:t>
-      </w:r>
-      <w:r>
-        <w:rPr>
-          <w:rFonts w:hint="eastAsia"/>
-        </w:rPr>
-        <w:t>server</w:t>
-      </w:r>
-      <w:r>
-        <w:rPr>
-          <w:rFonts w:hint="eastAsia"/>
-        </w:rPr>
-        <w:t>到</w:t>
-      </w:r>
-      <w:r>
-        <w:rPr>
-          <w:rFonts w:hint="eastAsia"/>
-        </w:rPr>
-        <w:t>client</w:t>
-      </w:r>
-      <w:r>
-        <w:rPr>
-          <w:rFonts w:hint="eastAsia"/>
-        </w:rPr>
-        <w:t>的数据传送</w:t>
-      </w:r>
-      <w:r>
-        <w:rPr>
-          <w:rFonts w:hint="eastAsia"/>
-        </w:rPr>
-        <w:t>。</w:t>
-      </w:r>
-    </w:p>
-    <w:p>
-      <w:pPr>
-        <w:rPr>
-          <w:rFonts w:hint="eastAsia"/>
-        </w:rPr>
-      </w:pPr>
-      <w:r>
-        <w:rPr>
-          <w:rFonts w:hint="eastAsia"/>
-        </w:rPr>
-        <w:lastRenderedPageBreak/>
-        <w:t>第四次挥手：</w:t>
-      </w:r>
-      <w:r>
-        <w:rPr>
-          <w:rFonts w:hint="eastAsia"/>
-        </w:rPr>
-        <w:t>client</w:t>
-      </w:r>
-      <w:r>
-        <w:rPr>
-          <w:rFonts w:hint="eastAsia"/>
-        </w:rPr>
-        <w:t>收到后，发出确认报文。（</w:t>
-      </w:r>
-      <w:r>
-        <w:rPr>
-          <w:rFonts w:hint="eastAsia"/>
-        </w:rPr>
-        <w:t>server</w:t>
-      </w:r>
-      <w:r>
-        <w:rPr>
-          <w:rFonts w:hint="eastAsia"/>
-        </w:rPr>
-        <w:t>收到此确认报文后可以直接进入关闭状态）此时</w:t>
-      </w:r>
-      <w:r>
-        <w:rPr>
-          <w:rFonts w:hint="eastAsia"/>
-        </w:rPr>
-        <w:t>TCP</w:t>
-      </w:r>
-      <w:r>
-        <w:rPr>
-          <w:rFonts w:hint="eastAsia"/>
-        </w:rPr>
-        <w:t>连接没有释放，</w:t>
-      </w:r>
-      <w:r>
-        <w:rPr>
-          <w:rFonts w:hint="eastAsia"/>
-        </w:rPr>
-        <w:t>client</w:t>
-      </w:r>
-      <w:r>
-        <w:rPr>
-          <w:rFonts w:hint="eastAsia"/>
-        </w:rPr>
-        <w:t>经过</w:t>
-      </w:r>
-      <w:r>
-        <w:rPr>
-          <w:rFonts w:hint="eastAsia"/>
-        </w:rPr>
-        <w:t>2MSL</w:t>
-      </w:r>
-      <w:r>
-        <w:rPr>
-          <w:rFonts w:hint="eastAsia"/>
-        </w:rPr>
-        <w:t>（最长报文段寿命）时间后，撤销相应的</w:t>
-      </w:r>
-      <w:r>
-        <w:rPr>
-          <w:rFonts w:hint="eastAsia"/>
-        </w:rPr>
-        <w:t>TCB</w:t>
-      </w:r>
-      <w:r>
-        <w:rPr>
-          <w:rFonts w:hint="eastAsia"/>
-        </w:rPr>
-        <w:t>后，进入关闭状态。</w:t>
-      </w:r>
-    </w:p>
-    <w:p>
-      <w:pPr>
-        <w:rPr>
-          <w:rFonts w:hint="eastAsia"/>
-        </w:rPr>
-      </w:pPr>
-      <w:r>
-        <w:rPr>
-          <w:rFonts w:hint="eastAsia"/>
-        </w:rPr>
-        <w:t>通俗地讲：</w:t>
-      </w:r>
-    </w:p>
-    <w:p>
-      <w:pPr>
-        <w:rPr>
-          <w:rFonts w:hint="eastAsia"/>
-        </w:rPr>
-      </w:pPr>
-      <w:r>
-        <w:rPr>
-          <w:rFonts w:hint="eastAsia"/>
-        </w:rPr>
-        <w:t>第一步：</w:t>
-      </w:r>
-      <w:r>
-        <w:rPr>
-          <w:rFonts w:hint="eastAsia"/>
-        </w:rPr>
-        <w:t>client</w:t>
-      </w:r>
-      <w:r>
-        <w:rPr>
-          <w:rFonts w:hint="eastAsia"/>
-        </w:rPr>
-        <w:t>——我数据发送完了，我要关闭连接了</w:t>
-      </w:r>
-    </w:p>
-    <w:p>
-      <w:pPr>
-        <w:rPr>
-          <w:rFonts w:hint="eastAsia"/>
-        </w:rPr>
-      </w:pPr>
-      <w:r>
-        <w:rPr>
-          <w:rFonts w:hint="eastAsia"/>
-        </w:rPr>
-        <w:t>第二步：</w:t>
-      </w:r>
-      <w:r>
-        <w:rPr>
-          <w:rFonts w:hint="eastAsia"/>
-        </w:rPr>
-        <w:t>server</w:t>
-      </w:r>
-      <w:r>
-        <w:rPr>
-          <w:rFonts w:hint="eastAsia"/>
-        </w:rPr>
-        <w:t>——我知道了，等我发完再关</w:t>
-      </w:r>
-    </w:p>
-    <w:p>
-      <w:pPr>
-        <w:rPr>
-          <w:rFonts w:hint="eastAsia"/>
-        </w:rPr>
-      </w:pPr>
-      <w:r>
-        <w:rPr>
-          <w:rFonts w:hint="eastAsia"/>
-        </w:rPr>
-        <w:t>第三步：</w:t>
-      </w:r>
-      <w:r>
-        <w:rPr>
-          <w:rFonts w:hint="eastAsia"/>
-        </w:rPr>
-        <w:t>server</w:t>
-      </w:r>
-      <w:r>
-        <w:rPr>
-          <w:rFonts w:hint="eastAsia"/>
-        </w:rPr>
-        <w:t>——我发完了，我也要关闭连接了</w:t>
-      </w:r>
-    </w:p>
-    <w:p>
-      <w:pPr>
-        <w:rPr>
-          <w:rFonts w:hint="eastAsia"/>
-        </w:rPr>
-      </w:pPr>
-      <w:r>
-        <w:rPr>
-          <w:rFonts w:hint="eastAsia"/>
-        </w:rPr>
-        <w:t>第四步：</w:t>
-      </w:r>
-      <w:r>
-        <w:rPr>
-          <w:rFonts w:hint="eastAsia"/>
-        </w:rPr>
-        <w:t>client</w:t>
-      </w:r>
-      <w:r>
-        <w:rPr>
-          <w:rFonts w:hint="eastAsia"/>
-        </w:rPr>
-        <w:t>——好的，我知道了</w:t>
-      </w:r>
-    </w:p>
-    <w:p>
-      <w:pPr>
-        <w:ind w:firstLine="480"/>
-        <w:rPr>
-          <w:szCs w:val="24"/>
-        </w:rPr>
-      </w:pPr>
-    </w:p>
-    <w:p>
-      <w:pPr>
-        <w:pStyle w:val="2"/>
-      </w:pPr>
-      <w:bookmarkStart w:id="20" w:name="_Toc22230524"/>
-      <w:r>
-        <w:rPr>
-          <w:rFonts w:hint="eastAsia"/>
-        </w:rPr>
-        <w:t>为什么建立连接需要</w:t>
-      </w:r>
-      <w:r>
-        <w:rPr>
-          <w:rFonts w:hint="eastAsia"/>
-        </w:rPr>
-        <w:t>3</w:t>
-      </w:r>
-      <w:r>
-        <w:rPr>
-          <w:rFonts w:hint="eastAsia"/>
-        </w:rPr>
-        <w:t>次，释放连接需要</w:t>
-      </w:r>
-      <w:r>
-        <w:rPr>
-          <w:rFonts w:hint="eastAsia"/>
-        </w:rPr>
-        <w:t>4</w:t>
-      </w:r>
-      <w:r>
-        <w:rPr>
-          <w:rFonts w:hint="eastAsia"/>
-        </w:rPr>
-        <w:t>次</w:t>
-      </w:r>
-      <w:bookmarkEnd w:id="20"/>
-    </w:p>
-    <w:p>
-      <w:r>
-        <w:tab/>
-      </w:r>
-      <w:r>
-        <w:rPr>
-          <w:rFonts w:hint="eastAsia"/>
-        </w:rPr>
-        <w:t>因为当建立连接时，</w:t>
-      </w:r>
-      <w:r>
-        <w:rPr>
-          <w:rFonts w:hint="eastAsia"/>
-        </w:rPr>
-        <w:t>server</w:t>
-      </w:r>
-      <w:r>
-        <w:rPr>
-          <w:rFonts w:hint="eastAsia"/>
-        </w:rPr>
-        <w:t>收到</w:t>
-      </w:r>
-      <w:r>
-        <w:rPr>
-          <w:rFonts w:hint="eastAsia"/>
-        </w:rPr>
-        <w:t>client</w:t>
-      </w:r>
-      <w:r>
-        <w:rPr>
-          <w:rFonts w:hint="eastAsia"/>
-        </w:rPr>
-        <w:t>的建立连接请求时，可以直接发送</w:t>
-      </w:r>
-      <w:r>
-        <w:rPr>
-          <w:rFonts w:hint="eastAsia"/>
-        </w:rPr>
-        <w:t>syn</w:t>
-      </w:r>
-      <w:r>
-        <w:rPr>
-          <w:rFonts w:hint="eastAsia"/>
-        </w:rPr>
-        <w:t>和</w:t>
-      </w:r>
-      <w:r>
-        <w:rPr>
-          <w:rFonts w:hint="eastAsia"/>
-        </w:rPr>
-        <w:t>ack</w:t>
-      </w:r>
-      <w:r>
-        <w:rPr>
-          <w:rFonts w:hint="eastAsia"/>
-        </w:rPr>
-        <w:t>报文给</w:t>
-      </w:r>
-      <w:r>
-        <w:rPr>
-          <w:rFonts w:hint="eastAsia"/>
-        </w:rPr>
-        <w:t>client</w:t>
-      </w:r>
-      <w:r>
-        <w:rPr>
-          <w:rFonts w:hint="eastAsia"/>
-        </w:rPr>
-        <w:t>表示同意建立连接。而到了释放连接时，</w:t>
-      </w:r>
-      <w:r>
-        <w:rPr>
-          <w:rFonts w:hint="eastAsia"/>
-        </w:rPr>
-        <w:t>server</w:t>
-      </w:r>
-      <w:r>
-        <w:rPr>
-          <w:rFonts w:hint="eastAsia"/>
-        </w:rPr>
-        <w:t>收到</w:t>
-      </w:r>
-      <w:r>
-        <w:rPr>
-          <w:rFonts w:hint="eastAsia"/>
-        </w:rPr>
-        <w:t>client</w:t>
-      </w:r>
-      <w:r>
-        <w:rPr>
-          <w:rFonts w:hint="eastAsia"/>
-        </w:rPr>
-        <w:t>的释放连接请求时，仅仅代表</w:t>
-      </w:r>
-      <w:r>
-        <w:rPr>
-          <w:rFonts w:hint="eastAsia"/>
-        </w:rPr>
-        <w:t>server</w:t>
-      </w:r>
-      <w:r>
-        <w:rPr>
-          <w:rFonts w:hint="eastAsia"/>
-        </w:rPr>
-        <w:t>知道</w:t>
-      </w:r>
-      <w:r>
-        <w:rPr>
-          <w:rFonts w:hint="eastAsia"/>
-        </w:rPr>
-        <w:t>client</w:t>
-      </w:r>
-      <w:r>
-        <w:rPr>
-          <w:rFonts w:hint="eastAsia"/>
-        </w:rPr>
-        <w:t>的数据发送完了，但是</w:t>
-      </w:r>
-      <w:r>
-        <w:rPr>
-          <w:rFonts w:hint="eastAsia"/>
-        </w:rPr>
-        <w:t>server</w:t>
-      </w:r>
-      <w:r>
-        <w:rPr>
-          <w:rFonts w:hint="eastAsia"/>
-        </w:rPr>
-        <w:t>的数据还没有发送完，所以先发送一个</w:t>
-      </w:r>
-      <w:r>
-        <w:rPr>
-          <w:rFonts w:hint="eastAsia"/>
-        </w:rPr>
-        <w:t>ack</w:t>
-      </w:r>
-      <w:r>
-        <w:rPr>
-          <w:rFonts w:hint="eastAsia"/>
-        </w:rPr>
-        <w:t>表示知道</w:t>
-      </w:r>
-      <w:r>
-        <w:rPr>
-          <w:rFonts w:hint="eastAsia"/>
-        </w:rPr>
-        <w:t>client</w:t>
-      </w:r>
-      <w:r>
-        <w:rPr>
-          <w:rFonts w:hint="eastAsia"/>
-        </w:rPr>
-        <w:t>数据发送完毕。等到</w:t>
-      </w:r>
-      <w:r>
-        <w:rPr>
-          <w:rFonts w:hint="eastAsia"/>
-        </w:rPr>
-        <w:t>server</w:t>
-      </w:r>
-      <w:r>
-        <w:rPr>
-          <w:rFonts w:hint="eastAsia"/>
-        </w:rPr>
-        <w:t>数据发送完毕之后，再发送连接释放请求。所以两个报文一般会分开发送。</w:t>
-      </w:r>
-    </w:p>
-    <w:p>
-      <w:pPr>
-        <w:ind w:firstLine="480"/>
-        <w:rPr>
-          <w:szCs w:val="24"/>
-        </w:rPr>
-      </w:pPr>
-    </w:p>
-    <w:p>
-      <w:pPr>
-        <w:pStyle w:val="2"/>
-      </w:pPr>
-      <w:bookmarkStart w:id="21" w:name="_Toc22230525"/>
-      <w:r>
-        <w:rPr>
-          <w:rFonts w:hint="eastAsia"/>
-        </w:rPr>
-        <w:t>为什么</w:t>
-      </w:r>
-      <w:r>
-        <w:rPr>
-          <w:rFonts w:hint="eastAsia"/>
-        </w:rPr>
-        <w:t>client</w:t>
-      </w:r>
-      <w:r>
-        <w:rPr>
-          <w:rFonts w:hint="eastAsia"/>
-        </w:rPr>
-        <w:t>发送确认报文后要再等待</w:t>
-      </w:r>
-      <w:r>
-        <w:rPr>
-          <w:rFonts w:hint="eastAsia"/>
-        </w:rPr>
-        <w:t>2MSL</w:t>
-      </w:r>
-      <w:r>
-        <w:rPr>
-          <w:rFonts w:hint="eastAsia"/>
-        </w:rPr>
-        <w:t>时间后再关闭连接</w:t>
-      </w:r>
-      <w:bookmarkEnd w:id="21"/>
-    </w:p>
-    <w:p>
-      <w:pPr>
-        <w:rPr>
-          <w:rFonts w:hint="eastAsia"/>
-        </w:rPr>
-      </w:pPr>
-      <w:r>
-        <w:tab/>
-      </w:r>
-      <w:r>
-        <w:rPr>
-          <w:rFonts w:hint="eastAsia"/>
-        </w:rPr>
-        <w:t>第一个原因：为了保证</w:t>
-      </w:r>
-      <w:r>
-        <w:rPr>
-          <w:rFonts w:hint="eastAsia"/>
-        </w:rPr>
-        <w:t>client</w:t>
-      </w:r>
-      <w:r>
-        <w:rPr>
-          <w:rFonts w:hint="eastAsia"/>
-        </w:rPr>
-        <w:t>的确认报文能到达</w:t>
-      </w:r>
-      <w:r>
-        <w:rPr>
-          <w:rFonts w:hint="eastAsia"/>
-        </w:rPr>
-        <w:t>server</w:t>
-      </w:r>
-      <w:r>
-        <w:rPr>
-          <w:rFonts w:hint="eastAsia"/>
-        </w:rPr>
-        <w:t>。在</w:t>
-      </w:r>
-      <w:r>
-        <w:rPr>
-          <w:rFonts w:hint="eastAsia"/>
-        </w:rPr>
-        <w:t>server</w:t>
-      </w:r>
-      <w:r>
-        <w:rPr>
-          <w:rFonts w:hint="eastAsia"/>
-        </w:rPr>
-        <w:t>的角度来看，已经发送了断开连接请求，但是</w:t>
-      </w:r>
-      <w:r>
-        <w:rPr>
-          <w:rFonts w:hint="eastAsia"/>
-        </w:rPr>
-        <w:t>client</w:t>
-      </w:r>
-      <w:r>
-        <w:rPr>
-          <w:rFonts w:hint="eastAsia"/>
-        </w:rPr>
-        <w:t>没有给任何回复，可能这个报文</w:t>
-      </w:r>
-      <w:r>
-        <w:rPr>
-          <w:rFonts w:hint="eastAsia"/>
-        </w:rPr>
-        <w:t>client</w:t>
-      </w:r>
-      <w:r>
-        <w:rPr>
-          <w:rFonts w:hint="eastAsia"/>
-        </w:rPr>
-        <w:t>没收到，于是</w:t>
-      </w:r>
-      <w:r>
-        <w:rPr>
-          <w:rFonts w:hint="eastAsia"/>
-        </w:rPr>
-        <w:t>server</w:t>
-      </w:r>
-      <w:r>
-        <w:rPr>
-          <w:rFonts w:hint="eastAsia"/>
-        </w:rPr>
-        <w:t>会再发一次断开连接请求。</w:t>
-      </w:r>
-      <w:r>
-        <w:rPr>
-          <w:rFonts w:hint="eastAsia"/>
-        </w:rPr>
-        <w:t>client</w:t>
-      </w:r>
-      <w:r>
-        <w:rPr>
-          <w:rFonts w:hint="eastAsia"/>
-        </w:rPr>
-        <w:t>会在</w:t>
-      </w:r>
-      <w:r>
-        <w:rPr>
-          <w:rFonts w:hint="eastAsia"/>
-        </w:rPr>
-        <w:t>2MSL</w:t>
-      </w:r>
-      <w:r>
-        <w:rPr>
-          <w:rFonts w:hint="eastAsia"/>
-        </w:rPr>
-        <w:t>时间内收到这个重传的报文，接着给出回应报文，重启</w:t>
-      </w:r>
-      <w:r>
-        <w:rPr>
-          <w:rFonts w:hint="eastAsia"/>
-        </w:rPr>
-        <w:t>2MSL</w:t>
-      </w:r>
-      <w:r>
-        <w:rPr>
-          <w:rFonts w:hint="eastAsia"/>
-        </w:rPr>
-        <w:t>时间。</w:t>
-      </w:r>
-    </w:p>
-    <w:p>
-      <w:r>
-        <w:tab/>
-      </w:r>
-      <w:r>
-        <w:rPr>
-          <w:rFonts w:hint="eastAsia"/>
-        </w:rPr>
-        <w:t>第二个原因：为了避免类似于“三次握手”中已经失效的请求情况出现，在</w:t>
-      </w:r>
-      <w:r>
-        <w:rPr>
-          <w:rFonts w:hint="eastAsia"/>
-        </w:rPr>
-        <w:t>2MSL</w:t>
-      </w:r>
-      <w:r>
-        <w:rPr>
-          <w:rFonts w:hint="eastAsia"/>
-        </w:rPr>
-        <w:t>时间内可以使产生的所有报文段都从网络中消失，就不会在新连接中出现旧请求。</w:t>
-      </w:r>
-    </w:p>
-    <w:p/>
-    <w:p>
-      <w:pPr>
-        <w:pStyle w:val="2"/>
-      </w:pPr>
-      <w:bookmarkStart w:id="22" w:name="_Toc22230526"/>
-      <w:r>
-        <w:rPr>
-          <w:rFonts w:hint="eastAsia"/>
-        </w:rPr>
-        <w:t>h</w:t>
-      </w:r>
-      <w:r>
-        <w:t>ttp</w:t>
-      </w:r>
-      <w:r>
-        <w:rPr>
-          <w:rFonts w:hint="eastAsia"/>
-        </w:rPr>
-        <w:t>请求中</w:t>
-      </w:r>
-      <w:r>
-        <w:rPr>
-          <w:rFonts w:hint="eastAsia"/>
-        </w:rPr>
-        <w:t>g</w:t>
-      </w:r>
-      <w:r>
-        <w:t>et</w:t>
-      </w:r>
-      <w:r>
-        <w:rPr>
-          <w:rFonts w:hint="eastAsia"/>
-        </w:rPr>
-        <w:t>和</w:t>
-      </w:r>
-      <w:r>
-        <w:rPr>
-          <w:rFonts w:hint="eastAsia"/>
-        </w:rPr>
-        <w:t>p</w:t>
-      </w:r>
-      <w:r>
-        <w:t>ost</w:t>
-      </w:r>
-      <w:r>
-        <w:rPr>
-          <w:rFonts w:hint="eastAsia"/>
-        </w:rPr>
-        <w:t>的区别</w:t>
-      </w:r>
-      <w:bookmarkEnd w:id="22"/>
-    </w:p>
-    <w:p>
-      <w:pPr>
-        <w:rPr>
-          <w:rFonts w:hint="eastAsia"/>
-        </w:rPr>
-      </w:pPr>
-      <w:r>
-        <w:tab/>
-      </w:r>
-      <w:r>
-        <w:rPr>
-          <w:rFonts w:hint="eastAsia"/>
-        </w:rPr>
-        <w:t>PUT</w:t>
-      </w:r>
-      <w:r>
-        <w:rPr>
-          <w:rFonts w:hint="eastAsia"/>
-        </w:rPr>
-        <w:t>、</w:t>
-      </w:r>
-      <w:r>
-        <w:rPr>
-          <w:rFonts w:hint="eastAsia"/>
-        </w:rPr>
-        <w:t>DELETE</w:t>
-      </w:r>
-      <w:r>
-        <w:rPr>
-          <w:rFonts w:hint="eastAsia"/>
-        </w:rPr>
-        <w:t>、</w:t>
-      </w:r>
-      <w:r>
-        <w:rPr>
-          <w:rFonts w:hint="eastAsia"/>
-        </w:rPr>
-        <w:t>POST</w:t>
-      </w:r>
-      <w:r>
-        <w:rPr>
-          <w:rFonts w:hint="eastAsia"/>
-        </w:rPr>
-        <w:t>、</w:t>
-      </w:r>
-      <w:r>
-        <w:rPr>
-          <w:rFonts w:hint="eastAsia"/>
-        </w:rPr>
-        <w:t>GET</w:t>
-      </w:r>
-      <w:r>
-        <w:rPr>
-          <w:rFonts w:hint="eastAsia"/>
-        </w:rPr>
-        <w:t>分别对应数据库操作中的增、删、改、查</w:t>
-      </w:r>
-    </w:p>
-    <w:p>
-      <w:pPr>
-        <w:rPr>
-          <w:rFonts w:hint="eastAsia"/>
-        </w:rPr>
-      </w:pPr>
-      <w:r>
-        <w:tab/>
-        <w:t xml:space="preserve">1. </w:t>
-      </w:r>
-      <w:r>
-        <w:rPr>
-          <w:rFonts w:hint="eastAsia"/>
         </w:rPr>
         <w:t>Get</w:t>
       </w:r>
@@ -11051,11 +10946,6 @@
       </w:r>
     </w:p>
     <w:p>
-      <w:pPr>
-        <w:rPr>
-          <w:rFonts w:hint="eastAsia"/>
-        </w:rPr>
-      </w:pPr>
       <w:r>
         <w:lastRenderedPageBreak/>
         <w:tab/>
@@ -11219,11 +11109,6 @@
       </w:r>
     </w:p>
     <w:p>
-      <w:pPr>
-        <w:rPr>
-          <w:rFonts w:hint="eastAsia"/>
-        </w:rPr>
-      </w:pPr>
       <w:r>
         <w:tab/>
         <w:t xml:space="preserve">3. </w:t>
@@ -11278,11 +11163,6 @@
       </w:r>
     </w:p>
     <w:p>
-      <w:pPr>
-        <w:rPr>
-          <w:rFonts w:hint="eastAsia"/>
-        </w:rPr>
-      </w:pPr>
       <w:r>
         <w:tab/>
         <w:t xml:space="preserve">4. </w:t>
@@ -11337,11 +11217,6 @@
       </w:r>
     </w:p>
     <w:p>
-      <w:pPr>
-        <w:rPr>
-          <w:rFonts w:hint="eastAsia"/>
-        </w:rPr>
-      </w:pPr>
       <w:r>
         <w:tab/>
         <w:t xml:space="preserve">5. </w:t>
@@ -11384,11 +11259,6 @@
       </w:r>
     </w:p>
     <w:p>
-      <w:pPr>
-        <w:rPr>
-          <w:rFonts w:hint="eastAsia"/>
-        </w:rPr>
-      </w:pPr>
       <w:r>
         <w:tab/>
         <w:t xml:space="preserve">6. </w:t>
@@ -11517,6 +11387,13 @@
     <w:p/>
     <w:p>
       <w:pPr>
+        <w:rPr>
+          <w:rFonts w:hint="eastAsia"/>
+        </w:rPr>
+      </w:pPr>
+    </w:p>
+    <w:p>
+      <w:pPr>
         <w:pStyle w:val="1"/>
       </w:pPr>
       <w:bookmarkStart w:id="23" w:name="_Toc22230527"/>
@@ -11791,6 +11668,7 @@
         <w:rPr>
           <w:lang w:val="en-US"/>
         </w:rPr>
+        <w:lastRenderedPageBreak/>
         <w:t xml:space="preserve">4. </w:t>
       </w:r>
       <w:r>
@@ -11810,7 +11688,6 @@
         <w:rPr>
           <w:lang w:val="en-US"/>
         </w:rPr>
-        <w:lastRenderedPageBreak/>
         <w:t xml:space="preserve">5. </w:t>
       </w:r>
       <w:r>
@@ -11934,7 +11811,6 @@
     <w:p>
       <w:pPr>
         <w:rPr>
-          <w:rFonts w:hint="eastAsia"/>
           <w:lang w:val="en-US"/>
         </w:rPr>
       </w:pPr>
@@ -11971,7 +11847,6 @@
     <w:p>
       <w:pPr>
         <w:rPr>
-          <w:rFonts w:hint="eastAsia"/>
           <w:lang w:val="en-US"/>
         </w:rPr>
       </w:pPr>
@@ -12020,7 +11895,6 @@
     <w:p>
       <w:pPr>
         <w:rPr>
-          <w:rFonts w:hint="eastAsia"/>
           <w:lang w:val="en-US"/>
         </w:rPr>
       </w:pPr>
@@ -12050,7 +11924,6 @@
     <w:p>
       <w:pPr>
         <w:rPr>
-          <w:rFonts w:hint="eastAsia"/>
           <w:lang w:val="en-US"/>
         </w:rPr>
       </w:pPr>
@@ -12080,7 +11953,6 @@
     <w:p>
       <w:pPr>
         <w:rPr>
-          <w:rFonts w:hint="eastAsia"/>
           <w:lang w:val="en-US"/>
         </w:rPr>
       </w:pPr>
@@ -12110,7 +11982,6 @@
     <w:p>
       <w:pPr>
         <w:rPr>
-          <w:rFonts w:hint="eastAsia"/>
           <w:lang w:val="en-US"/>
         </w:rPr>
       </w:pPr>
@@ -12140,7 +12011,6 @@
     <w:p>
       <w:pPr>
         <w:rPr>
-          <w:rFonts w:hint="eastAsia"/>
           <w:lang w:val="en-US"/>
         </w:rPr>
       </w:pPr>
@@ -12279,7 +12149,6 @@
     <w:p>
       <w:pPr>
         <w:rPr>
-          <w:rFonts w:hint="eastAsia"/>
           <w:lang w:val="en-US"/>
         </w:rPr>
       </w:pPr>
@@ -12342,7 +12211,6 @@
     <w:p>
       <w:pPr>
         <w:rPr>
-          <w:rFonts w:hint="eastAsia"/>
           <w:lang w:val="en-US"/>
         </w:rPr>
       </w:pPr>
@@ -12380,7 +12248,6 @@
     <w:p>
       <w:pPr>
         <w:rPr>
-          <w:rFonts w:hint="eastAsia"/>
           <w:lang w:val="en-US"/>
         </w:rPr>
       </w:pPr>
@@ -12401,7 +12268,6 @@
     <w:p>
       <w:pPr>
         <w:rPr>
-          <w:rFonts w:hint="eastAsia"/>
           <w:lang w:val="en-US"/>
         </w:rPr>
       </w:pPr>
@@ -12422,7 +12288,6 @@
     <w:p>
       <w:pPr>
         <w:rPr>
-          <w:rFonts w:hint="eastAsia"/>
           <w:lang w:val="en-US"/>
         </w:rPr>
       </w:pPr>
@@ -12444,7 +12309,6 @@
     <w:p>
       <w:pPr>
         <w:rPr>
-          <w:rFonts w:hint="eastAsia"/>
           <w:lang w:val="en-US"/>
         </w:rPr>
       </w:pPr>
@@ -12465,7 +12329,6 @@
     <w:p>
       <w:pPr>
         <w:rPr>
-          <w:rFonts w:hint="eastAsia"/>
           <w:lang w:val="en-US"/>
         </w:rPr>
       </w:pPr>
@@ -12486,7 +12349,6 @@
     <w:p>
       <w:pPr>
         <w:rPr>
-          <w:rFonts w:hint="eastAsia"/>
           <w:lang w:val="en-US"/>
         </w:rPr>
       </w:pPr>
@@ -12524,7 +12386,6 @@
     <w:p>
       <w:pPr>
         <w:rPr>
-          <w:rFonts w:hint="eastAsia"/>
           <w:lang w:val="en-US"/>
         </w:rPr>
       </w:pPr>
@@ -12552,7 +12413,6 @@
     <w:p>
       <w:pPr>
         <w:rPr>
-          <w:rFonts w:hint="eastAsia"/>
           <w:lang w:val="en-US"/>
         </w:rPr>
       </w:pPr>
@@ -12573,7 +12433,6 @@
     <w:p>
       <w:pPr>
         <w:rPr>
-          <w:rFonts w:hint="eastAsia"/>
           <w:lang w:val="en-US"/>
         </w:rPr>
       </w:pPr>
@@ -12594,7 +12453,6 @@
     <w:p>
       <w:pPr>
         <w:rPr>
-          <w:rFonts w:hint="eastAsia"/>
           <w:lang w:val="en-US"/>
         </w:rPr>
       </w:pPr>
@@ -12615,7 +12473,6 @@
     <w:p>
       <w:pPr>
         <w:rPr>
-          <w:rFonts w:hint="eastAsia"/>
           <w:lang w:val="en-US"/>
         </w:rPr>
       </w:pPr>
@@ -12650,7 +12507,6 @@
     <w:p>
       <w:pPr>
         <w:rPr>
-          <w:rFonts w:hint="eastAsia"/>
           <w:lang w:val="en-US"/>
         </w:rPr>
       </w:pPr>
@@ -12671,7 +12527,6 @@
     <w:p>
       <w:pPr>
         <w:rPr>
-          <w:rFonts w:hint="eastAsia"/>
           <w:lang w:val="en-US"/>
         </w:rPr>
       </w:pPr>
@@ -12692,7 +12547,6 @@
     <w:p>
       <w:pPr>
         <w:rPr>
-          <w:rFonts w:hint="eastAsia"/>
           <w:lang w:val="en-US"/>
         </w:rPr>
       </w:pPr>
@@ -12713,7 +12567,6 @@
     <w:p>
       <w:pPr>
         <w:rPr>
-          <w:rFonts w:hint="eastAsia"/>
           <w:lang w:val="en-US"/>
         </w:rPr>
       </w:pPr>
@@ -12734,7 +12587,6 @@
     <w:p>
       <w:pPr>
         <w:rPr>
-          <w:rFonts w:hint="eastAsia"/>
           <w:lang w:val="en-US"/>
         </w:rPr>
       </w:pPr>
@@ -12755,7 +12607,6 @@
     <w:p>
       <w:pPr>
         <w:rPr>
-          <w:rFonts w:hint="eastAsia"/>
           <w:lang w:val="en-US"/>
         </w:rPr>
       </w:pPr>
@@ -12776,7 +12627,6 @@
     <w:p>
       <w:pPr>
         <w:rPr>
-          <w:rFonts w:hint="eastAsia"/>
           <w:lang w:val="en-US"/>
         </w:rPr>
       </w:pPr>
@@ -12797,7 +12647,6 @@
     <w:p>
       <w:pPr>
         <w:rPr>
-          <w:rFonts w:hint="eastAsia"/>
           <w:lang w:val="en-US"/>
         </w:rPr>
       </w:pPr>
@@ -12892,7 +12741,6 @@
     <w:p>
       <w:pPr>
         <w:rPr>
-          <w:rFonts w:hint="eastAsia"/>
           <w:lang w:val="en-US"/>
         </w:rPr>
       </w:pPr>
@@ -13026,7 +12874,6 @@
     <w:p>
       <w:pPr>
         <w:rPr>
-          <w:rFonts w:hint="eastAsia"/>
           <w:lang w:val="en-US"/>
         </w:rPr>
       </w:pPr>
@@ -13048,7 +12895,6 @@
     <w:p>
       <w:pPr>
         <w:rPr>
-          <w:rFonts w:hint="eastAsia"/>
           <w:lang w:val="en-US"/>
         </w:rPr>
       </w:pPr>
@@ -13171,7 +13017,6 @@
     <w:p>
       <w:pPr>
         <w:rPr>
-          <w:rFonts w:hint="eastAsia"/>
           <w:lang w:val="en-US"/>
         </w:rPr>
       </w:pPr>
@@ -13186,7 +13031,6 @@
     <w:p>
       <w:pPr>
         <w:rPr>
-          <w:rFonts w:hint="eastAsia"/>
           <w:lang w:val="en-US"/>
         </w:rPr>
       </w:pPr>
@@ -13207,7 +13051,6 @@
     <w:p>
       <w:pPr>
         <w:rPr>
-          <w:rFonts w:hint="eastAsia"/>
           <w:lang w:val="en-US"/>
         </w:rPr>
       </w:pPr>
@@ -13228,7 +13071,6 @@
     <w:p>
       <w:pPr>
         <w:rPr>
-          <w:rFonts w:hint="eastAsia"/>
           <w:lang w:val="en-US"/>
         </w:rPr>
       </w:pPr>
@@ -13249,7 +13091,6 @@
     <w:p>
       <w:pPr>
         <w:rPr>
-          <w:rFonts w:hint="eastAsia"/>
           <w:lang w:val="en-US"/>
         </w:rPr>
       </w:pPr>
@@ -13301,7 +13142,6 @@
     <w:p>
       <w:pPr>
         <w:rPr>
-          <w:rFonts w:hint="eastAsia"/>
           <w:lang w:val="en-US"/>
         </w:rPr>
       </w:pPr>
@@ -13322,7 +13162,6 @@
     <w:p>
       <w:pPr>
         <w:rPr>
-          <w:rFonts w:hint="eastAsia"/>
           <w:lang w:val="en-US"/>
         </w:rPr>
       </w:pPr>
@@ -13371,7 +13210,6 @@
     <w:p>
       <w:pPr>
         <w:rPr>
-          <w:rFonts w:hint="eastAsia"/>
           <w:lang w:val="en-US"/>
         </w:rPr>
       </w:pPr>
@@ -13437,7 +13275,6 @@
     <w:p>
       <w:pPr>
         <w:rPr>
-          <w:rFonts w:hint="eastAsia"/>
           <w:lang w:val="en-US"/>
         </w:rPr>
       </w:pPr>
@@ -13458,7 +13295,6 @@
     <w:p>
       <w:pPr>
         <w:rPr>
-          <w:rFonts w:hint="eastAsia"/>
           <w:lang w:val="en-US"/>
         </w:rPr>
       </w:pPr>
@@ -13480,7 +13316,6 @@
     <w:p>
       <w:pPr>
         <w:rPr>
-          <w:rFonts w:hint="eastAsia"/>
           <w:lang w:val="en-US"/>
         </w:rPr>
       </w:pPr>
@@ -13502,7 +13337,6 @@
     <w:p>
       <w:pPr>
         <w:rPr>
-          <w:rFonts w:hint="eastAsia"/>
           <w:lang w:val="en-US"/>
         </w:rPr>
       </w:pPr>
@@ -13540,7 +13374,6 @@
     <w:p>
       <w:pPr>
         <w:rPr>
-          <w:rFonts w:hint="eastAsia"/>
           <w:lang w:val="en-US"/>
         </w:rPr>
       </w:pPr>
@@ -13598,7 +13431,6 @@
     <w:p>
       <w:pPr>
         <w:rPr>
-          <w:rFonts w:hint="eastAsia"/>
           <w:lang w:val="en-US"/>
         </w:rPr>
       </w:pPr>
@@ -13619,7 +13451,6 @@
     <w:p>
       <w:pPr>
         <w:rPr>
-          <w:rFonts w:hint="eastAsia"/>
           <w:lang w:val="en-US"/>
         </w:rPr>
       </w:pPr>
@@ -13664,6 +13495,976 @@
         </w:rPr>
         <w:t>利用页的置换功能，将内存中暂时不用的页调至盘上，腾出空间后再调入所需要的页。这样可以使一个大的用户程序在较小的内存空间中运行，内存中也就可以装入更多的进程，使其并发执行。</w:t>
       </w:r>
+    </w:p>
+    <w:p>
+      <w:pPr>
+        <w:rPr>
+          <w:lang w:val="en-US"/>
+        </w:rPr>
+      </w:pPr>
+    </w:p>
+    <w:p>
+      <w:pPr>
+        <w:pStyle w:val="1"/>
+        <w:rPr>
+          <w:lang w:val="en-US"/>
+        </w:rPr>
+      </w:pPr>
+      <w:r>
+        <w:rPr>
+          <w:lang w:val="en-US"/>
+        </w:rPr>
+        <w:lastRenderedPageBreak/>
+        <w:t>Hadoop</w:t>
+      </w:r>
+    </w:p>
+    <w:p>
+      <w:pPr>
+        <w:pStyle w:val="2"/>
+        <w:rPr>
+          <w:lang w:val="en-US"/>
+        </w:rPr>
+      </w:pPr>
+      <w:r>
+        <w:rPr>
+          <w:lang w:val="en-US"/>
+        </w:rPr>
+        <w:t>Hadoop</w:t>
+      </w:r>
+      <w:r>
+        <w:rPr>
+          <w:rFonts w:hint="eastAsia"/>
+          <w:lang w:val="en-US"/>
+        </w:rPr>
+        <w:t>和</w:t>
+      </w:r>
+      <w:r>
+        <w:rPr>
+          <w:rFonts w:hint="eastAsia"/>
+          <w:lang w:val="en-US"/>
+        </w:rPr>
+        <w:t>S</w:t>
+      </w:r>
+      <w:r>
+        <w:rPr>
+          <w:lang w:val="en-US"/>
+        </w:rPr>
+        <w:t>park</w:t>
+      </w:r>
+      <w:r>
+        <w:rPr>
+          <w:rFonts w:hint="eastAsia"/>
+          <w:lang w:val="en-US"/>
+        </w:rPr>
+        <w:t>的区别和联系</w:t>
+      </w:r>
+    </w:p>
+    <w:p>
+      <w:pPr>
+        <w:rPr>
+          <w:lang w:val="en-US"/>
+        </w:rPr>
+      </w:pPr>
+      <w:r>
+        <w:rPr>
+          <w:lang w:val="en-US"/>
+        </w:rPr>
+        <w:tab/>
+      </w:r>
+      <w:r>
+        <w:rPr>
+          <w:lang w:val="en-US"/>
+        </w:rPr>
+        <w:t>Hadoop</w:t>
+      </w:r>
+      <w:r>
+        <w:rPr>
+          <w:lang w:val="en-US"/>
+        </w:rPr>
+        <w:t>实质上是一个分布式数据基础设施，将巨大的数据集存储在集群的多个节点上，</w:t>
+      </w:r>
+      <w:r>
+        <w:rPr>
+          <w:lang w:val="en-US"/>
+        </w:rPr>
+        <w:t>Spark</w:t>
+      </w:r>
+      <w:r>
+        <w:rPr>
+          <w:lang w:val="en-US"/>
+        </w:rPr>
+        <w:t>是一个专门的对那些分布式存储的大数据进行处理的工具，并不会进行分布式存储。</w:t>
+      </w:r>
+    </w:p>
+    <w:p>
+      <w:pPr>
+        <w:spacing w:after="120"/>
+        <w:rPr>
+          <w:lang w:val="en-US"/>
+        </w:rPr>
+      </w:pPr>
+      <w:r>
+        <w:rPr>
+          <w:lang w:val="en-US"/>
+        </w:rPr>
+        <w:tab/>
+      </w:r>
+      <w:r>
+        <w:rPr>
+          <w:lang w:val="en-US"/>
+        </w:rPr>
+        <w:t>Hadoop</w:t>
+      </w:r>
+      <w:r>
+        <w:rPr>
+          <w:lang w:val="en-US"/>
+        </w:rPr>
+        <w:t>除了提供分布式存储之外，还提供了叫做</w:t>
+      </w:r>
+      <w:r>
+        <w:rPr>
+          <w:lang w:val="en-US"/>
+        </w:rPr>
+        <w:t>MapReduce</w:t>
+      </w:r>
+      <w:r>
+        <w:rPr>
+          <w:lang w:val="en-US"/>
+        </w:rPr>
+        <w:t>的数据处理功能，可以直接进行数据处理。</w:t>
+      </w:r>
+      <w:r>
+        <w:rPr>
+          <w:lang w:val="en-US"/>
+        </w:rPr>
+        <w:t>Spark</w:t>
+      </w:r>
+      <w:r>
+        <w:rPr>
+          <w:lang w:val="en-US"/>
+        </w:rPr>
+        <w:t>只是一个数据处理工具，必须依托于某个分布式文件系统才能运作，默认是被用在</w:t>
+      </w:r>
+      <w:r>
+        <w:rPr>
+          <w:lang w:val="en-US"/>
+        </w:rPr>
+        <w:t>Hadoop</w:t>
+      </w:r>
+      <w:r>
+        <w:rPr>
+          <w:lang w:val="en-US"/>
+        </w:rPr>
+        <w:t>上的。</w:t>
+      </w:r>
+    </w:p>
+    <w:p>
+      <w:pPr>
+        <w:rPr>
+          <w:lang w:val="en-US"/>
+        </w:rPr>
+      </w:pPr>
+      <w:r>
+        <w:rPr>
+          <w:lang w:val="en-US"/>
+        </w:rPr>
+        <w:tab/>
+      </w:r>
+      <w:r>
+        <w:rPr>
+          <w:lang w:val="en-US"/>
+        </w:rPr>
+        <w:t>Spark</w:t>
+      </w:r>
+      <w:r>
+        <w:rPr>
+          <w:lang w:val="en-US"/>
+        </w:rPr>
+        <w:t>的处理速度比</w:t>
+      </w:r>
+      <w:r>
+        <w:rPr>
+          <w:lang w:val="en-US"/>
+        </w:rPr>
+        <w:t>Hadoop</w:t>
+      </w:r>
+      <w:r>
+        <w:rPr>
+          <w:lang w:val="en-US"/>
+        </w:rPr>
+        <w:t>快。</w:t>
+      </w:r>
+      <w:r>
+        <w:rPr>
+          <w:lang w:val="en-US"/>
+        </w:rPr>
+        <w:t>Hadoop</w:t>
+      </w:r>
+      <w:r>
+        <w:rPr>
+          <w:lang w:val="en-US"/>
+        </w:rPr>
+        <w:t>的中间结果都会写入磁盘，然后再从磁盘读取进行下一次处理，而</w:t>
+      </w:r>
+      <w:r>
+        <w:rPr>
+          <w:lang w:val="en-US"/>
+        </w:rPr>
+        <w:t>Spark</w:t>
+      </w:r>
+      <w:r>
+        <w:rPr>
+          <w:lang w:val="en-US"/>
+        </w:rPr>
+        <w:t>的中间结果都在内存中，做完所有处理后才会将结果写入磁盘（实时性强）。</w:t>
+      </w:r>
+    </w:p>
+    <w:p>
+      <w:pPr>
+        <w:pStyle w:val="2"/>
+        <w:rPr>
+          <w:lang w:val="en-US"/>
+        </w:rPr>
+      </w:pPr>
+      <w:r>
+        <w:rPr>
+          <w:rFonts w:hint="eastAsia"/>
+          <w:lang w:val="en-US"/>
+        </w:rPr>
+        <w:t>为什么要有</w:t>
+      </w:r>
+      <w:r>
+        <w:rPr>
+          <w:rFonts w:hint="eastAsia"/>
+          <w:lang w:val="en-US"/>
+        </w:rPr>
+        <w:t>S</w:t>
+      </w:r>
+      <w:r>
+        <w:rPr>
+          <w:lang w:val="en-US"/>
+        </w:rPr>
+        <w:t>huffle</w:t>
+      </w:r>
+      <w:r>
+        <w:rPr>
+          <w:rFonts w:hint="eastAsia"/>
+          <w:lang w:val="en-US"/>
+        </w:rPr>
+        <w:t>阶段</w:t>
+      </w:r>
+    </w:p>
+    <w:p>
+      <w:pPr>
+        <w:spacing w:after="120"/>
+        <w:rPr>
+          <w:lang w:val="en-US"/>
+        </w:rPr>
+      </w:pPr>
+      <w:r>
+        <w:rPr>
+          <w:lang w:val="en-US"/>
+        </w:rPr>
+        <w:tab/>
+      </w:r>
+      <w:r>
+        <w:rPr>
+          <w:lang w:val="en-US"/>
+        </w:rPr>
+        <w:t>在</w:t>
+      </w:r>
+      <w:r>
+        <w:rPr>
+          <w:lang w:val="en-US"/>
+        </w:rPr>
+        <w:t>Hadoop</w:t>
+      </w:r>
+      <w:r>
+        <w:rPr>
+          <w:lang w:val="en-US"/>
+        </w:rPr>
+        <w:t>这样的集群环境里，</w:t>
+      </w:r>
+      <w:r>
+        <w:rPr>
+          <w:lang w:val="en-US"/>
+        </w:rPr>
+        <w:t>map</w:t>
+      </w:r>
+      <w:r>
+        <w:rPr>
+          <w:lang w:val="en-US"/>
+        </w:rPr>
+        <w:t>和</w:t>
+      </w:r>
+      <w:r>
+        <w:rPr>
+          <w:lang w:val="en-US"/>
+        </w:rPr>
+        <w:t>reduce</w:t>
+      </w:r>
+      <w:r>
+        <w:rPr>
+          <w:lang w:val="en-US"/>
+        </w:rPr>
+        <w:t>通常工作在不同的节点上，所以</w:t>
+      </w:r>
+      <w:r>
+        <w:rPr>
+          <w:lang w:val="en-US"/>
+        </w:rPr>
+        <w:t>reduce</w:t>
+      </w:r>
+      <w:r>
+        <w:rPr>
+          <w:lang w:val="en-US"/>
+        </w:rPr>
+        <w:t>经常要跨节点去</w:t>
+      </w:r>
+      <w:r>
+        <w:rPr>
+          <w:lang w:val="en-US"/>
+        </w:rPr>
+        <w:t>map</w:t>
+      </w:r>
+      <w:r>
+        <w:rPr>
+          <w:lang w:val="en-US"/>
+        </w:rPr>
+        <w:t>上拷贝结果数据。这个过程对集群内部网络资源的消耗很严重。所以如果能在</w:t>
+      </w:r>
+      <w:r>
+        <w:rPr>
+          <w:lang w:val="en-US"/>
+        </w:rPr>
+        <w:t>map</w:t>
+      </w:r>
+      <w:r>
+        <w:rPr>
+          <w:lang w:val="en-US"/>
+        </w:rPr>
+        <w:t>的输出结果上做一些工作，就可以在数据拉取过程中减少不必要的消耗。</w:t>
+      </w:r>
+    </w:p>
+    <w:p>
+      <w:pPr>
+        <w:pStyle w:val="2"/>
+        <w:rPr>
+          <w:lang w:val="en-US"/>
+        </w:rPr>
+      </w:pPr>
+      <w:r>
+        <w:rPr>
+          <w:lang w:val="en-US"/>
+        </w:rPr>
+        <w:t>Shuff</w:t>
+      </w:r>
+      <w:r>
+        <w:rPr>
+          <w:rFonts w:hint="eastAsia"/>
+          <w:lang w:val="en-US"/>
+        </w:rPr>
+        <w:t>le</w:t>
+      </w:r>
+      <w:r>
+        <w:rPr>
+          <w:rFonts w:hint="eastAsia"/>
+          <w:lang w:val="en-US"/>
+        </w:rPr>
+        <w:t>阶段的详细过程</w:t>
+      </w:r>
+    </w:p>
+    <w:p>
+      <w:pPr>
+        <w:rPr>
+          <w:rFonts w:hint="eastAsia"/>
+          <w:lang w:val="en-US"/>
+        </w:rPr>
+      </w:pPr>
+      <w:r>
+        <w:rPr>
+          <w:lang w:val="en-US"/>
+        </w:rPr>
+        <w:tab/>
+      </w:r>
+      <w:r>
+        <w:rPr>
+          <w:rFonts w:hint="eastAsia"/>
+          <w:lang w:val="en-US"/>
+        </w:rPr>
+        <w:t>MapReduce</w:t>
+      </w:r>
+      <w:r>
+        <w:rPr>
+          <w:rFonts w:hint="eastAsia"/>
+          <w:lang w:val="en-US"/>
+        </w:rPr>
+        <w:t>过程中，</w:t>
+      </w:r>
+      <w:r>
+        <w:rPr>
+          <w:rFonts w:hint="eastAsia"/>
+          <w:lang w:val="en-US"/>
+        </w:rPr>
+        <w:t>map</w:t>
+      </w:r>
+      <w:r>
+        <w:rPr>
+          <w:rFonts w:hint="eastAsia"/>
+          <w:lang w:val="en-US"/>
+        </w:rPr>
+        <w:t>阶段的数据如何传递给</w:t>
+      </w:r>
+      <w:r>
+        <w:rPr>
+          <w:rFonts w:hint="eastAsia"/>
+          <w:lang w:val="en-US"/>
+        </w:rPr>
+        <w:t>reduce</w:t>
+      </w:r>
+      <w:r>
+        <w:rPr>
+          <w:rFonts w:hint="eastAsia"/>
+          <w:lang w:val="en-US"/>
+        </w:rPr>
+        <w:t>，是一个很关键的流程，这个流程叫做</w:t>
+      </w:r>
+      <w:r>
+        <w:rPr>
+          <w:rFonts w:hint="eastAsia"/>
+          <w:lang w:val="en-US"/>
+        </w:rPr>
+        <w:t>shuffle</w:t>
+      </w:r>
+      <w:r>
+        <w:rPr>
+          <w:rFonts w:hint="eastAsia"/>
+          <w:lang w:val="en-US"/>
+        </w:rPr>
+        <w:t>。主要的工作任务是：对数据进行分区、排序、缓存。</w:t>
+      </w:r>
+    </w:p>
+    <w:p>
+      <w:pPr>
+        <w:rPr>
+          <w:rFonts w:hint="eastAsia"/>
+          <w:b/>
+          <w:bCs/>
+          <w:lang w:val="en-US"/>
+        </w:rPr>
+      </w:pPr>
+      <w:r>
+        <w:rPr>
+          <w:lang w:val="en-US"/>
+        </w:rPr>
+        <w:tab/>
+      </w:r>
+      <w:r>
+        <w:rPr>
+          <w:rFonts w:hint="eastAsia"/>
+          <w:b/>
+          <w:bCs/>
+          <w:lang w:val="en-US"/>
+        </w:rPr>
+        <w:t>map</w:t>
+      </w:r>
+      <w:r>
+        <w:rPr>
+          <w:rFonts w:hint="eastAsia"/>
+          <w:b/>
+          <w:bCs/>
+          <w:lang w:val="en-US"/>
+        </w:rPr>
+        <w:t>端的</w:t>
+      </w:r>
+      <w:r>
+        <w:rPr>
+          <w:rFonts w:hint="eastAsia"/>
+          <w:b/>
+          <w:bCs/>
+          <w:lang w:val="en-US"/>
+        </w:rPr>
+        <w:t>shuffle</w:t>
+      </w:r>
+      <w:r>
+        <w:rPr>
+          <w:rFonts w:hint="eastAsia"/>
+          <w:b/>
+          <w:bCs/>
+          <w:lang w:val="en-US"/>
+        </w:rPr>
+        <w:t>——</w:t>
+      </w:r>
+      <w:r>
+        <w:rPr>
+          <w:rFonts w:hint="eastAsia"/>
+          <w:b/>
+          <w:bCs/>
+          <w:lang w:val="en-US"/>
+        </w:rPr>
+        <w:t>partition</w:t>
+      </w:r>
+      <w:r>
+        <w:rPr>
+          <w:rFonts w:hint="eastAsia"/>
+          <w:b/>
+          <w:bCs/>
+          <w:lang w:val="en-US"/>
+        </w:rPr>
+        <w:t>、</w:t>
+      </w:r>
+      <w:r>
+        <w:rPr>
+          <w:rFonts w:hint="eastAsia"/>
+          <w:b/>
+          <w:bCs/>
+          <w:lang w:val="en-US"/>
+        </w:rPr>
+        <w:t>spill(sort &amp; combiner)</w:t>
+      </w:r>
+      <w:r>
+        <w:rPr>
+          <w:rFonts w:hint="eastAsia"/>
+          <w:b/>
+          <w:bCs/>
+          <w:lang w:val="en-US"/>
+        </w:rPr>
+        <w:t>、</w:t>
+      </w:r>
+      <w:r>
+        <w:rPr>
+          <w:rFonts w:hint="eastAsia"/>
+          <w:b/>
+          <w:bCs/>
+          <w:lang w:val="en-US"/>
+        </w:rPr>
+        <w:t>merge</w:t>
+      </w:r>
+    </w:p>
+    <w:p>
+      <w:pPr>
+        <w:rPr>
+          <w:rFonts w:hint="eastAsia"/>
+          <w:lang w:val="en-US"/>
+        </w:rPr>
+      </w:pPr>
+      <w:r>
+        <w:rPr>
+          <w:lang w:val="en-US"/>
+        </w:rPr>
+        <w:tab/>
+      </w:r>
+      <w:r>
+        <w:rPr>
+          <w:rFonts w:hint="eastAsia"/>
+          <w:lang w:val="en-US"/>
+        </w:rPr>
+        <w:t>每个</w:t>
+      </w:r>
+      <w:r>
+        <w:rPr>
+          <w:rFonts w:hint="eastAsia"/>
+          <w:lang w:val="en-US"/>
+        </w:rPr>
+        <w:t>map</w:t>
+      </w:r>
+      <w:r>
+        <w:rPr>
+          <w:rFonts w:hint="eastAsia"/>
+          <w:lang w:val="en-US"/>
+        </w:rPr>
+        <w:t>任务都有一个环形缓冲区来存储任务输出，默认为</w:t>
+      </w:r>
+      <w:r>
+        <w:rPr>
+          <w:rFonts w:hint="eastAsia"/>
+          <w:lang w:val="en-US"/>
+        </w:rPr>
+        <w:t>100MB</w:t>
+      </w:r>
+      <w:r>
+        <w:rPr>
+          <w:rFonts w:hint="eastAsia"/>
+          <w:lang w:val="en-US"/>
+        </w:rPr>
+        <w:t>。当达到某个阈值时（如</w:t>
+      </w:r>
+      <w:r>
+        <w:rPr>
+          <w:rFonts w:hint="eastAsia"/>
+          <w:lang w:val="en-US"/>
+        </w:rPr>
+        <w:t>0.8</w:t>
+      </w:r>
+      <w:r>
+        <w:rPr>
+          <w:rFonts w:hint="eastAsia"/>
+          <w:lang w:val="en-US"/>
+        </w:rPr>
+        <w:t>）就会触发溢写（</w:t>
+      </w:r>
+      <w:r>
+        <w:rPr>
+          <w:rFonts w:hint="eastAsia"/>
+          <w:lang w:val="en-US"/>
+        </w:rPr>
+        <w:t>spill</w:t>
+      </w:r>
+      <w:r>
+        <w:rPr>
+          <w:rFonts w:hint="eastAsia"/>
+          <w:lang w:val="en-US"/>
+        </w:rPr>
+        <w:t>）：一个后台线程会将缓冲区内容写到磁盘。写磁盘之前线程会根据数据最终要传到的</w:t>
+      </w:r>
+      <w:r>
+        <w:rPr>
+          <w:rFonts w:hint="eastAsia"/>
+          <w:lang w:val="en-US"/>
+        </w:rPr>
+        <w:t>reduce</w:t>
+      </w:r>
+      <w:r>
+        <w:rPr>
+          <w:rFonts w:hint="eastAsia"/>
+          <w:lang w:val="en-US"/>
+        </w:rPr>
+        <w:t>将数据划分成不同的分区（</w:t>
+      </w:r>
+      <w:r>
+        <w:rPr>
+          <w:rFonts w:hint="eastAsia"/>
+          <w:lang w:val="en-US"/>
+        </w:rPr>
+        <w:t>partition</w:t>
+      </w:r>
+      <w:r>
+        <w:rPr>
+          <w:rFonts w:hint="eastAsia"/>
+          <w:lang w:val="en-US"/>
+        </w:rPr>
+        <w:t>），然后在每个分区内按键进行内排序，如果有</w:t>
+      </w:r>
+      <w:r>
+        <w:rPr>
+          <w:rFonts w:hint="eastAsia"/>
+          <w:lang w:val="en-US"/>
+        </w:rPr>
+        <w:t>combiner</w:t>
+      </w:r>
+      <w:r>
+        <w:rPr>
+          <w:rFonts w:hint="eastAsia"/>
+          <w:lang w:val="en-US"/>
+        </w:rPr>
+        <w:t>过程则可以使结果更紧凑（如</w:t>
+      </w:r>
+      <w:r>
+        <w:rPr>
+          <w:rFonts w:hint="eastAsia"/>
+          <w:lang w:val="en-US"/>
+        </w:rPr>
+        <w:t>wordCount</w:t>
+      </w:r>
+      <w:r>
+        <w:rPr>
+          <w:rFonts w:hint="eastAsia"/>
+          <w:lang w:val="en-US"/>
+        </w:rPr>
+        <w:t>中将同一个词对应的所有次数累加起来作为一条数据），减少数据量的大小。每一次内存缓冲区到达溢出阈值都会新建一个溢出文件，当</w:t>
+      </w:r>
+      <w:r>
+        <w:rPr>
+          <w:rFonts w:hint="eastAsia"/>
+          <w:lang w:val="en-US"/>
+        </w:rPr>
+        <w:t>map</w:t>
+      </w:r>
+      <w:r>
+        <w:rPr>
+          <w:rFonts w:hint="eastAsia"/>
+          <w:lang w:val="en-US"/>
+        </w:rPr>
+        <w:t>任务完成之后会有多个溢出文件，这些文件将会被合并为一个已分区且已排序的文件（</w:t>
+      </w:r>
+      <w:r>
+        <w:rPr>
+          <w:rFonts w:hint="eastAsia"/>
+          <w:lang w:val="en-US"/>
+        </w:rPr>
+        <w:t>merge</w:t>
+      </w:r>
+      <w:r>
+        <w:rPr>
+          <w:rFonts w:hint="eastAsia"/>
+          <w:lang w:val="en-US"/>
+        </w:rPr>
+        <w:t>），此过程如果有</w:t>
+      </w:r>
+      <w:r>
+        <w:rPr>
+          <w:rFonts w:hint="eastAsia"/>
+          <w:lang w:val="en-US"/>
+        </w:rPr>
+        <w:t>combiner</w:t>
+      </w:r>
+      <w:r>
+        <w:rPr>
+          <w:rFonts w:hint="eastAsia"/>
+          <w:lang w:val="en-US"/>
+        </w:rPr>
+        <w:t>则会合并来自不同溢出文件的</w:t>
+      </w:r>
+      <w:r>
+        <w:rPr>
+          <w:rFonts w:hint="eastAsia"/>
+          <w:lang w:val="en-US"/>
+        </w:rPr>
+        <w:t>Key</w:t>
+      </w:r>
+      <w:r>
+        <w:rPr>
+          <w:rFonts w:hint="eastAsia"/>
+          <w:lang w:val="en-US"/>
+        </w:rPr>
+        <w:t>，减少数据的大小。</w:t>
+      </w:r>
+    </w:p>
+    <w:p>
+      <w:pPr>
+        <w:rPr>
+          <w:rFonts w:hint="eastAsia"/>
+          <w:b/>
+          <w:bCs/>
+          <w:lang w:val="en-US"/>
+        </w:rPr>
+      </w:pPr>
+      <w:r>
+        <w:rPr>
+          <w:lang w:val="en-US"/>
+        </w:rPr>
+        <w:tab/>
+      </w:r>
+      <w:r>
+        <w:rPr>
+          <w:rFonts w:hint="eastAsia"/>
+          <w:b/>
+          <w:bCs/>
+          <w:lang w:val="en-US"/>
+        </w:rPr>
+        <w:t>reduce</w:t>
+      </w:r>
+      <w:r>
+        <w:rPr>
+          <w:rFonts w:hint="eastAsia"/>
+          <w:b/>
+          <w:bCs/>
+          <w:lang w:val="en-US"/>
+        </w:rPr>
+        <w:t>端的</w:t>
+      </w:r>
+      <w:r>
+        <w:rPr>
+          <w:rFonts w:hint="eastAsia"/>
+          <w:b/>
+          <w:bCs/>
+          <w:lang w:val="en-US"/>
+        </w:rPr>
+        <w:t>shuffle</w:t>
+      </w:r>
+      <w:r>
+        <w:rPr>
+          <w:rFonts w:hint="eastAsia"/>
+          <w:b/>
+          <w:bCs/>
+          <w:lang w:val="en-US"/>
+        </w:rPr>
+        <w:t>——</w:t>
+      </w:r>
+      <w:r>
+        <w:rPr>
+          <w:rFonts w:hint="eastAsia"/>
+          <w:b/>
+          <w:bCs/>
+          <w:lang w:val="en-US"/>
+        </w:rPr>
+        <w:t>copy</w:t>
+      </w:r>
+      <w:r>
+        <w:rPr>
+          <w:rFonts w:hint="eastAsia"/>
+          <w:b/>
+          <w:bCs/>
+          <w:lang w:val="en-US"/>
+        </w:rPr>
+        <w:t>、</w:t>
+      </w:r>
+      <w:r>
+        <w:rPr>
+          <w:rFonts w:hint="eastAsia"/>
+          <w:b/>
+          <w:bCs/>
+          <w:lang w:val="en-US"/>
+        </w:rPr>
+        <w:t>merge</w:t>
+      </w:r>
+    </w:p>
+    <w:p>
+      <w:pPr>
+        <w:spacing w:after="120"/>
+        <w:rPr>
+          <w:rFonts w:hint="eastAsia"/>
+          <w:lang w:val="en-US"/>
+        </w:rPr>
+      </w:pPr>
+      <w:r>
+        <w:rPr>
+          <w:lang w:val="en-US"/>
+        </w:rPr>
+        <w:lastRenderedPageBreak/>
+        <w:tab/>
+      </w:r>
+      <w:r>
+        <w:rPr>
+          <w:rFonts w:hint="eastAsia"/>
+          <w:lang w:val="en-US"/>
+        </w:rPr>
+        <w:t>当有一个</w:t>
+      </w:r>
+      <w:r>
+        <w:rPr>
+          <w:rFonts w:hint="eastAsia"/>
+          <w:lang w:val="en-US"/>
+        </w:rPr>
+        <w:t>map</w:t>
+      </w:r>
+      <w:r>
+        <w:rPr>
+          <w:rFonts w:hint="eastAsia"/>
+          <w:lang w:val="en-US"/>
+        </w:rPr>
+        <w:t>任务结束之后，</w:t>
+      </w:r>
+      <w:r>
+        <w:rPr>
+          <w:rFonts w:hint="eastAsia"/>
+          <w:lang w:val="en-US"/>
+        </w:rPr>
+        <w:t>reduce</w:t>
+      </w:r>
+      <w:r>
+        <w:rPr>
+          <w:rFonts w:hint="eastAsia"/>
+          <w:lang w:val="en-US"/>
+        </w:rPr>
+        <w:t>就可以对该任务的输出结果进行拷贝（</w:t>
+      </w:r>
+      <w:r>
+        <w:rPr>
+          <w:rFonts w:hint="eastAsia"/>
+          <w:lang w:val="en-US"/>
+        </w:rPr>
+        <w:t>copy</w:t>
+      </w:r>
+      <w:r>
+        <w:rPr>
+          <w:rFonts w:hint="eastAsia"/>
+          <w:lang w:val="en-US"/>
+        </w:rPr>
+        <w:t>）。如果</w:t>
+      </w:r>
+      <w:r>
+        <w:rPr>
+          <w:rFonts w:hint="eastAsia"/>
+          <w:lang w:val="en-US"/>
+        </w:rPr>
+        <w:t>map</w:t>
+      </w:r>
+      <w:r>
+        <w:rPr>
+          <w:rFonts w:hint="eastAsia"/>
+          <w:lang w:val="en-US"/>
+        </w:rPr>
+        <w:t>的输出结果很小，则会被复制到</w:t>
+      </w:r>
+      <w:r>
+        <w:rPr>
+          <w:rFonts w:hint="eastAsia"/>
+          <w:lang w:val="en-US"/>
+        </w:rPr>
+        <w:t>reduce</w:t>
+      </w:r>
+      <w:r>
+        <w:rPr>
+          <w:rFonts w:hint="eastAsia"/>
+          <w:lang w:val="en-US"/>
+        </w:rPr>
+        <w:t>的内存缓冲区中，当缓冲区大小到达阈值时合并后溢写到磁盘上。随着磁盘上文件越来越多，后台线程会将其合并为更大的、排好序的文件，如果有</w:t>
+      </w:r>
+      <w:r>
+        <w:rPr>
+          <w:rFonts w:hint="eastAsia"/>
+          <w:lang w:val="en-US"/>
+        </w:rPr>
+        <w:t>combiner</w:t>
+      </w:r>
+      <w:r>
+        <w:rPr>
+          <w:rFonts w:hint="eastAsia"/>
+          <w:lang w:val="en-US"/>
+        </w:rPr>
+        <w:t>过程则可以合并不同文件的</w:t>
+      </w:r>
+      <w:r>
+        <w:rPr>
+          <w:rFonts w:hint="eastAsia"/>
+          <w:lang w:val="en-US"/>
+        </w:rPr>
+        <w:t>key</w:t>
+      </w:r>
+      <w:r>
+        <w:rPr>
+          <w:rFonts w:hint="eastAsia"/>
+          <w:lang w:val="en-US"/>
+        </w:rPr>
+        <w:t>，减小数据的大小。复制完所有的</w:t>
+      </w:r>
+      <w:r>
+        <w:rPr>
+          <w:rFonts w:hint="eastAsia"/>
+          <w:lang w:val="en-US"/>
+        </w:rPr>
+        <w:t>map</w:t>
+      </w:r>
+      <w:r>
+        <w:rPr>
+          <w:rFonts w:hint="eastAsia"/>
+          <w:lang w:val="en-US"/>
+        </w:rPr>
+        <w:t>结果后，对已排序输入中的每个键调用</w:t>
+      </w:r>
+      <w:r>
+        <w:rPr>
+          <w:rFonts w:hint="eastAsia"/>
+          <w:lang w:val="en-US"/>
+        </w:rPr>
+        <w:t>reduce</w:t>
+      </w:r>
+      <w:r>
+        <w:rPr>
+          <w:rFonts w:hint="eastAsia"/>
+          <w:lang w:val="en-US"/>
+        </w:rPr>
+        <w:t>函数，输出直接写入文件系统。</w:t>
+      </w:r>
+    </w:p>
+    <w:p>
+      <w:pPr>
+        <w:rPr>
+          <w:rFonts w:hint="eastAsia"/>
+          <w:lang w:val="en-US"/>
+        </w:rPr>
+      </w:pPr>
     </w:p>
     <w:sectPr>
       <w:footerReference w:type="default" r:id="rId8"/>
@@ -15851,9 +16652,9 @@
   <w:style w:type="paragraph" w:default="1" w:styleId="a1">
     <w:name w:val="Normal"/>
     <w:qFormat/>
-    <w:rsid w:val="00384728"/>
+    <w:rsid w:val="00653DB3"/>
     <w:pPr>
-      <w:spacing w:before="120" w:line="240" w:lineRule="auto"/>
+      <w:spacing w:before="120" w:after="0" w:line="240" w:lineRule="auto"/>
     </w:pPr>
     <w:rPr>
       <w:rFonts w:eastAsia="Songti SC"/>
@@ -16121,9 +16922,6 @@
     <w:uiPriority w:val="99"/>
     <w:unhideWhenUsed/>
     <w:qFormat/>
-    <w:pPr>
-      <w:spacing w:after="0"/>
-    </w:pPr>
   </w:style>
   <w:style w:type="character" w:customStyle="1" w:styleId="a6">
     <w:name w:val="页眉 字符"/>
@@ -16138,9 +16936,6 @@
     <w:uiPriority w:val="99"/>
     <w:unhideWhenUsed/>
     <w:qFormat/>
-    <w:pPr>
-      <w:spacing w:after="0"/>
-    </w:pPr>
   </w:style>
   <w:style w:type="character" w:customStyle="1" w:styleId="a8">
     <w:name w:val="页脚 字符"/>
@@ -16590,7 +17385,6 @@
     <w:unhideWhenUsed/>
     <w:rsid w:val="003C2F06"/>
     <w:pPr>
-      <w:spacing w:after="0"/>
       <w:ind w:left="300"/>
     </w:pPr>
     <w:rPr>
@@ -16609,7 +17403,6 @@
     <w:unhideWhenUsed/>
     <w:rsid w:val="00F122C8"/>
     <w:pPr>
-      <w:spacing w:after="0"/>
       <w:ind w:left="600"/>
     </w:pPr>
     <w:rPr>
@@ -16630,7 +17423,6 @@
     <w:unhideWhenUsed/>
     <w:rsid w:val="00F122C8"/>
     <w:pPr>
-      <w:spacing w:after="0"/>
       <w:ind w:left="900"/>
     </w:pPr>
     <w:rPr>
@@ -16649,7 +17441,6 @@
     <w:unhideWhenUsed/>
     <w:rsid w:val="00F122C8"/>
     <w:pPr>
-      <w:spacing w:after="0"/>
       <w:ind w:left="1200"/>
     </w:pPr>
     <w:rPr>
@@ -16668,7 +17459,6 @@
     <w:unhideWhenUsed/>
     <w:rsid w:val="00F122C8"/>
     <w:pPr>
-      <w:spacing w:after="0"/>
       <w:ind w:left="1500"/>
     </w:pPr>
     <w:rPr>
@@ -16687,7 +17477,6 @@
     <w:unhideWhenUsed/>
     <w:rsid w:val="00F122C8"/>
     <w:pPr>
-      <w:spacing w:after="0"/>
       <w:ind w:left="1800"/>
     </w:pPr>
     <w:rPr>
@@ -16706,7 +17495,6 @@
     <w:unhideWhenUsed/>
     <w:rsid w:val="00F122C8"/>
     <w:pPr>
-      <w:spacing w:after="0"/>
       <w:ind w:left="2100"/>
     </w:pPr>
     <w:rPr>
@@ -16725,7 +17513,6 @@
     <w:unhideWhenUsed/>
     <w:rsid w:val="00F122C8"/>
     <w:pPr>
-      <w:spacing w:after="0"/>
       <w:ind w:left="2400"/>
     </w:pPr>
     <w:rPr>
@@ -16742,9 +17529,6 @@
     <w:semiHidden/>
     <w:unhideWhenUsed/>
     <w:rsid w:val="008451CB"/>
-    <w:pPr>
-      <w:spacing w:after="0"/>
-    </w:pPr>
     <w:rPr>
       <w:rFonts w:ascii="宋体" w:eastAsia="宋体"/>
       <w:sz w:val="18"/>
@@ -17034,7 +17818,7 @@
 </file>
 
 <file path=customXml/itemProps1.xml><?xml version="1.0" encoding="utf-8"?>
-<ds:datastoreItem xmlns:ds="http://schemas.openxmlformats.org/officeDocument/2006/customXml" ds:itemID="{9F01D0A8-AA1C-D042-89FC-705188A6C991}">
+<ds:datastoreItem xmlns:ds="http://schemas.openxmlformats.org/officeDocument/2006/customXml" ds:itemID="{3D59D700-AB84-E743-8518-5057D46519B3}">
   <ds:schemaRefs>
     <ds:schemaRef ds:uri="http://schemas.openxmlformats.org/officeDocument/2006/bibliography"/>
   </ds:schemaRefs>
